--- a/Relatório Projeto Visualização Informação.docx
+++ b/Relatório Projeto Visualização Informação.docx
@@ -2,299 +2,381 @@
 <file path=word/document.xml><?xml version="1.0" encoding="utf-8"?>
 <w:document xmlns:wpc="http://schemas.microsoft.com/office/word/2010/wordprocessingCanvas" xmlns:cx="http://schemas.microsoft.com/office/drawing/2014/chartex" xmlns:cx1="http://schemas.microsoft.com/office/drawing/2015/9/8/chartex" xmlns:cx2="http://schemas.microsoft.com/office/drawing/2015/10/21/chartex" xmlns:cx3="http://schemas.microsoft.com/office/drawing/2016/5/9/chartex" xmlns:cx4="http://schemas.microsoft.com/office/drawing/2016/5/10/chartex" xmlns:cx5="http://schemas.microsoft.com/office/drawing/2016/5/11/chartex" xmlns:cx6="http://schemas.microsoft.com/office/drawing/2016/5/12/chartex" xmlns:cx7="http://schemas.microsoft.com/office/drawing/2016/5/13/chartex" xmlns:cx8="http://schemas.microsoft.com/office/drawing/2016/5/14/chartex" xmlns:mc="http://schemas.openxmlformats.org/markup-compatibility/2006" xmlns:aink="http://schemas.microsoft.com/office/drawing/2016/ink" xmlns:am3d="http://schemas.microsoft.com/office/drawing/2017/model3d" xmlns:o="urn:schemas-microsoft-com:office:office" xmlns:oel="http://schemas.microsoft.com/office/2019/extlst" xmlns:r="http://schemas.openxmlformats.org/officeDocument/2006/relationships" xmlns:m="http://schemas.openxmlformats.org/officeDocument/2006/math" xmlns:v="urn:schemas-microsoft-com:vml" xmlns:wp14="http://schemas.microsoft.com/office/word/2010/wordprocessingDrawing" xmlns:wp="http://schemas.openxmlformats.org/drawingml/2006/wordprocessingDrawing" xmlns:w10="urn:schemas-microsoft-com:office:word" xmlns:w="http://schemas.openxmlformats.org/wordprocessingml/2006/main" xmlns:w14="http://schemas.microsoft.com/office/word/2010/wordml" xmlns:w15="http://schemas.microsoft.com/office/word/2012/wordml" xmlns:w16cex="http://schemas.microsoft.com/office/word/2018/wordml/cex" xmlns:w16cid="http://schemas.microsoft.com/office/word/2016/wordml/cid" xmlns:w16="http://schemas.microsoft.com/office/word/2018/wordml" xmlns:w16sdtdh="http://schemas.microsoft.com/office/word/2020/wordml/sdtdatahash" xmlns:w16se="http://schemas.microsoft.com/office/word/2015/wordml/symex" xmlns:wpg="http://schemas.microsoft.com/office/word/2010/wordprocessingGroup" xmlns:wpi="http://schemas.microsoft.com/office/word/2010/wordprocessingInk" xmlns:wne="http://schemas.microsoft.com/office/word/2006/wordml" xmlns:wps="http://schemas.microsoft.com/office/word/2010/wordprocessingShape" mc:Ignorable="w14 w15 w16se w16cid w16 w16cex w16sdtdh wp14">
   <w:body>
+    <w:p>
+      <w:pPr>
+        <w:spacing w:after="160" w:line="259" w:lineRule="auto"/>
+        <w:jc w:val="center"/>
+      </w:pPr>
+    </w:p>
+    <w:p>
+      <w:pPr>
+        <w:spacing w:after="160" w:line="259" w:lineRule="auto"/>
+        <w:jc w:val="center"/>
+      </w:pPr>
+    </w:p>
+    <w:p>
+      <w:pPr>
+        <w:spacing w:after="160" w:line="259" w:lineRule="auto"/>
+        <w:jc w:val="center"/>
+      </w:pPr>
+    </w:p>
+    <w:p>
+      <w:pPr>
+        <w:spacing w:after="160" w:line="259" w:lineRule="auto"/>
+        <w:jc w:val="center"/>
+        <w:rPr>
+          <w:b/>
+          <w:bCs/>
+          <w:color w:val="00B0F0"/>
+          <w:sz w:val="96"/>
+          <w:szCs w:val="96"/>
+        </w:rPr>
+      </w:pPr>
+    </w:p>
+    <w:p>
+      <w:pPr>
+        <w:spacing w:after="160" w:line="259" w:lineRule="auto"/>
+        <w:rPr>
+          <w:b/>
+          <w:bCs/>
+          <w:color w:val="00B0F0"/>
+          <w:sz w:val="200"/>
+          <w:szCs w:val="200"/>
+          <w:lang w:val="pt-PT"/>
+        </w:rPr>
+      </w:pPr>
+      <w:r>
+        <w:rPr>
+          <w:noProof/>
+        </w:rPr>
+        <w:drawing>
+          <wp:anchor distT="0" distB="0" distL="114300" distR="114300" simplePos="0" relativeHeight="251671552" behindDoc="0" locked="0" layoutInCell="1" allowOverlap="1" wp14:anchorId="4FD25B26" wp14:editId="4E173033">
+            <wp:simplePos x="0" y="0"/>
+            <wp:positionH relativeFrom="margin">
+              <wp:posOffset>-237877</wp:posOffset>
+            </wp:positionH>
+            <wp:positionV relativeFrom="margin">
+              <wp:posOffset>1864220</wp:posOffset>
+            </wp:positionV>
+            <wp:extent cx="1412875" cy="1412875"/>
+            <wp:effectExtent l="0" t="0" r="0" b="0"/>
+            <wp:wrapSquare wrapText="bothSides"/>
+            <wp:docPr id="1" name="Picture 1" descr="Logo, company name&#10;&#10;Description automatically generated"/>
+            <wp:cNvGraphicFramePr>
+              <a:graphicFrameLocks xmlns:a="http://schemas.openxmlformats.org/drawingml/2006/main" noChangeAspect="1"/>
+            </wp:cNvGraphicFramePr>
+            <a:graphic xmlns:a="http://schemas.openxmlformats.org/drawingml/2006/main">
+              <a:graphicData uri="http://schemas.openxmlformats.org/drawingml/2006/picture">
+                <pic:pic xmlns:pic="http://schemas.openxmlformats.org/drawingml/2006/picture">
+                  <pic:nvPicPr>
+                    <pic:cNvPr id="1" name="Picture 1" descr="Logo, company name&#10;&#10;Description automatically generated"/>
+                    <pic:cNvPicPr>
+                      <a:picLocks noChangeAspect="1"/>
+                    </pic:cNvPicPr>
+                  </pic:nvPicPr>
+                  <pic:blipFill>
+                    <a:blip r:embed="rId9">
+                      <a:extLst>
+                        <a:ext uri="{28A0092B-C50C-407E-A947-70E740481C1C}">
+                          <a14:useLocalDpi xmlns:a14="http://schemas.microsoft.com/office/drawing/2010/main" val="0"/>
+                        </a:ext>
+                      </a:extLst>
+                    </a:blip>
+                    <a:srcRect/>
+                    <a:stretch>
+                      <a:fillRect/>
+                    </a:stretch>
+                  </pic:blipFill>
+                  <pic:spPr bwMode="auto">
+                    <a:xfrm>
+                      <a:off x="0" y="0"/>
+                      <a:ext cx="1412875" cy="1412875"/>
+                    </a:xfrm>
+                    <a:prstGeom prst="rect">
+                      <a:avLst/>
+                    </a:prstGeom>
+                    <a:noFill/>
+                    <a:ln>
+                      <a:noFill/>
+                    </a:ln>
+                  </pic:spPr>
+                </pic:pic>
+              </a:graphicData>
+            </a:graphic>
+            <wp14:sizeRelH relativeFrom="margin">
+              <wp14:pctWidth>0</wp14:pctWidth>
+            </wp14:sizeRelH>
+            <wp14:sizeRelV relativeFrom="margin">
+              <wp14:pctHeight>0</wp14:pctHeight>
+            </wp14:sizeRelV>
+          </wp:anchor>
+        </w:drawing>
+      </w:r>
+      <w:r>
+        <w:rPr>
+          <w:b/>
+          <w:bCs/>
+          <w:color w:val="00B0F0"/>
+          <w:sz w:val="96"/>
+          <w:szCs w:val="96"/>
+          <w:lang w:val="pt-PT"/>
+        </w:rPr>
+        <w:t>VISUALIZAÇÃO DA INFORMAÇÃO</w:t>
+      </w:r>
+    </w:p>
+    <w:p>
+      <w:pPr>
+        <w:pStyle w:val="Heading1"/>
+        <w:numPr>
+          <w:ilvl w:val="0"/>
+          <w:numId w:val="0"/>
+        </w:numPr>
+        <w:ind w:left="360"/>
+        <w:jc w:val="center"/>
+        <w:rPr>
+          <w:b w:val="0"/>
+          <w:bCs w:val="0"/>
+          <w:color w:val="auto"/>
+          <w:sz w:val="52"/>
+          <w:szCs w:val="52"/>
+        </w:rPr>
+      </w:pPr>
+      <w:r>
+        <w:rPr>
+          <w:b w:val="0"/>
+          <w:bCs w:val="0"/>
+          <w:color w:val="auto"/>
+        </w:rPr>
+        <w:br/>
+      </w:r>
+    </w:p>
+    <w:p>
+      <w:pPr>
+        <w:pStyle w:val="Heading1"/>
+        <w:numPr>
+          <w:ilvl w:val="0"/>
+          <w:numId w:val="0"/>
+        </w:numPr>
+        <w:ind w:left="360"/>
+        <w:jc w:val="center"/>
+        <w:rPr>
+          <w:b w:val="0"/>
+          <w:bCs w:val="0"/>
+          <w:color w:val="auto"/>
+          <w:sz w:val="52"/>
+          <w:szCs w:val="52"/>
+        </w:rPr>
+      </w:pPr>
+    </w:p>
+    <w:p>
+      <w:pPr>
+        <w:pStyle w:val="Heading1"/>
+        <w:numPr>
+          <w:ilvl w:val="0"/>
+          <w:numId w:val="0"/>
+        </w:numPr>
+        <w:ind w:left="360"/>
+        <w:jc w:val="center"/>
+        <w:rPr>
+          <w:b w:val="0"/>
+          <w:bCs w:val="0"/>
+          <w:color w:val="auto"/>
+          <w:sz w:val="52"/>
+          <w:szCs w:val="52"/>
+        </w:rPr>
+      </w:pPr>
+    </w:p>
+    <w:p>
+      <w:pPr>
+        <w:jc w:val="center"/>
+        <w:rPr>
+          <w:b/>
+          <w:bCs/>
+          <w:sz w:val="40"/>
+          <w:szCs w:val="40"/>
+        </w:rPr>
+      </w:pPr>
+      <w:r>
+        <w:rPr>
+          <w:b/>
+          <w:bCs/>
+          <w:sz w:val="40"/>
+          <w:szCs w:val="40"/>
+        </w:rPr>
+        <w:t>Mestrado em Ciência dos Dados</w:t>
+      </w:r>
+    </w:p>
+    <w:p>
+      <w:pPr>
+        <w:pStyle w:val="Heading1"/>
+        <w:numPr>
+          <w:ilvl w:val="0"/>
+          <w:numId w:val="0"/>
+        </w:numPr>
+        <w:ind w:left="360"/>
+        <w:jc w:val="center"/>
+        <w:rPr>
+          <w:b w:val="0"/>
+          <w:bCs w:val="0"/>
+          <w:color w:val="auto"/>
+        </w:rPr>
+      </w:pPr>
+    </w:p>
+    <w:p>
+      <w:pPr>
+        <w:jc w:val="center"/>
+        <w:rPr>
+          <w:b/>
+          <w:bCs/>
+          <w:sz w:val="40"/>
+          <w:szCs w:val="40"/>
+        </w:rPr>
+      </w:pPr>
+      <w:r>
+        <w:rPr>
+          <w:b/>
+          <w:bCs/>
+          <w:sz w:val="40"/>
+          <w:szCs w:val="40"/>
+        </w:rPr>
+        <w:t>2021/2022</w:t>
+      </w:r>
+    </w:p>
+    <w:p>
+      <w:pPr>
+        <w:rPr>
+          <w:lang w:val="pt-PT"/>
+        </w:rPr>
+      </w:pPr>
+    </w:p>
+    <w:p>
+      <w:pPr>
+        <w:rPr>
+          <w:lang w:val="pt-PT"/>
+        </w:rPr>
+      </w:pPr>
+    </w:p>
+    <w:p>
+      <w:pPr>
+        <w:rPr>
+          <w:lang w:val="pt-PT"/>
+        </w:rPr>
+      </w:pPr>
+    </w:p>
+    <w:p>
+      <w:pPr>
+        <w:rPr>
+          <w:lang w:val="pt-PT"/>
+        </w:rPr>
+      </w:pPr>
+    </w:p>
     <w:tbl>
       <w:tblPr>
         <w:tblStyle w:val="TableGrid"/>
         <w:tblW w:w="0" w:type="auto"/>
         <w:jc w:val="center"/>
         <w:tblBorders>
-          <w:top w:val="none" w:sz="0" w:space="0" w:color="auto"/>
+          <w:top w:val="single" w:sz="4" w:space="0" w:color="00B0F0"/>
           <w:left w:val="none" w:sz="0" w:space="0" w:color="auto"/>
           <w:bottom w:val="none" w:sz="0" w:space="0" w:color="auto"/>
           <w:right w:val="none" w:sz="0" w:space="0" w:color="auto"/>
           <w:insideH w:val="none" w:sz="0" w:space="0" w:color="auto"/>
           <w:insideV w:val="none" w:sz="0" w:space="0" w:color="auto"/>
         </w:tblBorders>
-        <w:tblCellMar>
-          <w:left w:w="0" w:type="dxa"/>
-          <w:right w:w="0" w:type="dxa"/>
-        </w:tblCellMar>
         <w:tblLook w:val="04A0" w:firstRow="1" w:lastRow="0" w:firstColumn="1" w:lastColumn="0" w:noHBand="0" w:noVBand="1"/>
       </w:tblPr>
       <w:tblGrid>
-        <w:gridCol w:w="9026"/>
+        <w:gridCol w:w="2523"/>
+        <w:gridCol w:w="3289"/>
       </w:tblGrid>
       <w:tr>
         <w:trPr>
-          <w:trHeight w:val="6249"/>
+          <w:trHeight w:val="267"/>
           <w:jc w:val="center"/>
         </w:trPr>
         <w:tc>
           <w:tcPr>
-            <w:tcW w:w="10192" w:type="dxa"/>
-            <w:shd w:val="clear" w:color="auto" w:fill="FFFFFF" w:themeFill="background1"/>
+            <w:tcW w:w="2523" w:type="dxa"/>
           </w:tcPr>
           <w:p>
             <w:pPr>
-              <w:rPr>
-                <w:color w:val="FFFFFF" w:themeColor="background1"/>
+              <w:jc w:val="center"/>
+              <w:rPr>
+                <w:lang w:val="pt-PT"/>
               </w:rPr>
             </w:pPr>
             <w:r>
-              <w:rPr>
-                <w:noProof/>
-                <w:color w:val="FFFFFF" w:themeColor="background1"/>
-              </w:rPr>
-              <w:drawing>
-                <wp:anchor distT="0" distB="0" distL="114300" distR="114300" simplePos="0" relativeHeight="251659264" behindDoc="0" locked="0" layoutInCell="1" allowOverlap="1" wp14:anchorId="3B657A2F" wp14:editId="28AE3675">
-                  <wp:simplePos x="0" y="0"/>
-                  <wp:positionH relativeFrom="margin">
-                    <wp:posOffset>1674303</wp:posOffset>
-                  </wp:positionH>
-                  <wp:positionV relativeFrom="margin">
-                    <wp:posOffset>505165</wp:posOffset>
-                  </wp:positionV>
-                  <wp:extent cx="2505075" cy="2505075"/>
-                  <wp:effectExtent l="0" t="0" r="9525" b="9525"/>
-                  <wp:wrapSquare wrapText="bothSides"/>
-                  <wp:docPr id="1" name="Picture 1" descr="Logo, company name&#10;&#10;Description automatically generated"/>
-                  <wp:cNvGraphicFramePr>
-                    <a:graphicFrameLocks xmlns:a="http://schemas.openxmlformats.org/drawingml/2006/main" noChangeAspect="1"/>
-                  </wp:cNvGraphicFramePr>
-                  <a:graphic xmlns:a="http://schemas.openxmlformats.org/drawingml/2006/main">
-                    <a:graphicData uri="http://schemas.openxmlformats.org/drawingml/2006/picture">
-                      <pic:pic xmlns:pic="http://schemas.openxmlformats.org/drawingml/2006/picture">
-                        <pic:nvPicPr>
-                          <pic:cNvPr id="1" name="Picture 1" descr="Logo, company name&#10;&#10;Description automatically generated"/>
-                          <pic:cNvPicPr>
-                            <a:picLocks noChangeAspect="1" noChangeArrowheads="1"/>
-                          </pic:cNvPicPr>
-                        </pic:nvPicPr>
-                        <pic:blipFill>
-                          <a:blip r:embed="rId8">
-                            <a:extLst>
-                              <a:ext uri="{28A0092B-C50C-407E-A947-70E740481C1C}">
-                                <a14:useLocalDpi xmlns:a14="http://schemas.microsoft.com/office/drawing/2010/main" val="0"/>
-                              </a:ext>
-                            </a:extLst>
-                          </a:blip>
-                          <a:srcRect/>
-                          <a:stretch>
-                            <a:fillRect/>
-                          </a:stretch>
-                        </pic:blipFill>
-                        <pic:spPr bwMode="auto">
-                          <a:xfrm>
-                            <a:off x="0" y="0"/>
-                            <a:ext cx="2505075" cy="2505075"/>
-                          </a:xfrm>
-                          <a:prstGeom prst="rect">
-                            <a:avLst/>
-                          </a:prstGeom>
-                          <a:noFill/>
-                          <a:ln>
-                            <a:noFill/>
-                          </a:ln>
-                        </pic:spPr>
-                      </pic:pic>
-                    </a:graphicData>
-                  </a:graphic>
-                  <wp14:sizeRelH relativeFrom="margin">
-                    <wp14:pctWidth>0</wp14:pctWidth>
-                  </wp14:sizeRelH>
-                  <wp14:sizeRelV relativeFrom="margin">
-                    <wp14:pctHeight>0</wp14:pctHeight>
-                  </wp14:sizeRelV>
-                </wp:anchor>
-              </w:drawing>
+              <w:t>Catarina Correia</w:t>
+            </w:r>
+          </w:p>
+        </w:tc>
+        <w:tc>
+          <w:tcPr>
+            <w:tcW w:w="3289" w:type="dxa"/>
+          </w:tcPr>
+          <w:p>
+            <w:pPr>
+              <w:jc w:val="center"/>
+              <w:rPr>
+                <w:lang w:val="pt-PT"/>
+              </w:rPr>
+            </w:pPr>
+            <w:r>
+              <w:t xml:space="preserve">Janice </w:t>
+            </w:r>
+            <w:r>
+              <w:rPr>
+                <w:highlight w:val="yellow"/>
+              </w:rPr>
+              <w:t>XXXXX</w:t>
             </w:r>
           </w:p>
         </w:tc>
       </w:tr>
       <w:tr>
         <w:trPr>
-          <w:trHeight w:val="4039"/>
           <w:jc w:val="center"/>
         </w:trPr>
         <w:tc>
           <w:tcPr>
-            <w:tcW w:w="10192" w:type="dxa"/>
-            <w:shd w:val="clear" w:color="auto" w:fill="00B0F0"/>
+            <w:tcW w:w="2523" w:type="dxa"/>
           </w:tcPr>
-          <w:p/>
-          <w:p/>
           <w:p>
             <w:pPr>
               <w:jc w:val="center"/>
               <w:rPr>
-                <w:b/>
-                <w:bCs/>
-                <w:color w:val="FFFFFF" w:themeColor="background1"/>
-                <w:sz w:val="56"/>
-                <w:szCs w:val="56"/>
                 <w:lang w:val="pt-PT"/>
               </w:rPr>
             </w:pPr>
             <w:r>
-              <w:rPr>
-                <w:b/>
-                <w:bCs/>
-                <w:color w:val="FFFFFF" w:themeColor="background1"/>
-                <w:sz w:val="56"/>
-                <w:szCs w:val="56"/>
-                <w:lang w:val="pt-PT"/>
-              </w:rPr>
-              <w:t>VISUALIZAÇÃO DA INFORMAÇÃO</w:t>
+              <w:t>Laís Mendonça</w:t>
             </w:r>
           </w:p>
+        </w:tc>
+        <w:tc>
+          <w:tcPr>
+            <w:tcW w:w="3289" w:type="dxa"/>
+          </w:tcPr>
           <w:p>
             <w:pPr>
               <w:jc w:val="center"/>
               <w:rPr>
-                <w:color w:val="FFFFFF" w:themeColor="background1"/>
-                <w:lang w:val="pt-PT"/>
-              </w:rPr>
-            </w:pPr>
-            <w:bookmarkStart w:id="0" w:name="_Toc103952343"/>
-            <w:r>
-              <w:rPr>
-                <w:b/>
-                <w:bCs/>
-                <w:color w:val="FFFFFF" w:themeColor="background1"/>
-                <w:sz w:val="56"/>
-                <w:szCs w:val="56"/>
-                <w:lang w:val="pt-PT"/>
-              </w:rPr>
-              <w:t>PROJETO FINAL</w:t>
-            </w:r>
-            <w:bookmarkEnd w:id="0"/>
-          </w:p>
-        </w:tc>
-      </w:tr>
-      <w:tr>
-        <w:trPr>
-          <w:trHeight w:val="2631"/>
-          <w:jc w:val="center"/>
-        </w:trPr>
-        <w:tc>
-          <w:tcPr>
-            <w:tcW w:w="10192" w:type="dxa"/>
-            <w:shd w:val="clear" w:color="auto" w:fill="F2F2F2" w:themeFill="background1" w:themeFillShade="F2"/>
-          </w:tcPr>
-          <w:p>
-            <w:pPr>
-              <w:pStyle w:val="Date"/>
-              <w:framePr w:hSpace="0" w:wrap="auto" w:vAnchor="margin" w:xAlign="left" w:yAlign="inline"/>
-              <w:suppressOverlap w:val="0"/>
-              <w:rPr>
-                <w:rStyle w:val="Teal"/>
-                <w:color w:val="auto"/>
-                <w:lang w:val="pt-PT"/>
-              </w:rPr>
-            </w:pPr>
-            <w:r>
-              <w:rPr>
-                <w:rStyle w:val="Teal"/>
-                <w:color w:val="auto"/>
-                <w:lang w:val="pt-PT"/>
-              </w:rPr>
-              <w:t>Mestrado em Ciência dos Dados</w:t>
-            </w:r>
-          </w:p>
-          <w:p>
-            <w:pPr>
-              <w:pStyle w:val="Time"/>
-              <w:framePr w:hSpace="0" w:wrap="auto" w:vAnchor="margin" w:xAlign="left" w:yAlign="inline"/>
-              <w:suppressOverlap w:val="0"/>
-              <w:rPr>
-                <w:rStyle w:val="Teal"/>
-                <w:color w:val="auto"/>
-                <w:lang w:val="pt-PT"/>
-              </w:rPr>
-            </w:pPr>
-            <w:r>
-              <w:rPr>
-                <w:rStyle w:val="Teal"/>
-                <w:color w:val="auto"/>
-                <w:lang w:val="pt-PT"/>
-              </w:rPr>
-              <w:t>2021/2022</w:t>
-            </w:r>
-          </w:p>
-          <w:p>
-            <w:pPr>
-              <w:pStyle w:val="Address"/>
-              <w:framePr w:hSpace="0" w:wrap="auto" w:vAnchor="margin" w:xAlign="left" w:yAlign="inline"/>
-              <w:suppressOverlap w:val="0"/>
-              <w:rPr>
-                <w:rStyle w:val="Teal"/>
-                <w:color w:val="auto"/>
-                <w:lang w:val="pt-PT"/>
-              </w:rPr>
-            </w:pPr>
-            <w:r>
-              <w:rPr>
-                <w:rStyle w:val="Teal"/>
-                <w:color w:val="auto"/>
-                <w:lang w:val="pt-PT"/>
-              </w:rPr>
-              <w:t>Catarina Correia</w:t>
-            </w:r>
-          </w:p>
-          <w:p>
-            <w:pPr>
-              <w:pStyle w:val="Address"/>
-              <w:framePr w:hSpace="0" w:wrap="auto" w:vAnchor="margin" w:xAlign="left" w:yAlign="inline"/>
-              <w:suppressOverlap w:val="0"/>
-              <w:rPr>
-                <w:rStyle w:val="Teal"/>
-                <w:color w:val="auto"/>
-                <w:lang w:val="pt-PT"/>
-              </w:rPr>
-            </w:pPr>
-            <w:r>
-              <w:rPr>
-                <w:rStyle w:val="Teal"/>
-                <w:color w:val="auto"/>
-                <w:lang w:val="pt-PT"/>
-              </w:rPr>
-              <w:t>Laís Mendonça</w:t>
-            </w:r>
-          </w:p>
-          <w:p>
-            <w:pPr>
-              <w:pStyle w:val="SignUp"/>
-              <w:framePr w:hSpace="0" w:wrap="auto" w:vAnchor="margin" w:xAlign="left" w:yAlign="inline"/>
-              <w:suppressOverlap w:val="0"/>
-              <w:rPr>
                 <w:lang w:val="pt-PT"/>
               </w:rPr>
             </w:pPr>
             <w:proofErr w:type="spellStart"/>
             <w:r>
-              <w:rPr>
-                <w:rStyle w:val="Teal"/>
-                <w:color w:val="auto"/>
-                <w:lang w:val="pt-PT"/>
-              </w:rPr>
               <w:t>Lissete</w:t>
             </w:r>
             <w:proofErr w:type="spellEnd"/>
             <w:r>
-              <w:rPr>
-                <w:rStyle w:val="Teal"/>
-                <w:color w:val="auto"/>
-                <w:lang w:val="pt-PT"/>
-              </w:rPr>
-              <w:t xml:space="preserve"> Herrera </w:t>
+              <w:t xml:space="preserve"> </w:t>
+            </w:r>
+            <w:r>
+              <w:t xml:space="preserve">Herrera </w:t>
             </w:r>
             <w:proofErr w:type="spellStart"/>
             <w:r>
-              <w:rPr>
-                <w:rStyle w:val="Teal"/>
-                <w:color w:val="auto"/>
-                <w:lang w:val="pt-PT"/>
-              </w:rPr>
               <w:t>Montero</w:t>
             </w:r>
             <w:proofErr w:type="spellEnd"/>
@@ -311,12 +393,13 @@
     </w:p>
     <w:p>
       <w:pPr>
-        <w:pStyle w:val="Heading1"/>
-      </w:pPr>
-      <w:r>
-        <w:lastRenderedPageBreak/>
-        <w:br w:type="page"/>
-      </w:r>
+        <w:spacing w:after="160" w:line="259" w:lineRule="auto"/>
+      </w:pPr>
+    </w:p>
+    <w:p>
+      <w:pPr>
+        <w:spacing w:after="160" w:line="259" w:lineRule="auto"/>
+      </w:pPr>
     </w:p>
     <w:sdt>
       <w:sdtPr>
@@ -338,16 +421,18 @@
           <w:pPr>
             <w:spacing w:after="160" w:line="259" w:lineRule="auto"/>
           </w:pPr>
+          <w:proofErr w:type="spellStart"/>
           <w:r>
-            <w:t>Contents</w:t>
+            <w:t>Índice</w:t>
           </w:r>
+          <w:proofErr w:type="spellEnd"/>
         </w:p>
         <w:p>
           <w:pPr>
             <w:pStyle w:val="TOC1"/>
             <w:tabs>
               <w:tab w:val="left" w:pos="440"/>
-              <w:tab w:val="right" w:leader="dot" w:pos="9016"/>
+              <w:tab w:val="right" w:leader="dot" w:pos="9323"/>
             </w:tabs>
             <w:rPr>
               <w:rFonts w:asciiTheme="minorHAnsi" w:eastAsiaTheme="minorEastAsia" w:hAnsiTheme="minorHAnsi"/>
@@ -363,7 +448,7 @@
           <w:r>
             <w:fldChar w:fldCharType="separate"/>
           </w:r>
-          <w:hyperlink w:anchor="_Toc104634238" w:history="1">
+          <w:hyperlink w:anchor="_Toc104905780" w:history="1">
             <w:r>
               <w:rPr>
                 <w:rStyle w:val="Hyperlink"/>
@@ -404,7 +489,7 @@
                 <w:noProof/>
                 <w:webHidden/>
               </w:rPr>
-              <w:instrText xml:space="preserve"> PAGEREF _Toc104634238 \h </w:instrText>
+              <w:instrText xml:space="preserve"> PAGEREF _Toc104905780 \h </w:instrText>
             </w:r>
             <w:r>
               <w:rPr>
@@ -424,7 +509,7 @@
                 <w:noProof/>
                 <w:webHidden/>
               </w:rPr>
-              <w:t>4</w:t>
+              <w:t>2</w:t>
             </w:r>
             <w:r>
               <w:rPr>
@@ -440,14 +525,14 @@
             <w:pStyle w:val="TOC1"/>
             <w:tabs>
               <w:tab w:val="left" w:pos="440"/>
-              <w:tab w:val="right" w:leader="dot" w:pos="9016"/>
+              <w:tab w:val="right" w:leader="dot" w:pos="9323"/>
             </w:tabs>
             <w:rPr>
               <w:rFonts w:asciiTheme="minorHAnsi" w:eastAsiaTheme="minorEastAsia" w:hAnsiTheme="minorHAnsi"/>
               <w:noProof/>
             </w:rPr>
           </w:pPr>
-          <w:hyperlink w:anchor="_Toc104634239" w:history="1">
+          <w:hyperlink w:anchor="_Toc104905781" w:history="1">
             <w:r>
               <w:rPr>
                 <w:rStyle w:val="Hyperlink"/>
@@ -488,7 +573,7 @@
                 <w:noProof/>
                 <w:webHidden/>
               </w:rPr>
-              <w:instrText xml:space="preserve"> PAGEREF _Toc104634239 \h </w:instrText>
+              <w:instrText xml:space="preserve"> PAGEREF _Toc104905781 \h </w:instrText>
             </w:r>
             <w:r>
               <w:rPr>
@@ -508,7 +593,7 @@
                 <w:noProof/>
                 <w:webHidden/>
               </w:rPr>
-              <w:t>4</w:t>
+              <w:t>2</w:t>
             </w:r>
             <w:r>
               <w:rPr>
@@ -524,14 +609,14 @@
             <w:pStyle w:val="TOC1"/>
             <w:tabs>
               <w:tab w:val="left" w:pos="440"/>
-              <w:tab w:val="right" w:leader="dot" w:pos="9016"/>
+              <w:tab w:val="right" w:leader="dot" w:pos="9323"/>
             </w:tabs>
             <w:rPr>
               <w:rFonts w:asciiTheme="minorHAnsi" w:eastAsiaTheme="minorEastAsia" w:hAnsiTheme="minorHAnsi"/>
               <w:noProof/>
             </w:rPr>
           </w:pPr>
-          <w:hyperlink w:anchor="_Toc104634240" w:history="1">
+          <w:hyperlink w:anchor="_Toc104905782" w:history="1">
             <w:r>
               <w:rPr>
                 <w:rStyle w:val="Hyperlink"/>
@@ -572,7 +657,7 @@
                 <w:noProof/>
                 <w:webHidden/>
               </w:rPr>
-              <w:instrText xml:space="preserve"> PAGEREF _Toc104634240 \h </w:instrText>
+              <w:instrText xml:space="preserve"> PAGEREF _Toc104905782 \h </w:instrText>
             </w:r>
             <w:r>
               <w:rPr>
@@ -592,7 +677,7 @@
                 <w:noProof/>
                 <w:webHidden/>
               </w:rPr>
-              <w:t>4</w:t>
+              <w:t>2</w:t>
             </w:r>
             <w:r>
               <w:rPr>
@@ -608,14 +693,14 @@
             <w:pStyle w:val="TOC2"/>
             <w:tabs>
               <w:tab w:val="left" w:pos="880"/>
-              <w:tab w:val="right" w:leader="dot" w:pos="9016"/>
+              <w:tab w:val="right" w:leader="dot" w:pos="9323"/>
             </w:tabs>
             <w:rPr>
               <w:rFonts w:asciiTheme="minorHAnsi" w:eastAsiaTheme="minorEastAsia" w:hAnsiTheme="minorHAnsi"/>
               <w:noProof/>
             </w:rPr>
           </w:pPr>
-          <w:hyperlink w:anchor="_Toc104634241" w:history="1">
+          <w:hyperlink w:anchor="_Toc104905783" w:history="1">
             <w:r>
               <w:rPr>
                 <w:rStyle w:val="Hyperlink"/>
@@ -656,7 +741,7 @@
                 <w:noProof/>
                 <w:webHidden/>
               </w:rPr>
-              <w:instrText xml:space="preserve"> PAGEREF _Toc104634241 \h </w:instrText>
+              <w:instrText xml:space="preserve"> PAGEREF _Toc104905783 \h </w:instrText>
             </w:r>
             <w:r>
               <w:rPr>
@@ -676,7 +761,7 @@
                 <w:noProof/>
                 <w:webHidden/>
               </w:rPr>
-              <w:t>4</w:t>
+              <w:t>2</w:t>
             </w:r>
             <w:r>
               <w:rPr>
@@ -692,13 +777,14 @@
             <w:pStyle w:val="TOC3"/>
             <w:tabs>
               <w:tab w:val="left" w:pos="1320"/>
-              <w:tab w:val="right" w:leader="dot" w:pos="9016"/>
+              <w:tab w:val="right" w:leader="dot" w:pos="9323"/>
             </w:tabs>
             <w:rPr>
+              <w:rFonts w:asciiTheme="minorHAnsi" w:eastAsiaTheme="minorEastAsia" w:hAnsiTheme="minorHAnsi"/>
               <w:noProof/>
             </w:rPr>
           </w:pPr>
-          <w:hyperlink w:anchor="_Toc104634242" w:history="1">
+          <w:hyperlink w:anchor="_Toc104905784" w:history="1">
             <w:r>
               <w:rPr>
                 <w:rStyle w:val="Hyperlink"/>
@@ -708,6 +794,7 @@
             </w:r>
             <w:r>
               <w:rPr>
+                <w:rFonts w:asciiTheme="minorHAnsi" w:eastAsiaTheme="minorEastAsia" w:hAnsiTheme="minorHAnsi"/>
                 <w:noProof/>
               </w:rPr>
               <w:tab/>
@@ -738,7 +825,7 @@
                 <w:noProof/>
                 <w:webHidden/>
               </w:rPr>
-              <w:instrText xml:space="preserve"> PAGEREF _Toc104634242 \h </w:instrText>
+              <w:instrText xml:space="preserve"> PAGEREF _Toc104905784 \h </w:instrText>
             </w:r>
             <w:r>
               <w:rPr>
@@ -758,7 +845,7 @@
                 <w:noProof/>
                 <w:webHidden/>
               </w:rPr>
-              <w:t>5</w:t>
+              <w:t>3</w:t>
             </w:r>
             <w:r>
               <w:rPr>
@@ -774,13 +861,14 @@
             <w:pStyle w:val="TOC3"/>
             <w:tabs>
               <w:tab w:val="left" w:pos="1320"/>
-              <w:tab w:val="right" w:leader="dot" w:pos="9016"/>
+              <w:tab w:val="right" w:leader="dot" w:pos="9323"/>
             </w:tabs>
             <w:rPr>
+              <w:rFonts w:asciiTheme="minorHAnsi" w:eastAsiaTheme="minorEastAsia" w:hAnsiTheme="minorHAnsi"/>
               <w:noProof/>
             </w:rPr>
           </w:pPr>
-          <w:hyperlink w:anchor="_Toc104634243" w:history="1">
+          <w:hyperlink w:anchor="_Toc104905785" w:history="1">
             <w:r>
               <w:rPr>
                 <w:rStyle w:val="Hyperlink"/>
@@ -790,6 +878,7 @@
             </w:r>
             <w:r>
               <w:rPr>
+                <w:rFonts w:asciiTheme="minorHAnsi" w:eastAsiaTheme="minorEastAsia" w:hAnsiTheme="minorHAnsi"/>
                 <w:noProof/>
               </w:rPr>
               <w:tab/>
@@ -820,7 +909,7 @@
                 <w:noProof/>
                 <w:webHidden/>
               </w:rPr>
-              <w:instrText xml:space="preserve"> PAGEREF _Toc104634243 \h </w:instrText>
+              <w:instrText xml:space="preserve"> PAGEREF _Toc104905785 \h </w:instrText>
             </w:r>
             <w:r>
               <w:rPr>
@@ -840,7 +929,7 @@
                 <w:noProof/>
                 <w:webHidden/>
               </w:rPr>
-              <w:t>12</w:t>
+              <w:t>5</w:t>
             </w:r>
             <w:r>
               <w:rPr>
@@ -856,14 +945,14 @@
             <w:pStyle w:val="TOC2"/>
             <w:tabs>
               <w:tab w:val="left" w:pos="880"/>
-              <w:tab w:val="right" w:leader="dot" w:pos="9016"/>
+              <w:tab w:val="right" w:leader="dot" w:pos="9323"/>
             </w:tabs>
             <w:rPr>
               <w:rFonts w:asciiTheme="minorHAnsi" w:eastAsiaTheme="minorEastAsia" w:hAnsiTheme="minorHAnsi"/>
               <w:noProof/>
             </w:rPr>
           </w:pPr>
-          <w:hyperlink w:anchor="_Toc104634244" w:history="1">
+          <w:hyperlink w:anchor="_Toc104905786" w:history="1">
             <w:r>
               <w:rPr>
                 <w:rStyle w:val="Hyperlink"/>
@@ -883,21 +972,7 @@
                 <w:rStyle w:val="Hyperlink"/>
                 <w:noProof/>
               </w:rPr>
-              <w:t>Limpeza</w:t>
-            </w:r>
-            <w:r>
-              <w:rPr>
-                <w:rStyle w:val="Hyperlink"/>
-                <w:noProof/>
-              </w:rPr>
-              <w:t xml:space="preserve"> </w:t>
-            </w:r>
-            <w:r>
-              <w:rPr>
-                <w:rStyle w:val="Hyperlink"/>
-                <w:noProof/>
-              </w:rPr>
-              <w:t>de dados</w:t>
+              <w:t>Análise de Correlação</w:t>
             </w:r>
             <w:r>
               <w:rPr>
@@ -918,7 +993,7 @@
                 <w:noProof/>
                 <w:webHidden/>
               </w:rPr>
-              <w:instrText xml:space="preserve"> PAGEREF _Toc104634244 \h </w:instrText>
+              <w:instrText xml:space="preserve"> PAGEREF _Toc104905786 \h </w:instrText>
             </w:r>
             <w:r>
               <w:rPr>
@@ -938,7 +1013,7 @@
                 <w:noProof/>
                 <w:webHidden/>
               </w:rPr>
-              <w:t>17</w:t>
+              <w:t>10</w:t>
             </w:r>
             <w:r>
               <w:rPr>
@@ -951,23 +1026,23 @@
         </w:p>
         <w:p>
           <w:pPr>
-            <w:pStyle w:val="TOC2"/>
+            <w:pStyle w:val="TOC1"/>
             <w:tabs>
-              <w:tab w:val="left" w:pos="880"/>
-              <w:tab w:val="right" w:leader="dot" w:pos="9016"/>
+              <w:tab w:val="left" w:pos="440"/>
+              <w:tab w:val="right" w:leader="dot" w:pos="9323"/>
             </w:tabs>
             <w:rPr>
               <w:rFonts w:asciiTheme="minorHAnsi" w:eastAsiaTheme="minorEastAsia" w:hAnsiTheme="minorHAnsi"/>
               <w:noProof/>
             </w:rPr>
           </w:pPr>
-          <w:hyperlink w:anchor="_Toc104634245" w:history="1">
+          <w:hyperlink w:anchor="_Toc104905787" w:history="1">
             <w:r>
               <w:rPr>
                 <w:rStyle w:val="Hyperlink"/>
                 <w:noProof/>
               </w:rPr>
-              <w:t>3.1.</w:t>
+              <w:t>4.</w:t>
             </w:r>
             <w:r>
               <w:rPr>
@@ -981,7 +1056,7 @@
                 <w:rStyle w:val="Hyperlink"/>
                 <w:noProof/>
               </w:rPr>
-              <w:t>Análise de Correlação</w:t>
+              <w:t>Classificação</w:t>
             </w:r>
             <w:r>
               <w:rPr>
@@ -1002,7 +1077,7 @@
                 <w:noProof/>
                 <w:webHidden/>
               </w:rPr>
-              <w:instrText xml:space="preserve"> PAGEREF _Toc104634245 \h </w:instrText>
+              <w:instrText xml:space="preserve"> PAGEREF _Toc104905787 \h </w:instrText>
             </w:r>
             <w:r>
               <w:rPr>
@@ -1022,7 +1097,7 @@
                 <w:noProof/>
                 <w:webHidden/>
               </w:rPr>
-              <w:t>17</w:t>
+              <w:t>13</w:t>
             </w:r>
             <w:r>
               <w:rPr>
@@ -1034,6 +1109,93 @@
           </w:hyperlink>
         </w:p>
         <w:p>
+          <w:pPr>
+            <w:pStyle w:val="TOC1"/>
+            <w:tabs>
+              <w:tab w:val="left" w:pos="440"/>
+              <w:tab w:val="right" w:leader="dot" w:pos="9323"/>
+            </w:tabs>
+            <w:rPr>
+              <w:rFonts w:asciiTheme="minorHAnsi" w:eastAsiaTheme="minorEastAsia" w:hAnsiTheme="minorHAnsi"/>
+              <w:noProof/>
+            </w:rPr>
+          </w:pPr>
+          <w:hyperlink w:anchor="_Toc104905788" w:history="1">
+            <w:r>
+              <w:rPr>
+                <w:rStyle w:val="Hyperlink"/>
+                <w:noProof/>
+              </w:rPr>
+              <w:t>5.</w:t>
+            </w:r>
+            <w:r>
+              <w:rPr>
+                <w:rFonts w:asciiTheme="minorHAnsi" w:eastAsiaTheme="minorEastAsia" w:hAnsiTheme="minorHAnsi"/>
+                <w:noProof/>
+              </w:rPr>
+              <w:tab/>
+            </w:r>
+            <w:r>
+              <w:rPr>
+                <w:rStyle w:val="Hyperlink"/>
+                <w:noProof/>
+              </w:rPr>
+              <w:t>Dashboard</w:t>
+            </w:r>
+            <w:r>
+              <w:rPr>
+                <w:noProof/>
+                <w:webHidden/>
+              </w:rPr>
+              <w:tab/>
+            </w:r>
+            <w:r>
+              <w:rPr>
+                <w:noProof/>
+                <w:webHidden/>
+              </w:rPr>
+              <w:fldChar w:fldCharType="begin"/>
+            </w:r>
+            <w:r>
+              <w:rPr>
+                <w:noProof/>
+                <w:webHidden/>
+              </w:rPr>
+              <w:instrText xml:space="preserve"> PAGEREF _Toc104905788 \h </w:instrText>
+            </w:r>
+            <w:r>
+              <w:rPr>
+                <w:noProof/>
+                <w:webHidden/>
+              </w:rPr>
+            </w:r>
+            <w:r>
+              <w:rPr>
+                <w:noProof/>
+                <w:webHidden/>
+              </w:rPr>
+              <w:fldChar w:fldCharType="separate"/>
+            </w:r>
+            <w:r>
+              <w:rPr>
+                <w:noProof/>
+                <w:webHidden/>
+              </w:rPr>
+              <w:t>14</w:t>
+            </w:r>
+            <w:r>
+              <w:rPr>
+                <w:noProof/>
+                <w:webHidden/>
+              </w:rPr>
+              <w:fldChar w:fldCharType="end"/>
+            </w:r>
+          </w:hyperlink>
+        </w:p>
+        <w:p>
+          <w:pPr>
+            <w:jc w:val="both"/>
+          </w:pPr>
           <w:r>
             <w:rPr>
               <w:b/>
@@ -1048,6 +1210,7 @@
     <w:p>
       <w:pPr>
         <w:spacing w:after="160" w:line="259" w:lineRule="auto"/>
+        <w:jc w:val="both"/>
         <w:rPr>
           <w:lang w:val="pt-PT"/>
         </w:rPr>
@@ -1066,13 +1229,14 @@
           <w:ilvl w:val="0"/>
           <w:numId w:val="6"/>
         </w:numPr>
-      </w:pPr>
-      <w:bookmarkStart w:id="1" w:name="_Toc104634238"/>
+        <w:jc w:val="both"/>
+      </w:pPr>
+      <w:bookmarkStart w:id="0" w:name="_Toc104905780"/>
       <w:r>
         <w:lastRenderedPageBreak/>
         <w:t>Âmbito</w:t>
       </w:r>
-      <w:bookmarkEnd w:id="1"/>
+      <w:bookmarkEnd w:id="0"/>
     </w:p>
     <w:p>
       <w:pPr>
@@ -1159,6 +1323,7 @@
     </w:p>
     <w:p>
       <w:pPr>
+        <w:jc w:val="both"/>
         <w:rPr>
           <w:lang w:val="pt-PT"/>
         </w:rPr>
@@ -1167,12 +1332,13 @@
     <w:p>
       <w:pPr>
         <w:pStyle w:val="Heading1"/>
-      </w:pPr>
-      <w:bookmarkStart w:id="2" w:name="_Toc104634239"/>
+        <w:jc w:val="both"/>
+      </w:pPr>
+      <w:bookmarkStart w:id="1" w:name="_Toc104905781"/>
       <w:r>
         <w:t>Objetivos</w:t>
       </w:r>
-      <w:bookmarkEnd w:id="2"/>
+      <w:bookmarkEnd w:id="1"/>
     </w:p>
     <w:p>
       <w:pPr>
@@ -1305,6 +1471,7 @@
     </w:p>
     <w:p>
       <w:pPr>
+        <w:jc w:val="both"/>
         <w:rPr>
           <w:lang w:val="pt-PT"/>
         </w:rPr>
@@ -1313,12 +1480,13 @@
     <w:p>
       <w:pPr>
         <w:pStyle w:val="Heading1"/>
-      </w:pPr>
-      <w:bookmarkStart w:id="3" w:name="_Toc104634240"/>
+        <w:jc w:val="both"/>
+      </w:pPr>
+      <w:bookmarkStart w:id="2" w:name="_Toc104905782"/>
       <w:r>
         <w:t>Análise Exploratória de Dados | EDA</w:t>
       </w:r>
-      <w:bookmarkEnd w:id="3"/>
+      <w:bookmarkEnd w:id="2"/>
     </w:p>
     <w:p>
       <w:pPr>
@@ -1441,8 +1609,9 @@
     <w:p>
       <w:pPr>
         <w:pStyle w:val="Heading2"/>
-      </w:pPr>
-      <w:bookmarkStart w:id="4" w:name="_Toc104634241"/>
+        <w:jc w:val="both"/>
+      </w:pPr>
+      <w:bookmarkStart w:id="3" w:name="_Toc104905783"/>
       <w:r>
         <w:t xml:space="preserve">Os dados do </w:t>
       </w:r>
@@ -1450,7 +1619,7 @@
       <w:r>
         <w:t>Dataset</w:t>
       </w:r>
-      <w:bookmarkEnd w:id="4"/>
+      <w:bookmarkEnd w:id="3"/>
       <w:proofErr w:type="spellEnd"/>
     </w:p>
     <w:p>
@@ -1481,6 +1650,7 @@
     </w:p>
     <w:p>
       <w:pPr>
+        <w:jc w:val="both"/>
         <w:rPr>
           <w:lang w:val="pt-PT"/>
         </w:rPr>
@@ -1490,7 +1660,7 @@
           <w:noProof/>
         </w:rPr>
         <w:drawing>
-          <wp:inline distT="0" distB="0" distL="0" distR="0" wp14:anchorId="49A14C47" wp14:editId="41747787">
+          <wp:inline distT="0" distB="0" distL="0" distR="0" wp14:anchorId="63F7A3E0" wp14:editId="5C7B43A6">
             <wp:extent cx="5731510" cy="1005205"/>
             <wp:effectExtent l="0" t="0" r="2540" b="4445"/>
             <wp:docPr id="3" name="Picture 3" descr="Graphical user interface&#10;&#10;Description automatically generated"/>
@@ -1505,7 +1675,7 @@
                     <pic:cNvPicPr/>
                   </pic:nvPicPr>
                   <pic:blipFill>
-                    <a:blip r:embed="rId9"/>
+                    <a:blip r:embed="rId10"/>
                     <a:stretch>
                       <a:fillRect/>
                     </a:stretch>
@@ -1706,40 +1876,12 @@
         <w:rPr>
           <w:lang w:val="pt-PT"/>
         </w:rPr>
-        <w:t xml:space="preserve"> 23,8% pertence à classe 'Sim' e 76,2% à </w:t>
-      </w:r>
-      <w:proofErr w:type="spellStart"/>
-      <w:r>
-        <w:rPr>
-          <w:lang w:val="pt-PT"/>
-        </w:rPr>
-        <w:t>classe</w:t>
-      </w:r>
-      <w:proofErr w:type="spellEnd"/>
-      <w:r>
-        <w:rPr>
-          <w:lang w:val="pt-PT"/>
-        </w:rPr>
-        <w:t xml:space="preserve"> '</w:t>
-      </w:r>
-      <w:proofErr w:type="spellStart"/>
-      <w:r>
-        <w:rPr>
-          <w:lang w:val="pt-PT"/>
-        </w:rPr>
-        <w:t>Não</w:t>
-      </w:r>
-      <w:proofErr w:type="spellEnd"/>
-      <w:r>
-        <w:rPr>
-          <w:lang w:val="pt-PT"/>
-        </w:rPr>
-        <w:t>'.</w:t>
-      </w:r>
-    </w:p>
-    <w:p>
-      <w:pPr>
-        <w:jc w:val="center"/>
+        <w:t xml:space="preserve"> 23,8% pertence à classe 'Sim' e 76,2% à classe 'Não'.</w:t>
+      </w:r>
+    </w:p>
+    <w:p>
+      <w:pPr>
+        <w:jc w:val="both"/>
         <w:rPr>
           <w:lang w:val="pt-PT"/>
         </w:rPr>
@@ -1749,7 +1891,7 @@
           <w:noProof/>
         </w:rPr>
         <w:drawing>
-          <wp:anchor distT="0" distB="0" distL="114300" distR="114300" simplePos="0" relativeHeight="251661312" behindDoc="0" locked="0" layoutInCell="1" allowOverlap="1" wp14:anchorId="2BB1E2A2" wp14:editId="5ADB4402">
+          <wp:anchor distT="0" distB="0" distL="114300" distR="114300" simplePos="0" relativeHeight="251659264" behindDoc="0" locked="0" layoutInCell="1" allowOverlap="1" wp14:anchorId="4D3522AB" wp14:editId="7FDF2BAA">
             <wp:simplePos x="0" y="0"/>
             <wp:positionH relativeFrom="margin">
               <wp:posOffset>3154045</wp:posOffset>
@@ -1772,7 +1914,7 @@
                     <pic:cNvPicPr/>
                   </pic:nvPicPr>
                   <pic:blipFill>
-                    <a:blip r:embed="rId10" cstate="print">
+                    <a:blip r:embed="rId11" cstate="print">
                       <a:extLst>
                         <a:ext uri="{28A0092B-C50C-407E-A947-70E740481C1C}">
                           <a14:useLocalDpi xmlns:a14="http://schemas.microsoft.com/office/drawing/2010/main" val="0"/>
@@ -1809,7 +1951,7 @@
           <w:noProof/>
         </w:rPr>
         <w:drawing>
-          <wp:anchor distT="0" distB="0" distL="114300" distR="114300" simplePos="0" relativeHeight="251660288" behindDoc="0" locked="0" layoutInCell="1" allowOverlap="1" wp14:anchorId="62533BA3" wp14:editId="4FAB8278">
+          <wp:anchor distT="0" distB="0" distL="114300" distR="114300" simplePos="0" relativeHeight="251658240" behindDoc="0" locked="0" layoutInCell="1" allowOverlap="1" wp14:anchorId="6607499F" wp14:editId="2F9B1C55">
             <wp:simplePos x="0" y="0"/>
             <wp:positionH relativeFrom="margin">
               <wp:posOffset>-41275</wp:posOffset>
@@ -1832,7 +1974,7 @@
                     <pic:cNvPicPr/>
                   </pic:nvPicPr>
                   <pic:blipFill>
-                    <a:blip r:embed="rId11" cstate="print">
+                    <a:blip r:embed="rId12" cstate="print">
                       <a:extLst>
                         <a:ext uri="{28A0092B-C50C-407E-A947-70E740481C1C}">
                           <a14:useLocalDpi xmlns:a14="http://schemas.microsoft.com/office/drawing/2010/main" val="0"/>
@@ -1870,11 +2012,45 @@
         <w:rPr>
           <w:lang w:val="pt-PT"/>
         </w:rPr>
-        <w:t xml:space="preserve">Na fase seguinte, analisamos a distribuição de colaboradores pelas duas classes relacionando com cada uma das </w:t>
+        <w:t>Na fase seguinte, analisamos a distribuição de colaboradores pelas duas classes</w:t>
+      </w:r>
+      <w:r>
+        <w:rPr>
+          <w:lang w:val="pt-PT"/>
+        </w:rPr>
+        <w:t xml:space="preserve"> (saiu | não </w:t>
+      </w:r>
+      <w:proofErr w:type="gramStart"/>
+      <w:r>
+        <w:rPr>
+          <w:lang w:val="pt-PT"/>
+        </w:rPr>
+        <w:t xml:space="preserve">saiu) </w:t>
+      </w:r>
+      <w:r>
+        <w:rPr>
+          <w:lang w:val="pt-PT"/>
+        </w:rPr>
+        <w:t xml:space="preserve"> relacionando</w:t>
+      </w:r>
+      <w:proofErr w:type="gramEnd"/>
+      <w:r>
+        <w:rPr>
+          <w:lang w:val="pt-PT"/>
+        </w:rPr>
+        <w:t>-as</w:t>
+      </w:r>
+      <w:r>
+        <w:rPr>
+          <w:lang w:val="pt-PT"/>
+        </w:rPr>
+        <w:t xml:space="preserve"> com cada uma das </w:t>
       </w:r>
       <w:proofErr w:type="spellStart"/>
       <w:r>
         <w:rPr>
+          <w:i/>
+          <w:iCs/>
           <w:lang w:val="pt-PT"/>
         </w:rPr>
         <w:t>features</w:t>
@@ -1912,60 +2088,47 @@
     <w:p>
       <w:pPr>
         <w:pStyle w:val="Heading3"/>
-      </w:pPr>
-      <w:bookmarkStart w:id="5" w:name="_Toc104634242"/>
+        <w:jc w:val="both"/>
+      </w:pPr>
+      <w:bookmarkStart w:id="4" w:name="_Toc104905784"/>
       <w:r>
         <w:t>Variáveis discretas</w:t>
       </w:r>
-      <w:bookmarkEnd w:id="5"/>
-    </w:p>
-    <w:p>
-      <w:pPr>
-        <w:jc w:val="both"/>
-        <w:rPr>
-          <w:lang w:val="pt-PT"/>
-        </w:rPr>
-      </w:pPr>
+      <w:bookmarkEnd w:id="4"/>
     </w:p>
     <w:tbl>
       <w:tblPr>
         <w:tblStyle w:val="TableGrid"/>
-        <w:tblW w:w="0" w:type="auto"/>
-        <w:tblBorders>
-          <w:top w:val="none" w:sz="0" w:space="0" w:color="auto"/>
-          <w:left w:val="none" w:sz="0" w:space="0" w:color="auto"/>
-          <w:bottom w:val="none" w:sz="0" w:space="0" w:color="auto"/>
-          <w:right w:val="none" w:sz="0" w:space="0" w:color="auto"/>
-          <w:insideH w:val="none" w:sz="0" w:space="0" w:color="auto"/>
-          <w:insideV w:val="none" w:sz="0" w:space="0" w:color="auto"/>
-        </w:tblBorders>
+        <w:tblW w:w="9834" w:type="dxa"/>
         <w:tblLook w:val="04A0" w:firstRow="1" w:lastRow="0" w:firstColumn="1" w:lastColumn="0" w:noHBand="0" w:noVBand="1"/>
       </w:tblPr>
       <w:tblGrid>
-        <w:gridCol w:w="4508"/>
-        <w:gridCol w:w="4508"/>
+        <w:gridCol w:w="4248"/>
+        <w:gridCol w:w="5586"/>
       </w:tblGrid>
       <w:tr>
         <w:tc>
           <w:tcPr>
-            <w:tcW w:w="4508" w:type="dxa"/>
+            <w:tcW w:w="4248" w:type="dxa"/>
           </w:tcPr>
           <w:p>
             <w:pPr>
               <w:jc w:val="both"/>
               <w:rPr>
-                <w:lang w:val="pt-PT"/>
-              </w:rPr>
-            </w:pPr>
-            <w:r>
-              <w:rPr>
                 <w:b/>
                 <w:bCs/>
                 <w:color w:val="00B0F0"/>
                 <w:lang w:val="pt-PT"/>
               </w:rPr>
-              <w:t>Nível salarial</w:t>
-            </w:r>
+            </w:pPr>
+          </w:p>
+          <w:p>
+            <w:pPr>
+              <w:jc w:val="both"/>
+              <w:rPr>
+                <w:lang w:val="pt-PT"/>
+              </w:rPr>
+            </w:pPr>
             <w:r>
               <w:rPr>
                 <w:b/>
@@ -1973,6 +2136,15 @@
                 <w:color w:val="00B0F0"/>
                 <w:lang w:val="pt-PT"/>
               </w:rPr>
+              <w:t>Nível salarial</w:t>
+            </w:r>
+            <w:r>
+              <w:rPr>
+                <w:b/>
+                <w:bCs/>
+                <w:color w:val="00B0F0"/>
+                <w:lang w:val="pt-PT"/>
+              </w:rPr>
               <w:t xml:space="preserve"> </w:t>
             </w:r>
             <w:r>
@@ -1999,7 +2171,62 @@
         </w:tc>
         <w:tc>
           <w:tcPr>
-            <w:tcW w:w="4508" w:type="dxa"/>
+            <w:tcW w:w="5586" w:type="dxa"/>
+          </w:tcPr>
+          <w:p>
+            <w:pPr>
+              <w:jc w:val="center"/>
+              <w:rPr>
+                <w:lang w:val="pt-PT"/>
+              </w:rPr>
+            </w:pPr>
+            <w:r>
+              <w:rPr>
+                <w:noProof/>
+              </w:rPr>
+              <w:drawing>
+                <wp:inline distT="0" distB="0" distL="0" distR="0" wp14:anchorId="60A4A2DE" wp14:editId="6C9AC138">
+                  <wp:extent cx="2520000" cy="1392057"/>
+                  <wp:effectExtent l="0" t="0" r="0" b="0"/>
+                  <wp:docPr id="5" name="Picture 5" descr="Chart&#10;&#10;Description automatically generated"/>
+                  <wp:cNvGraphicFramePr>
+                    <a:graphicFrameLocks xmlns:a="http://schemas.openxmlformats.org/drawingml/2006/main" noChangeAspect="1"/>
+                  </wp:cNvGraphicFramePr>
+                  <a:graphic xmlns:a="http://schemas.openxmlformats.org/drawingml/2006/main">
+                    <a:graphicData uri="http://schemas.openxmlformats.org/drawingml/2006/picture">
+                      <pic:pic xmlns:pic="http://schemas.openxmlformats.org/drawingml/2006/picture">
+                        <pic:nvPicPr>
+                          <pic:cNvPr id="5" name="Picture 5" descr="Chart&#10;&#10;Description automatically generated"/>
+                          <pic:cNvPicPr/>
+                        </pic:nvPicPr>
+                        <pic:blipFill>
+                          <a:blip r:embed="rId13"/>
+                          <a:stretch>
+                            <a:fillRect/>
+                          </a:stretch>
+                        </pic:blipFill>
+                        <pic:spPr>
+                          <a:xfrm>
+                            <a:off x="0" y="0"/>
+                            <a:ext cx="2520000" cy="1392057"/>
+                          </a:xfrm>
+                          <a:prstGeom prst="rect">
+                            <a:avLst/>
+                          </a:prstGeom>
+                        </pic:spPr>
+                      </pic:pic>
+                    </a:graphicData>
+                  </a:graphic>
+                </wp:inline>
+              </w:drawing>
+            </w:r>
+          </w:p>
+        </w:tc>
+      </w:tr>
+      <w:tr>
+        <w:tc>
+          <w:tcPr>
+            <w:tcW w:w="4248" w:type="dxa"/>
           </w:tcPr>
           <w:p>
             <w:pPr>
@@ -2010,21 +2237,87 @@
             </w:pPr>
             <w:r>
               <w:rPr>
+                <w:b/>
+                <w:bCs/>
+                <w:color w:val="00B0F0"/>
+                <w:lang w:val="pt-PT"/>
+              </w:rPr>
+              <w:t xml:space="preserve">Acidente de </w:t>
+            </w:r>
+            <w:proofErr w:type="gramStart"/>
+            <w:r>
+              <w:rPr>
+                <w:b/>
+                <w:bCs/>
+                <w:color w:val="00B0F0"/>
+                <w:lang w:val="pt-PT"/>
+              </w:rPr>
+              <w:t>trabalho</w:t>
+            </w:r>
+            <w:r>
+              <w:rPr>
+                <w:b/>
+                <w:bCs/>
+                <w:color w:val="00B0F0"/>
+                <w:lang w:val="pt-PT"/>
+              </w:rPr>
+              <w:t xml:space="preserve"> </w:t>
+            </w:r>
+            <w:r>
+              <w:rPr>
+                <w:lang w:val="pt-PT"/>
+              </w:rPr>
+              <w:t>Regista</w:t>
+            </w:r>
+            <w:proofErr w:type="gramEnd"/>
+            <w:r>
+              <w:rPr>
+                <w:lang w:val="pt-PT"/>
+              </w:rPr>
+              <w:t xml:space="preserve"> se o funcionário sofreu ou não algum acidente de trabalho.</w:t>
+            </w:r>
+            <w:r>
+              <w:rPr>
+                <w:lang w:val="pt-PT"/>
+              </w:rPr>
+              <w:t xml:space="preserve"> </w:t>
+            </w:r>
+            <w:r>
+              <w:rPr>
+                <w:lang w:val="pt-PT"/>
+              </w:rPr>
+              <w:t>Um funcionário que tenha sofrido um acidente poderá ter maior probabilidade de abandonar a empresa?</w:t>
+            </w:r>
+          </w:p>
+          <w:p>
+            <w:pPr>
+              <w:jc w:val="both"/>
+              <w:rPr>
+                <w:lang w:val="pt-PT"/>
+              </w:rPr>
+            </w:pPr>
+          </w:p>
+        </w:tc>
+        <w:tc>
+          <w:tcPr>
+            <w:tcW w:w="5586" w:type="dxa"/>
+          </w:tcPr>
+          <w:p>
+            <w:pPr>
+              <w:jc w:val="center"/>
+              <w:rPr>
+                <w:lang w:val="pt-PT"/>
+              </w:rPr>
+            </w:pPr>
+            <w:r>
+              <w:rPr>
                 <w:noProof/>
               </w:rPr>
               <w:drawing>
-                <wp:anchor distT="0" distB="0" distL="114300" distR="114300" simplePos="0" relativeHeight="251665408" behindDoc="0" locked="0" layoutInCell="1" allowOverlap="1" wp14:anchorId="0A80EAC7" wp14:editId="27E27959">
-                  <wp:simplePos x="0" y="0"/>
-                  <wp:positionH relativeFrom="margin">
-                    <wp:posOffset>238125</wp:posOffset>
-                  </wp:positionH>
-                  <wp:positionV relativeFrom="margin">
-                    <wp:posOffset>277</wp:posOffset>
-                  </wp:positionV>
-                  <wp:extent cx="2544445" cy="1585595"/>
-                  <wp:effectExtent l="0" t="0" r="8255" b="0"/>
-                  <wp:wrapSquare wrapText="bothSides"/>
-                  <wp:docPr id="24" name="Picture 24"/>
+                <wp:inline distT="0" distB="0" distL="0" distR="0" wp14:anchorId="22E8EEC4" wp14:editId="07F3611B">
+                  <wp:extent cx="2520000" cy="1332869"/>
+                  <wp:effectExtent l="0" t="0" r="0" b="635"/>
+                  <wp:docPr id="6" name="Picture 6"/>
                   <wp:cNvGraphicFramePr>
                     <a:graphicFrameLocks xmlns:a="http://schemas.openxmlformats.org/drawingml/2006/main" noChangeAspect="1"/>
                   </wp:cNvGraphicFramePr>
@@ -2036,13 +2329,7 @@
                           <pic:cNvPicPr/>
                         </pic:nvPicPr>
                         <pic:blipFill>
-                          <a:blip r:embed="rId12" cstate="print">
-                            <a:extLst>
-                              <a:ext uri="{28A0092B-C50C-407E-A947-70E740481C1C}">
-                                <a14:useLocalDpi xmlns:a14="http://schemas.microsoft.com/office/drawing/2010/main" val="0"/>
-                              </a:ext>
-                            </a:extLst>
-                          </a:blip>
+                          <a:blip r:embed="rId14"/>
                           <a:stretch>
                             <a:fillRect/>
                           </a:stretch>
@@ -2050,77 +2337,7 @@
                         <pic:spPr>
                           <a:xfrm>
                             <a:off x="0" y="0"/>
-                            <a:ext cx="2544445" cy="1585595"/>
-                          </a:xfrm>
-                          <a:prstGeom prst="rect">
-                            <a:avLst/>
-                          </a:prstGeom>
-                        </pic:spPr>
-                      </pic:pic>
-                    </a:graphicData>
-                  </a:graphic>
-                  <wp14:sizeRelH relativeFrom="margin">
-                    <wp14:pctWidth>0</wp14:pctWidth>
-                  </wp14:sizeRelH>
-                  <wp14:sizeRelV relativeFrom="margin">
-                    <wp14:pctHeight>0</wp14:pctHeight>
-                  </wp14:sizeRelV>
-                </wp:anchor>
-              </w:drawing>
-            </w:r>
-            <w:r>
-              <w:rPr>
-                <w:b/>
-                <w:bCs/>
-                <w:color w:val="00B0F0"/>
-                <w:lang w:val="pt-PT"/>
-              </w:rPr>
-              <w:t xml:space="preserve"> </w:t>
-            </w:r>
-          </w:p>
-        </w:tc>
-      </w:tr>
-      <w:tr>
-        <w:tc>
-          <w:tcPr>
-            <w:tcW w:w="4508" w:type="dxa"/>
-          </w:tcPr>
-          <w:p>
-            <w:pPr>
-              <w:jc w:val="both"/>
-              <w:rPr>
-                <w:lang w:val="pt-PT"/>
-              </w:rPr>
-            </w:pPr>
-            <w:r>
-              <w:rPr>
-                <w:noProof/>
-              </w:rPr>
-              <w:drawing>
-                <wp:inline distT="0" distB="0" distL="0" distR="0" wp14:anchorId="51FCECF7" wp14:editId="6F1BAD16">
-                  <wp:extent cx="2715837" cy="1892300"/>
-                  <wp:effectExtent l="0" t="0" r="8890" b="0"/>
-                  <wp:docPr id="21" name="Picture 21"/>
-                  <wp:cNvGraphicFramePr>
-                    <a:graphicFrameLocks xmlns:a="http://schemas.openxmlformats.org/drawingml/2006/main" noChangeAspect="1"/>
-                  </wp:cNvGraphicFramePr>
-                  <a:graphic xmlns:a="http://schemas.openxmlformats.org/drawingml/2006/main">
-                    <a:graphicData uri="http://schemas.openxmlformats.org/drawingml/2006/picture">
-                      <pic:pic xmlns:pic="http://schemas.openxmlformats.org/drawingml/2006/picture">
-                        <pic:nvPicPr>
-                          <pic:cNvPr id="1" name=""/>
-                          <pic:cNvPicPr/>
-                        </pic:nvPicPr>
-                        <pic:blipFill>
-                          <a:blip r:embed="rId13"/>
-                          <a:stretch>
-                            <a:fillRect/>
-                          </a:stretch>
-                        </pic:blipFill>
-                        <pic:spPr>
-                          <a:xfrm>
-                            <a:off x="0" y="0"/>
-                            <a:ext cx="2728480" cy="1901109"/>
+                            <a:ext cx="2520000" cy="1332869"/>
                           </a:xfrm>
                           <a:prstGeom prst="rect">
                             <a:avLst/>
@@ -2134,145 +2351,22 @@
             </w:r>
           </w:p>
         </w:tc>
+      </w:tr>
+      <w:tr>
         <w:tc>
           <w:tcPr>
-            <w:tcW w:w="4508" w:type="dxa"/>
+            <w:tcW w:w="4248" w:type="dxa"/>
           </w:tcPr>
           <w:p>
             <w:pPr>
               <w:jc w:val="both"/>
               <w:rPr>
-                <w:lang w:val="pt-PT"/>
-              </w:rPr>
-            </w:pPr>
-            <w:r>
-              <w:rPr>
-                <w:noProof/>
-              </w:rPr>
-              <w:drawing>
-                <wp:anchor distT="0" distB="0" distL="114300" distR="114300" simplePos="0" relativeHeight="251667456" behindDoc="0" locked="0" layoutInCell="1" allowOverlap="1" wp14:anchorId="60A0AA49" wp14:editId="6BD2CC03">
-                  <wp:simplePos x="0" y="0"/>
-                  <wp:positionH relativeFrom="margin">
-                    <wp:posOffset>151567</wp:posOffset>
-                  </wp:positionH>
-                  <wp:positionV relativeFrom="margin">
-                    <wp:posOffset>145535</wp:posOffset>
-                  </wp:positionV>
-                  <wp:extent cx="2493010" cy="1721485"/>
-                  <wp:effectExtent l="0" t="0" r="2540" b="0"/>
-                  <wp:wrapSquare wrapText="bothSides"/>
-                  <wp:docPr id="17" name="Picture 17" descr="Chart, bar chart&#10;&#10;Description automatically generated"/>
-                  <wp:cNvGraphicFramePr>
-                    <a:graphicFrameLocks xmlns:a="http://schemas.openxmlformats.org/drawingml/2006/main" noChangeAspect="1"/>
-                  </wp:cNvGraphicFramePr>
-                  <a:graphic xmlns:a="http://schemas.openxmlformats.org/drawingml/2006/main">
-                    <a:graphicData uri="http://schemas.openxmlformats.org/drawingml/2006/picture">
-                      <pic:pic xmlns:pic="http://schemas.openxmlformats.org/drawingml/2006/picture">
-                        <pic:nvPicPr>
-                          <pic:cNvPr id="17" name="Picture 17" descr="Chart, bar chart&#10;&#10;Description automatically generated"/>
-                          <pic:cNvPicPr/>
-                        </pic:nvPicPr>
-                        <pic:blipFill>
-                          <a:blip r:embed="rId14" cstate="print">
-                            <a:extLst>
-                              <a:ext uri="{28A0092B-C50C-407E-A947-70E740481C1C}">
-                                <a14:useLocalDpi xmlns:a14="http://schemas.microsoft.com/office/drawing/2010/main" val="0"/>
-                              </a:ext>
-                            </a:extLst>
-                          </a:blip>
-                          <a:stretch>
-                            <a:fillRect/>
-                          </a:stretch>
-                        </pic:blipFill>
-                        <pic:spPr>
-                          <a:xfrm>
-                            <a:off x="0" y="0"/>
-                            <a:ext cx="2493010" cy="1721485"/>
-                          </a:xfrm>
-                          <a:prstGeom prst="rect">
-                            <a:avLst/>
-                          </a:prstGeom>
-                        </pic:spPr>
-                      </pic:pic>
-                    </a:graphicData>
-                  </a:graphic>
-                  <wp14:sizeRelH relativeFrom="margin">
-                    <wp14:pctWidth>0</wp14:pctWidth>
-                  </wp14:sizeRelH>
-                  <wp14:sizeRelV relativeFrom="margin">
-                    <wp14:pctHeight>0</wp14:pctHeight>
-                  </wp14:sizeRelV>
-                </wp:anchor>
-              </w:drawing>
-            </w:r>
-          </w:p>
-        </w:tc>
-      </w:tr>
-    </w:tbl>
-    <w:p>
-      <w:pPr>
-        <w:jc w:val="both"/>
-        <w:rPr>
-          <w:lang w:val="pt-PT"/>
-        </w:rPr>
-      </w:pPr>
-    </w:p>
-    <w:p>
-      <w:pPr>
-        <w:jc w:val="both"/>
-        <w:rPr>
-          <w:lang w:val="pt-PT"/>
-        </w:rPr>
-      </w:pPr>
-    </w:p>
-    <w:p>
-      <w:pPr>
-        <w:jc w:val="both"/>
-        <w:rPr>
-          <w:lang w:val="pt-PT"/>
-        </w:rPr>
-      </w:pPr>
-    </w:p>
-    <w:p>
-      <w:pPr>
-        <w:jc w:val="both"/>
-        <w:rPr>
-          <w:lang w:val="pt-PT"/>
-        </w:rPr>
-      </w:pPr>
-    </w:p>
-    <w:tbl>
-      <w:tblPr>
-        <w:tblStyle w:val="TableGrid"/>
-        <w:tblW w:w="0" w:type="auto"/>
-        <w:tblLook w:val="04A0" w:firstRow="1" w:lastRow="0" w:firstColumn="1" w:lastColumn="0" w:noHBand="0" w:noVBand="1"/>
-      </w:tblPr>
-      <w:tblGrid>
-        <w:gridCol w:w="4508"/>
-        <w:gridCol w:w="4508"/>
-      </w:tblGrid>
-      <w:tr>
-        <w:tc>
-          <w:tcPr>
-            <w:tcW w:w="4501" w:type="dxa"/>
-          </w:tcPr>
-          <w:p>
-            <w:pPr>
-              <w:jc w:val="both"/>
-              <w:rPr>
-                <w:lang w:val="pt-PT"/>
-              </w:rPr>
-            </w:pPr>
-            <w:r>
-              <w:rPr>
                 <w:b/>
                 <w:bCs/>
                 <w:color w:val="00B0F0"/>
                 <w:lang w:val="pt-PT"/>
               </w:rPr>
-              <w:t xml:space="preserve">Acidente de </w:t>
-            </w:r>
-            <w:proofErr w:type="gramStart"/>
+            </w:pPr>
             <w:r>
               <w:rPr>
                 <w:b/>
@@ -2280,7 +2374,8 @@
                 <w:color w:val="00B0F0"/>
                 <w:lang w:val="pt-PT"/>
               </w:rPr>
-              <w:t>trabalho</w:t>
+              <w:lastRenderedPageBreak/>
+              <w:t>Promovido5Anos</w:t>
             </w:r>
             <w:r>
               <w:rPr>
@@ -2295,45 +2390,37 @@
               <w:rPr>
                 <w:lang w:val="pt-PT"/>
               </w:rPr>
-              <w:t>Regista</w:t>
-            </w:r>
-            <w:proofErr w:type="gramEnd"/>
+              <w:t>Indica se o funcionário foi promovido nos últimos 5 anos (1=sim; 0=não).</w:t>
+            </w:r>
             <w:r>
               <w:rPr>
                 <w:lang w:val="pt-PT"/>
               </w:rPr>
-              <w:t xml:space="preserve"> se o funcionário sofreu ou não algum acidente de trabalho.</w:t>
+              <w:t xml:space="preserve"> </w:t>
             </w:r>
             <w:r>
               <w:rPr>
                 <w:lang w:val="pt-PT"/>
               </w:rPr>
-              <w:t xml:space="preserve"> </w:t>
+              <w:t>Um funcionário que não tenha sido promovido nos últimos 5 anos poderá ter maior probabilidade de abandonar a empresa</w:t>
             </w:r>
             <w:r>
               <w:rPr>
                 <w:lang w:val="pt-PT"/>
               </w:rPr>
-              <w:t>Um funcionário que tenha sofrido um acidente poderá ter maior probabilidade de abandonar a empresa?</w:t>
-            </w:r>
-          </w:p>
-          <w:p>
-            <w:pPr>
-              <w:jc w:val="both"/>
-              <w:rPr>
-                <w:lang w:val="pt-PT"/>
-              </w:rPr>
-            </w:pPr>
+              <w:t>.</w:t>
+            </w:r>
           </w:p>
         </w:tc>
         <w:tc>
           <w:tcPr>
-            <w:tcW w:w="4515" w:type="dxa"/>
+            <w:tcW w:w="5586" w:type="dxa"/>
           </w:tcPr>
           <w:p>
             <w:pPr>
-              <w:jc w:val="both"/>
-              <w:rPr>
+              <w:jc w:val="center"/>
+              <w:rPr>
+                <w:noProof/>
                 <w:lang w:val="pt-PT"/>
               </w:rPr>
             </w:pPr>
@@ -2342,10 +2429,10 @@
                 <w:noProof/>
               </w:rPr>
               <w:drawing>
-                <wp:inline distT="0" distB="0" distL="0" distR="0" wp14:anchorId="24AC4F2A" wp14:editId="6995253A">
-                  <wp:extent cx="2703778" cy="1772463"/>
-                  <wp:effectExtent l="0" t="0" r="1905" b="0"/>
-                  <wp:docPr id="27" name="Picture 27"/>
+                <wp:inline distT="0" distB="0" distL="0" distR="0" wp14:anchorId="2FB65334" wp14:editId="1EE101AE">
+                  <wp:extent cx="2520000" cy="1188247"/>
+                  <wp:effectExtent l="0" t="0" r="0" b="0"/>
+                  <wp:docPr id="7" name="Picture 7"/>
                   <wp:cNvGraphicFramePr>
                     <a:graphicFrameLocks xmlns:a="http://schemas.openxmlformats.org/drawingml/2006/main" noChangeAspect="1"/>
                   </wp:cNvGraphicFramePr>
@@ -2365,7 +2452,7 @@
                         <pic:spPr>
                           <a:xfrm>
                             <a:off x="0" y="0"/>
-                            <a:ext cx="2723102" cy="1785131"/>
+                            <a:ext cx="2520000" cy="1188247"/>
                           </a:xfrm>
                           <a:prstGeom prst="rect">
                             <a:avLst/>
@@ -2383,7 +2470,7 @@
       <w:tr>
         <w:tc>
           <w:tcPr>
-            <w:tcW w:w="4501" w:type="dxa"/>
+            <w:tcW w:w="4248" w:type="dxa"/>
           </w:tcPr>
           <w:p>
             <w:pPr>
@@ -2394,13 +2481,87 @@
             </w:pPr>
             <w:r>
               <w:rPr>
+                <w:b/>
+                <w:bCs/>
+                <w:color w:val="00B0F0"/>
+                <w:lang w:val="pt-PT"/>
+              </w:rPr>
+              <w:t>Departamento</w:t>
+            </w:r>
+            <w:r>
+              <w:rPr>
+                <w:b/>
+                <w:bCs/>
+                <w:color w:val="00B0F0"/>
+                <w:lang w:val="pt-PT"/>
+              </w:rPr>
+              <w:t xml:space="preserve"> </w:t>
+            </w:r>
+            <w:proofErr w:type="spellStart"/>
+            <w:r>
+              <w:rPr>
+                <w:lang w:val="pt-PT"/>
+              </w:rPr>
+              <w:t>Departamento</w:t>
+            </w:r>
+            <w:proofErr w:type="spellEnd"/>
+            <w:r>
+              <w:rPr>
+                <w:lang w:val="pt-PT"/>
+              </w:rPr>
+              <w:t xml:space="preserve"> ao qual o funcionário está afeto.</w:t>
+            </w:r>
+            <w:r>
+              <w:rPr>
+                <w:lang w:val="pt-PT"/>
+              </w:rPr>
+              <w:t xml:space="preserve"> </w:t>
+            </w:r>
+            <w:r>
+              <w:rPr>
+                <w:lang w:val="pt-PT"/>
+              </w:rPr>
+              <w:t>Existirão departamentos com maior número de saídas? Poderá este fenómeno estar relacionado com a chefia?</w:t>
+            </w:r>
+            <w:r>
+              <w:rPr>
+                <w:noProof/>
+              </w:rPr>
+              <w:t xml:space="preserve"> </w:t>
+            </w:r>
+          </w:p>
+          <w:p>
+            <w:pPr>
+              <w:jc w:val="both"/>
+              <w:rPr>
+                <w:b/>
+                <w:bCs/>
+                <w:color w:val="00B0F0"/>
+                <w:lang w:val="pt-PT"/>
+              </w:rPr>
+            </w:pPr>
+          </w:p>
+        </w:tc>
+        <w:tc>
+          <w:tcPr>
+            <w:tcW w:w="5586" w:type="dxa"/>
+          </w:tcPr>
+          <w:p>
+            <w:pPr>
+              <w:jc w:val="center"/>
+              <w:rPr>
+                <w:noProof/>
+              </w:rPr>
+            </w:pPr>
+            <w:r>
+              <w:rPr>
                 <w:noProof/>
               </w:rPr>
               <w:drawing>
-                <wp:inline distT="0" distB="0" distL="0" distR="0" wp14:anchorId="6ECB758F" wp14:editId="11610BA7">
-                  <wp:extent cx="2894878" cy="2005824"/>
-                  <wp:effectExtent l="0" t="0" r="1270" b="0"/>
-                  <wp:docPr id="25" name="Picture 25"/>
+                <wp:inline distT="0" distB="0" distL="0" distR="0" wp14:anchorId="4B8A7F28" wp14:editId="390A44E1">
+                  <wp:extent cx="2520000" cy="1164237"/>
+                  <wp:effectExtent l="0" t="0" r="0" b="0"/>
+                  <wp:docPr id="4" name="Picture 4"/>
                   <wp:cNvGraphicFramePr>
                     <a:graphicFrameLocks xmlns:a="http://schemas.openxmlformats.org/drawingml/2006/main" noChangeAspect="1"/>
                   </wp:cNvGraphicFramePr>
@@ -2420,7 +2581,7 @@
                         <pic:spPr>
                           <a:xfrm>
                             <a:off x="0" y="0"/>
-                            <a:ext cx="2903752" cy="2011973"/>
+                            <a:ext cx="2520000" cy="1164237"/>
                           </a:xfrm>
                           <a:prstGeom prst="rect">
                             <a:avLst/>
@@ -2434,26 +2595,71 @@
             </w:r>
           </w:p>
         </w:tc>
+      </w:tr>
+      <w:tr>
         <w:tc>
           <w:tcPr>
-            <w:tcW w:w="4515" w:type="dxa"/>
+            <w:tcW w:w="4248" w:type="dxa"/>
           </w:tcPr>
           <w:p>
             <w:pPr>
               <w:jc w:val="both"/>
               <w:rPr>
+                <w:b/>
+                <w:bCs/>
+                <w:color w:val="00B0F0"/>
                 <w:lang w:val="pt-PT"/>
               </w:rPr>
             </w:pPr>
+            <w:proofErr w:type="spellStart"/>
+            <w:r>
+              <w:rPr>
+                <w:b/>
+                <w:bCs/>
+                <w:color w:val="00B0F0"/>
+                <w:lang w:val="pt-PT"/>
+              </w:rPr>
+              <w:t>NumProjetos</w:t>
+            </w:r>
+            <w:proofErr w:type="spellEnd"/>
+            <w:r>
+              <w:rPr>
+                <w:b/>
+                <w:bCs/>
+                <w:color w:val="00B0F0"/>
+                <w:lang w:val="pt-PT"/>
+              </w:rPr>
+              <w:t xml:space="preserve"> </w:t>
+            </w:r>
+            <w:r>
+              <w:rPr>
+                <w:lang w:val="pt-PT"/>
+              </w:rPr>
+              <w:t>Número de projetos nos quais o funcionário está envolvido. Um funcionário envolvido em muitos projetos pode significar que tem um nível de envolvimento com a empresa grande e que por isso não é provável que saia. No entanto, esta informação conjugada com o número de horas de trabalho, pode significar que o funcionário está com excesso de trabalho.</w:t>
+            </w:r>
+          </w:p>
+        </w:tc>
+        <w:tc>
+          <w:tcPr>
+            <w:tcW w:w="5586" w:type="dxa"/>
+          </w:tcPr>
+          <w:p>
+            <w:pPr>
+              <w:jc w:val="center"/>
+              <w:rPr>
+                <w:noProof/>
+                <w:lang w:val="pt-PT"/>
+              </w:rPr>
+            </w:pPr>
             <w:r>
               <w:rPr>
                 <w:noProof/>
               </w:rPr>
               <w:drawing>
-                <wp:inline distT="0" distB="0" distL="0" distR="0" wp14:anchorId="0ADEEE9B" wp14:editId="3B732534">
-                  <wp:extent cx="2891509" cy="2110487"/>
-                  <wp:effectExtent l="0" t="0" r="4445" b="4445"/>
-                  <wp:docPr id="28" name="Picture 28"/>
+                <wp:inline distT="0" distB="0" distL="0" distR="0" wp14:anchorId="103AB782" wp14:editId="5A014F51">
+                  <wp:extent cx="2880000" cy="1481161"/>
+                  <wp:effectExtent l="0" t="0" r="0" b="5080"/>
+                  <wp:docPr id="8" name="Picture 8"/>
                   <wp:cNvGraphicFramePr>
                     <a:graphicFrameLocks xmlns:a="http://schemas.openxmlformats.org/drawingml/2006/main" noChangeAspect="1"/>
                   </wp:cNvGraphicFramePr>
@@ -2473,7 +2679,7 @@
                         <pic:spPr>
                           <a:xfrm>
                             <a:off x="0" y="0"/>
-                            <a:ext cx="2900542" cy="2117080"/>
+                            <a:ext cx="2880000" cy="1481161"/>
                           </a:xfrm>
                           <a:prstGeom prst="rect">
                             <a:avLst/>
@@ -2488,37 +2694,10 @@
           </w:p>
         </w:tc>
       </w:tr>
-    </w:tbl>
-    <w:p>
-      <w:pPr>
-        <w:jc w:val="both"/>
-        <w:rPr>
-          <w:lang w:val="pt-PT"/>
-        </w:rPr>
-      </w:pPr>
-    </w:p>
-    <w:p>
-      <w:pPr>
-        <w:jc w:val="both"/>
-        <w:rPr>
-          <w:lang w:val="pt-PT"/>
-        </w:rPr>
-      </w:pPr>
-    </w:p>
-    <w:tbl>
-      <w:tblPr>
-        <w:tblStyle w:val="TableGrid"/>
-        <w:tblW w:w="0" w:type="auto"/>
-        <w:tblLook w:val="04A0" w:firstRow="1" w:lastRow="0" w:firstColumn="1" w:lastColumn="0" w:noHBand="0" w:noVBand="1"/>
-      </w:tblPr>
-      <w:tblGrid>
-        <w:gridCol w:w="4698"/>
-        <w:gridCol w:w="4318"/>
-      </w:tblGrid>
       <w:tr>
         <w:tc>
           <w:tcPr>
-            <w:tcW w:w="4508" w:type="dxa"/>
+            <w:tcW w:w="4248" w:type="dxa"/>
           </w:tcPr>
           <w:p>
             <w:pPr>
@@ -2527,6 +2706,7 @@
                 <w:lang w:val="pt-PT"/>
               </w:rPr>
             </w:pPr>
+            <w:proofErr w:type="spellStart"/>
             <w:r>
               <w:rPr>
                 <w:b/>
@@ -2534,8 +2714,9 @@
                 <w:color w:val="00B0F0"/>
                 <w:lang w:val="pt-PT"/>
               </w:rPr>
-              <w:t>Promovido5Anos</w:t>
-            </w:r>
+              <w:t>TempoServiço</w:t>
+            </w:r>
+            <w:proofErr w:type="spellEnd"/>
             <w:r>
               <w:rPr>
                 <w:b/>
@@ -2549,36 +2730,30 @@
               <w:rPr>
                 <w:lang w:val="pt-PT"/>
               </w:rPr>
-              <w:t>Indica se o funcionário foi promovido nos últimos 5 anos (1=sim; 0=não).</w:t>
-            </w:r>
-            <w:r>
-              <w:rPr>
+              <w:t>Número de anos do funcionário ao serviço da empresa. Pode traduzir o nível de envolvimento ou o nível de saturação.</w:t>
+            </w:r>
+          </w:p>
+          <w:p>
+            <w:pPr>
+              <w:jc w:val="both"/>
+              <w:rPr>
+                <w:b/>
+                <w:bCs/>
+                <w:color w:val="00B0F0"/>
                 <w:lang w:val="pt-PT"/>
               </w:rPr>
-              <w:t xml:space="preserve"> </w:t>
-            </w:r>
-            <w:r>
-              <w:rPr>
-                <w:lang w:val="pt-PT"/>
-              </w:rPr>
-              <w:t>Um funcionário que não tenha sido promovido nos últimos 5 anos poderá ter maior probabilidade de abandonar a empresa</w:t>
-            </w:r>
-            <w:r>
-              <w:rPr>
-                <w:lang w:val="pt-PT"/>
-              </w:rPr>
-              <w:t>.</w:t>
-            </w:r>
+            </w:pPr>
           </w:p>
         </w:tc>
         <w:tc>
           <w:tcPr>
-            <w:tcW w:w="4508" w:type="dxa"/>
+            <w:tcW w:w="5586" w:type="dxa"/>
           </w:tcPr>
           <w:p>
             <w:pPr>
-              <w:jc w:val="both"/>
-              <w:rPr>
+              <w:jc w:val="center"/>
+              <w:rPr>
+                <w:noProof/>
                 <w:lang w:val="pt-PT"/>
               </w:rPr>
             </w:pPr>
@@ -2587,10 +2762,10 @@
                 <w:noProof/>
               </w:rPr>
               <w:drawing>
-                <wp:inline distT="0" distB="0" distL="0" distR="0" wp14:anchorId="395BF8AF" wp14:editId="1C1DD7A2">
-                  <wp:extent cx="2569121" cy="1679350"/>
-                  <wp:effectExtent l="0" t="0" r="3175" b="0"/>
-                  <wp:docPr id="31" name="Picture 31"/>
+                <wp:inline distT="0" distB="0" distL="0" distR="0" wp14:anchorId="170B371C" wp14:editId="7F4CBF9F">
+                  <wp:extent cx="2880000" cy="1601135"/>
+                  <wp:effectExtent l="0" t="0" r="0" b="0"/>
+                  <wp:docPr id="9" name="Picture 9"/>
                   <wp:cNvGraphicFramePr>
                     <a:graphicFrameLocks xmlns:a="http://schemas.openxmlformats.org/drawingml/2006/main" noChangeAspect="1"/>
                   </wp:cNvGraphicFramePr>
@@ -2610,7 +2785,7 @@
                         <pic:spPr>
                           <a:xfrm>
                             <a:off x="0" y="0"/>
-                            <a:ext cx="2584949" cy="1689697"/>
+                            <a:ext cx="2880000" cy="1601135"/>
                           </a:xfrm>
                           <a:prstGeom prst="rect">
                             <a:avLst/>
@@ -2625,115 +2800,6 @@
           </w:p>
         </w:tc>
       </w:tr>
-      <w:tr>
-        <w:tc>
-          <w:tcPr>
-            <w:tcW w:w="4508" w:type="dxa"/>
-          </w:tcPr>
-          <w:p>
-            <w:pPr>
-              <w:jc w:val="both"/>
-              <w:rPr>
-                <w:lang w:val="pt-PT"/>
-              </w:rPr>
-            </w:pPr>
-            <w:r>
-              <w:rPr>
-                <w:noProof/>
-              </w:rPr>
-              <w:lastRenderedPageBreak/>
-              <w:drawing>
-                <wp:inline distT="0" distB="0" distL="0" distR="0" wp14:anchorId="7894D761" wp14:editId="615EEA3A">
-                  <wp:extent cx="2894400" cy="2087907"/>
-                  <wp:effectExtent l="0" t="0" r="1270" b="7620"/>
-                  <wp:docPr id="30" name="Picture 30"/>
-                  <wp:cNvGraphicFramePr>
-                    <a:graphicFrameLocks xmlns:a="http://schemas.openxmlformats.org/drawingml/2006/main" noChangeAspect="1"/>
-                  </wp:cNvGraphicFramePr>
-                  <a:graphic xmlns:a="http://schemas.openxmlformats.org/drawingml/2006/main">
-                    <a:graphicData uri="http://schemas.openxmlformats.org/drawingml/2006/picture">
-                      <pic:pic xmlns:pic="http://schemas.openxmlformats.org/drawingml/2006/picture">
-                        <pic:nvPicPr>
-                          <pic:cNvPr id="1" name=""/>
-                          <pic:cNvPicPr/>
-                        </pic:nvPicPr>
-                        <pic:blipFill>
-                          <a:blip r:embed="rId19"/>
-                          <a:stretch>
-                            <a:fillRect/>
-                          </a:stretch>
-                        </pic:blipFill>
-                        <pic:spPr>
-                          <a:xfrm>
-                            <a:off x="0" y="0"/>
-                            <a:ext cx="2894400" cy="2087907"/>
-                          </a:xfrm>
-                          <a:prstGeom prst="rect">
-                            <a:avLst/>
-                          </a:prstGeom>
-                        </pic:spPr>
-                      </pic:pic>
-                    </a:graphicData>
-                  </a:graphic>
-                </wp:inline>
-              </w:drawing>
-            </w:r>
-          </w:p>
-        </w:tc>
-        <w:tc>
-          <w:tcPr>
-            <w:tcW w:w="4508" w:type="dxa"/>
-          </w:tcPr>
-          <w:p>
-            <w:pPr>
-              <w:jc w:val="both"/>
-              <w:rPr>
-                <w:lang w:val="pt-PT"/>
-              </w:rPr>
-            </w:pPr>
-            <w:r>
-              <w:rPr>
-                <w:noProof/>
-              </w:rPr>
-              <w:drawing>
-                <wp:inline distT="0" distB="0" distL="0" distR="0" wp14:anchorId="0E3EADA3" wp14:editId="03157B1D">
-                  <wp:extent cx="2650285" cy="1930603"/>
-                  <wp:effectExtent l="0" t="0" r="0" b="0"/>
-                  <wp:docPr id="96" name="Picture 96"/>
-                  <wp:cNvGraphicFramePr>
-                    <a:graphicFrameLocks xmlns:a="http://schemas.openxmlformats.org/drawingml/2006/main" noChangeAspect="1"/>
-                  </wp:cNvGraphicFramePr>
-                  <a:graphic xmlns:a="http://schemas.openxmlformats.org/drawingml/2006/main">
-                    <a:graphicData uri="http://schemas.openxmlformats.org/drawingml/2006/picture">
-                      <pic:pic xmlns:pic="http://schemas.openxmlformats.org/drawingml/2006/picture">
-                        <pic:nvPicPr>
-                          <pic:cNvPr id="1" name=""/>
-                          <pic:cNvPicPr/>
-                        </pic:nvPicPr>
-                        <pic:blipFill>
-                          <a:blip r:embed="rId20"/>
-                          <a:stretch>
-                            <a:fillRect/>
-                          </a:stretch>
-                        </pic:blipFill>
-                        <pic:spPr>
-                          <a:xfrm>
-                            <a:off x="0" y="0"/>
-                            <a:ext cx="2663194" cy="1940007"/>
-                          </a:xfrm>
-                          <a:prstGeom prst="rect">
-                            <a:avLst/>
-                          </a:prstGeom>
-                        </pic:spPr>
-                      </pic:pic>
-                    </a:graphicData>
-                  </a:graphic>
-                </wp:inline>
-              </w:drawing>
-            </w:r>
-          </w:p>
-        </w:tc>
-      </w:tr>
     </w:tbl>
     <w:p>
       <w:pPr>
@@ -2746,7 +2812,7 @@
     <w:p>
       <w:pPr>
         <w:pStyle w:val="ListParagraph"/>
-        <w:jc w:val="center"/>
+        <w:jc w:val="both"/>
         <w:rPr>
           <w:lang w:val="pt-PT"/>
         </w:rPr>
@@ -2755,7 +2821,205 @@
     <w:p>
       <w:pPr>
         <w:pStyle w:val="ListParagraph"/>
-        <w:jc w:val="center"/>
+        <w:jc w:val="both"/>
+        <w:rPr>
+          <w:lang w:val="pt-PT"/>
+        </w:rPr>
+      </w:pPr>
+    </w:p>
+    <w:p>
+      <w:pPr>
+        <w:pStyle w:val="ListParagraph"/>
+        <w:jc w:val="both"/>
+        <w:rPr>
+          <w:lang w:val="pt-PT"/>
+        </w:rPr>
+      </w:pPr>
+    </w:p>
+    <w:p>
+      <w:pPr>
+        <w:pStyle w:val="ListParagraph"/>
+        <w:jc w:val="both"/>
+        <w:rPr>
+          <w:lang w:val="pt-PT"/>
+        </w:rPr>
+      </w:pPr>
+    </w:p>
+    <w:p>
+      <w:pPr>
+        <w:pStyle w:val="ListParagraph"/>
+        <w:jc w:val="both"/>
+        <w:rPr>
+          <w:lang w:val="pt-PT"/>
+        </w:rPr>
+      </w:pPr>
+    </w:p>
+    <w:p>
+      <w:pPr>
+        <w:pStyle w:val="ListParagraph"/>
+        <w:jc w:val="both"/>
+        <w:rPr>
+          <w:lang w:val="pt-PT"/>
+        </w:rPr>
+      </w:pPr>
+    </w:p>
+    <w:p>
+      <w:pPr>
+        <w:pStyle w:val="ListParagraph"/>
+        <w:jc w:val="both"/>
+        <w:rPr>
+          <w:lang w:val="pt-PT"/>
+        </w:rPr>
+      </w:pPr>
+    </w:p>
+    <w:p>
+      <w:pPr>
+        <w:pStyle w:val="ListParagraph"/>
+        <w:jc w:val="both"/>
+        <w:rPr>
+          <w:lang w:val="pt-PT"/>
+        </w:rPr>
+      </w:pPr>
+    </w:p>
+    <w:p>
+      <w:pPr>
+        <w:pStyle w:val="ListParagraph"/>
+        <w:jc w:val="both"/>
+        <w:rPr>
+          <w:lang w:val="pt-PT"/>
+        </w:rPr>
+      </w:pPr>
+    </w:p>
+    <w:p>
+      <w:pPr>
+        <w:pStyle w:val="ListParagraph"/>
+        <w:jc w:val="both"/>
+        <w:rPr>
+          <w:lang w:val="pt-PT"/>
+        </w:rPr>
+      </w:pPr>
+    </w:p>
+    <w:p>
+      <w:pPr>
+        <w:pStyle w:val="ListParagraph"/>
+        <w:jc w:val="both"/>
+        <w:rPr>
+          <w:lang w:val="pt-PT"/>
+        </w:rPr>
+      </w:pPr>
+    </w:p>
+    <w:p>
+      <w:pPr>
+        <w:pStyle w:val="ListParagraph"/>
+        <w:jc w:val="both"/>
+        <w:rPr>
+          <w:lang w:val="pt-PT"/>
+        </w:rPr>
+      </w:pPr>
+    </w:p>
+    <w:p>
+      <w:pPr>
+        <w:pStyle w:val="ListParagraph"/>
+        <w:jc w:val="both"/>
+        <w:rPr>
+          <w:lang w:val="pt-PT"/>
+        </w:rPr>
+      </w:pPr>
+    </w:p>
+    <w:p>
+      <w:pPr>
+        <w:pStyle w:val="Heading3"/>
+        <w:jc w:val="both"/>
+      </w:pPr>
+      <w:bookmarkStart w:id="5" w:name="_Toc104905785"/>
+      <w:r>
+        <w:t xml:space="preserve">Variáveis </w:t>
+      </w:r>
+      <w:r>
+        <w:t>contínuas</w:t>
+      </w:r>
+      <w:bookmarkEnd w:id="5"/>
+    </w:p>
+    <w:p>
+      <w:pPr>
+        <w:jc w:val="both"/>
+        <w:rPr>
+          <w:lang w:val="pt-PT"/>
+        </w:rPr>
+      </w:pPr>
+      <w:r>
+        <w:rPr>
+          <w:lang w:val="pt-PT"/>
+        </w:rPr>
+        <w:t xml:space="preserve">Para análise das variáveis contínuas, foi utilizado o histograma marginal que permite na mesma representação </w:t>
+      </w:r>
+      <w:r>
+        <w:rPr>
+          <w:lang w:val="pt-PT"/>
+        </w:rPr>
+        <w:t xml:space="preserve">visualizar a distribuição dos dados através de um histograma e do correspondente </w:t>
+      </w:r>
+      <w:proofErr w:type="spellStart"/>
+      <w:r>
+        <w:rPr>
+          <w:lang w:val="pt-PT"/>
+        </w:rPr>
+        <w:t>bloxplot</w:t>
+      </w:r>
+      <w:proofErr w:type="spellEnd"/>
+      <w:r>
+        <w:rPr>
+          <w:lang w:val="pt-PT"/>
+        </w:rPr>
+        <w:t>.</w:t>
+      </w:r>
+    </w:p>
+    <w:p>
+      <w:pPr>
+        <w:jc w:val="both"/>
+        <w:rPr>
+          <w:lang w:val="pt-PT"/>
+        </w:rPr>
+      </w:pPr>
+    </w:p>
+    <w:p>
+      <w:pPr>
+        <w:jc w:val="both"/>
+        <w:rPr>
+          <w:b/>
+          <w:bCs/>
+          <w:color w:val="00B0F0"/>
+          <w:lang w:val="pt-PT"/>
+        </w:rPr>
+      </w:pPr>
+      <w:r>
+        <w:rPr>
+          <w:b/>
+          <w:bCs/>
+          <w:color w:val="00B0F0"/>
+          <w:lang w:val="pt-PT"/>
+        </w:rPr>
+        <w:t>Satisfação</w:t>
+      </w:r>
+      <w:r>
+        <w:rPr>
+          <w:b/>
+          <w:bCs/>
+          <w:color w:val="00B0F0"/>
+          <w:lang w:val="pt-PT"/>
+        </w:rPr>
+        <w:t xml:space="preserve"> </w:t>
+      </w:r>
+      <w:r>
+        <w:rPr>
+          <w:lang w:val="pt-PT"/>
+        </w:rPr>
+        <w:t>Nível de satisfação do funcionário, medido, provavelmente, através de inquérito de satisfação realizado anteriormente. Poderá traduzir a intenção de o funcionário se manter na empresa ou de sair.</w:t>
+      </w:r>
+    </w:p>
+    <w:p>
+      <w:pPr>
+        <w:jc w:val="both"/>
         <w:rPr>
           <w:lang w:val="pt-PT"/>
         </w:rPr>
@@ -2765,18 +3029,10 @@
           <w:noProof/>
         </w:rPr>
         <w:drawing>
-          <wp:anchor distT="0" distB="0" distL="114300" distR="114300" simplePos="0" relativeHeight="251668480" behindDoc="0" locked="0" layoutInCell="1" allowOverlap="1" wp14:anchorId="2CBE1FD4" wp14:editId="15B1342A">
-            <wp:simplePos x="0" y="0"/>
-            <wp:positionH relativeFrom="margin">
-              <wp:posOffset>2343668</wp:posOffset>
-            </wp:positionH>
-            <wp:positionV relativeFrom="margin">
-              <wp:posOffset>3084252</wp:posOffset>
-            </wp:positionV>
-            <wp:extent cx="3627120" cy="2367915"/>
-            <wp:effectExtent l="0" t="0" r="0" b="0"/>
-            <wp:wrapSquare wrapText="bothSides"/>
-            <wp:docPr id="100" name="Picture 100" descr="Chart, sunburst chart&#10;&#10;Description automatically generated"/>
+          <wp:inline distT="0" distB="0" distL="0" distR="0" wp14:anchorId="3ACA0DA9" wp14:editId="3E6037DD">
+            <wp:extent cx="5731510" cy="2144395"/>
+            <wp:effectExtent l="0" t="0" r="2540" b="8255"/>
+            <wp:docPr id="10" name="Picture 10" descr="Chart, bar chart&#10;&#10;Description automatically generated"/>
             <wp:cNvGraphicFramePr>
               <a:graphicFrameLocks xmlns:a="http://schemas.openxmlformats.org/drawingml/2006/main" noChangeAspect="1"/>
             </wp:cNvGraphicFramePr>
@@ -2784,17 +3040,11 @@
               <a:graphicData uri="http://schemas.openxmlformats.org/drawingml/2006/picture">
                 <pic:pic xmlns:pic="http://schemas.openxmlformats.org/drawingml/2006/picture">
                   <pic:nvPicPr>
-                    <pic:cNvPr id="100" name="Picture 100" descr="Chart, sunburst chart&#10;&#10;Description automatically generated"/>
+                    <pic:cNvPr id="10" name="Picture 10" descr="Chart, bar chart&#10;&#10;Description automatically generated"/>
                     <pic:cNvPicPr/>
                   </pic:nvPicPr>
                   <pic:blipFill>
-                    <a:blip r:embed="rId21" cstate="print">
-                      <a:extLst>
-                        <a:ext uri="{28A0092B-C50C-407E-A947-70E740481C1C}">
-                          <a14:useLocalDpi xmlns:a14="http://schemas.microsoft.com/office/drawing/2010/main" val="0"/>
-                        </a:ext>
-                      </a:extLst>
-                    </a:blip>
+                    <a:blip r:embed="rId19"/>
                     <a:stretch>
                       <a:fillRect/>
                     </a:stretch>
@@ -2802,7 +3052,7 @@
                   <pic:spPr>
                     <a:xfrm>
                       <a:off x="0" y="0"/>
-                      <a:ext cx="3627120" cy="2367915"/>
+                      <a:ext cx="5731510" cy="2144395"/>
                     </a:xfrm>
                     <a:prstGeom prst="rect">
                       <a:avLst/>
@@ -2811,123 +3061,102 @@
                 </pic:pic>
               </a:graphicData>
             </a:graphic>
-            <wp14:sizeRelH relativeFrom="margin">
-              <wp14:pctWidth>0</wp14:pctWidth>
-            </wp14:sizeRelH>
-            <wp14:sizeRelV relativeFrom="margin">
-              <wp14:pctHeight>0</wp14:pctHeight>
-            </wp14:sizeRelV>
-          </wp:anchor>
+          </wp:inline>
         </w:drawing>
       </w:r>
     </w:p>
     <w:p>
       <w:pPr>
         <w:jc w:val="both"/>
+        <w:rPr>
+          <w:lang w:val="pt-PT"/>
+        </w:rPr>
+      </w:pPr>
+    </w:p>
+    <w:p>
+      <w:pPr>
+        <w:jc w:val="both"/>
+        <w:rPr>
+          <w:lang w:val="pt-PT"/>
+        </w:rPr>
+      </w:pPr>
+      <w:r>
+        <w:rPr>
+          <w:lang w:val="pt-PT"/>
+        </w:rPr>
+        <w:t>Juntando a esta análise a variável Nível Salari</w:t>
+      </w:r>
+      <w:r>
+        <w:rPr>
+          <w:lang w:val="pt-PT"/>
+        </w:rPr>
+        <w:t>a</w:t>
+      </w:r>
+      <w:r>
+        <w:rPr>
+          <w:lang w:val="pt-PT"/>
+        </w:rPr>
+        <w:t>l, podemos tirar outras conclusões dobre a relação entre os níveis salariais e satisfação dos funcionários. Pel</w:t>
+      </w:r>
+      <w:r>
+        <w:rPr>
+          <w:lang w:val="pt-PT"/>
+        </w:rPr>
+        <w:t>a</w:t>
+      </w:r>
+      <w:r>
+        <w:rPr>
+          <w:lang w:val="pt-PT"/>
+        </w:rPr>
+        <w:t xml:space="preserve"> imagem abaixo, poderemos talvez concluir que os funcionários com níveis salariais mais </w:t>
+      </w:r>
+      <w:r>
         <w:rPr>
           <w:b/>
           <w:bCs/>
-          <w:color w:val="00B0F0"/>
-          <w:lang w:val="pt-PT"/>
-        </w:rPr>
-      </w:pPr>
-    </w:p>
-    <w:p>
-      <w:pPr>
-        <w:jc w:val="both"/>
+          <w:lang w:val="pt-PT"/>
+        </w:rPr>
+        <w:t xml:space="preserve">altos, </w:t>
+      </w:r>
+      <w:r>
         <w:rPr>
           <w:b/>
           <w:bCs/>
-          <w:color w:val="00B0F0"/>
-          <w:lang w:val="pt-PT"/>
-        </w:rPr>
-      </w:pPr>
-    </w:p>
-    <w:p>
-      <w:pPr>
-        <w:jc w:val="both"/>
-        <w:rPr>
-          <w:lang w:val="pt-PT"/>
-        </w:rPr>
-      </w:pPr>
+          <w:color w:val="FF0000"/>
+          <w:highlight w:val="yellow"/>
+          <w:lang w:val="pt-PT"/>
+        </w:rPr>
+        <w:t xml:space="preserve">são os que </w:t>
+      </w:r>
       <w:r>
         <w:rPr>
           <w:b/>
           <w:bCs/>
-          <w:color w:val="00B0F0"/>
-          <w:lang w:val="pt-PT"/>
-        </w:rPr>
-        <w:t>Departamento</w:t>
-      </w:r>
-      <w:r>
-        <w:rPr>
-          <w:b/>
-          <w:bCs/>
-          <w:color w:val="00B0F0"/>
-          <w:lang w:val="pt-PT"/>
-        </w:rPr>
-        <w:t xml:space="preserve"> </w:t>
-      </w:r>
-      <w:proofErr w:type="spellStart"/>
-      <w:r>
-        <w:rPr>
-          <w:lang w:val="pt-PT"/>
-        </w:rPr>
-        <w:t>Departamento</w:t>
-      </w:r>
-      <w:proofErr w:type="spellEnd"/>
-      <w:r>
-        <w:rPr>
-          <w:lang w:val="pt-PT"/>
-        </w:rPr>
-        <w:t xml:space="preserve"> ao qual o funcionário está afeto.</w:t>
-      </w:r>
-      <w:r>
-        <w:rPr>
-          <w:lang w:val="pt-PT"/>
-        </w:rPr>
-        <w:t xml:space="preserve"> </w:t>
-      </w:r>
-      <w:r>
-        <w:rPr>
-          <w:lang w:val="pt-PT"/>
-        </w:rPr>
-        <w:t>Existirão departamentos com maior número de saídas? Poderá este fenómeno estar relacionado com a chefia?</w:t>
-      </w:r>
+          <w:color w:val="FF0000"/>
+          <w:highlight w:val="yellow"/>
+          <w:lang w:val="pt-PT"/>
+        </w:rPr>
+        <w:t>menos satisfeitos estão.</w:t>
+      </w:r>
+    </w:p>
+    <w:p>
+      <w:pPr>
+        <w:pStyle w:val="ListParagraph"/>
+        <w:ind w:left="0"/>
+        <w:jc w:val="both"/>
+        <w:rPr>
+          <w:lang w:val="pt-PT"/>
+        </w:rPr>
+      </w:pPr>
       <w:r>
         <w:rPr>
           <w:noProof/>
         </w:rPr>
-        <w:t xml:space="preserve"> </w:t>
-      </w:r>
-    </w:p>
-    <w:p>
-      <w:pPr>
-        <w:pStyle w:val="ListParagraph"/>
-        <w:jc w:val="center"/>
-        <w:rPr>
-          <w:lang w:val="pt-PT"/>
-        </w:rPr>
-      </w:pPr>
-    </w:p>
-    <w:p>
-      <w:pPr>
-        <w:pStyle w:val="ListParagraph"/>
-        <w:jc w:val="center"/>
-        <w:rPr>
-          <w:lang w:val="pt-PT"/>
-        </w:rPr>
-      </w:pPr>
-      <w:r>
-        <w:rPr>
-          <w:noProof/>
-        </w:rPr>
-        <w:lastRenderedPageBreak/>
         <w:drawing>
-          <wp:inline distT="0" distB="0" distL="0" distR="0" wp14:anchorId="31116337" wp14:editId="31FF06D1">
-            <wp:extent cx="4554666" cy="3641815"/>
-            <wp:effectExtent l="0" t="0" r="0" b="0"/>
-            <wp:docPr id="98" name="Picture 98" descr="Chart, bar chart&#10;&#10;Description automatically generated"/>
+          <wp:inline distT="0" distB="0" distL="0" distR="0" wp14:anchorId="08ADED54" wp14:editId="0C4BF1EE">
+            <wp:extent cx="5731510" cy="2183130"/>
+            <wp:effectExtent l="0" t="0" r="2540" b="7620"/>
+            <wp:docPr id="11" name="Picture 11" descr="Chart, bar chart&#10;&#10;Description automatically generated"/>
             <wp:cNvGraphicFramePr>
               <a:graphicFrameLocks xmlns:a="http://schemas.openxmlformats.org/drawingml/2006/main" noChangeAspect="1"/>
             </wp:cNvGraphicFramePr>
@@ -2935,7 +3164,364 @@
               <a:graphicData uri="http://schemas.openxmlformats.org/drawingml/2006/picture">
                 <pic:pic xmlns:pic="http://schemas.openxmlformats.org/drawingml/2006/picture">
                   <pic:nvPicPr>
-                    <pic:cNvPr id="98" name="Picture 98" descr="Chart, bar chart&#10;&#10;Description automatically generated"/>
+                    <pic:cNvPr id="11" name="Picture 11" descr="Chart, bar chart&#10;&#10;Description automatically generated"/>
+                    <pic:cNvPicPr/>
+                  </pic:nvPicPr>
+                  <pic:blipFill>
+                    <a:blip r:embed="rId20"/>
+                    <a:stretch>
+                      <a:fillRect/>
+                    </a:stretch>
+                  </pic:blipFill>
+                  <pic:spPr>
+                    <a:xfrm>
+                      <a:off x="0" y="0"/>
+                      <a:ext cx="5731510" cy="2183130"/>
+                    </a:xfrm>
+                    <a:prstGeom prst="rect">
+                      <a:avLst/>
+                    </a:prstGeom>
+                  </pic:spPr>
+                </pic:pic>
+              </a:graphicData>
+            </a:graphic>
+          </wp:inline>
+        </w:drawing>
+      </w:r>
+    </w:p>
+    <w:p>
+      <w:pPr>
+        <w:pStyle w:val="ListParagraph"/>
+        <w:jc w:val="both"/>
+        <w:rPr>
+          <w:lang w:val="pt-PT"/>
+        </w:rPr>
+      </w:pPr>
+    </w:p>
+    <w:p>
+      <w:pPr>
+        <w:pStyle w:val="ListParagraph"/>
+        <w:jc w:val="both"/>
+        <w:rPr>
+          <w:lang w:val="pt-PT"/>
+        </w:rPr>
+      </w:pPr>
+    </w:p>
+    <w:p>
+      <w:pPr>
+        <w:pStyle w:val="ListParagraph"/>
+        <w:jc w:val="both"/>
+        <w:rPr>
+          <w:lang w:val="pt-PT"/>
+        </w:rPr>
+      </w:pPr>
+    </w:p>
+    <w:p>
+      <w:pPr>
+        <w:pStyle w:val="ListParagraph"/>
+        <w:jc w:val="both"/>
+        <w:rPr>
+          <w:lang w:val="pt-PT"/>
+        </w:rPr>
+      </w:pPr>
+    </w:p>
+    <w:p>
+      <w:pPr>
+        <w:pStyle w:val="ListParagraph"/>
+        <w:jc w:val="both"/>
+        <w:rPr>
+          <w:lang w:val="pt-PT"/>
+        </w:rPr>
+      </w:pPr>
+    </w:p>
+    <w:p>
+      <w:pPr>
+        <w:pStyle w:val="ListParagraph"/>
+        <w:jc w:val="both"/>
+        <w:rPr>
+          <w:lang w:val="pt-PT"/>
+        </w:rPr>
+      </w:pPr>
+      <w:r>
+        <w:rPr>
+          <w:b/>
+          <w:bCs/>
+          <w:color w:val="00B0F0"/>
+          <w:lang w:val="pt-PT"/>
+        </w:rPr>
+        <w:t>Última avaliação</w:t>
+      </w:r>
+      <w:r>
+        <w:rPr>
+          <w:b/>
+          <w:bCs/>
+          <w:color w:val="00B0F0"/>
+          <w:lang w:val="pt-PT"/>
+        </w:rPr>
+        <w:t xml:space="preserve"> </w:t>
+      </w:r>
+      <w:r>
+        <w:rPr>
+          <w:lang w:val="pt-PT"/>
+        </w:rPr>
+        <w:t>Resultado do último processo de avaliação de desempenho do funcionário. Um bom desempenho, poderá, eventualmente, indicar que o funcionário se mantém na empresa.</w:t>
+      </w:r>
+    </w:p>
+    <w:p>
+      <w:pPr>
+        <w:pStyle w:val="ListParagraph"/>
+        <w:jc w:val="both"/>
+        <w:rPr>
+          <w:lang w:val="pt-PT"/>
+        </w:rPr>
+      </w:pPr>
+    </w:p>
+    <w:p>
+      <w:pPr>
+        <w:pStyle w:val="ListParagraph"/>
+        <w:jc w:val="both"/>
+        <w:rPr>
+          <w:lang w:val="pt-PT"/>
+        </w:rPr>
+      </w:pPr>
+      <w:r>
+        <w:rPr>
+          <w:lang w:val="pt-PT"/>
+        </w:rPr>
+        <w:t>Para avaliação desta variável contínua, utilizou-se um histograma combina</w:t>
+      </w:r>
+      <w:r>
+        <w:rPr>
+          <w:lang w:val="pt-PT"/>
+        </w:rPr>
+        <w:t>n</w:t>
+      </w:r>
+      <w:r>
+        <w:rPr>
+          <w:lang w:val="pt-PT"/>
+        </w:rPr>
+        <w:t xml:space="preserve">do com </w:t>
+      </w:r>
+      <w:proofErr w:type="spellStart"/>
+      <w:r>
+        <w:rPr>
+          <w:lang w:val="pt-PT"/>
+        </w:rPr>
+        <w:t>violinplot</w:t>
+      </w:r>
+      <w:proofErr w:type="spellEnd"/>
+      <w:r>
+        <w:rPr>
+          <w:lang w:val="pt-PT"/>
+        </w:rPr>
+        <w:t xml:space="preserve"> e </w:t>
+      </w:r>
+      <w:proofErr w:type="spellStart"/>
+      <w:r>
+        <w:rPr>
+          <w:lang w:val="pt-PT"/>
+        </w:rPr>
+        <w:t>scatterplot</w:t>
+      </w:r>
+      <w:proofErr w:type="spellEnd"/>
+      <w:r>
+        <w:rPr>
+          <w:color w:val="FF0000"/>
+          <w:highlight w:val="yellow"/>
+          <w:lang w:val="pt-PT"/>
+        </w:rPr>
+        <w:t xml:space="preserve">. </w:t>
+      </w:r>
+      <w:r>
+        <w:rPr>
+          <w:b/>
+          <w:bCs/>
+          <w:color w:val="FF0000"/>
+          <w:highlight w:val="yellow"/>
+          <w:lang w:val="pt-PT"/>
+        </w:rPr>
+        <w:t>Conclusão</w:t>
+      </w:r>
+      <w:r>
+        <w:rPr>
+          <w:color w:val="FF0000"/>
+          <w:highlight w:val="yellow"/>
+          <w:lang w:val="pt-PT"/>
+        </w:rPr>
+        <w:t>.</w:t>
+      </w:r>
+    </w:p>
+    <w:p>
+      <w:pPr>
+        <w:pStyle w:val="ListParagraph"/>
+        <w:jc w:val="both"/>
+        <w:rPr>
+          <w:lang w:val="pt-PT"/>
+        </w:rPr>
+      </w:pPr>
+    </w:p>
+    <w:p>
+      <w:pPr>
+        <w:pStyle w:val="ListParagraph"/>
+        <w:jc w:val="both"/>
+        <w:rPr>
+          <w:lang w:val="pt-PT"/>
+        </w:rPr>
+      </w:pPr>
+    </w:p>
+    <w:p>
+      <w:pPr>
+        <w:pStyle w:val="ListParagraph"/>
+        <w:jc w:val="both"/>
+        <w:rPr>
+          <w:lang w:val="pt-PT"/>
+        </w:rPr>
+      </w:pPr>
+      <w:r>
+        <w:rPr>
+          <w:noProof/>
+        </w:rPr>
+        <w:drawing>
+          <wp:inline distT="0" distB="0" distL="0" distR="0" wp14:anchorId="3248AB29" wp14:editId="588CE65D">
+            <wp:extent cx="5731510" cy="2150110"/>
+            <wp:effectExtent l="0" t="0" r="2540" b="2540"/>
+            <wp:docPr id="12" name="Picture 12" descr="Chart, bar chart&#10;&#10;Description automatically generated"/>
+            <wp:cNvGraphicFramePr>
+              <a:graphicFrameLocks xmlns:a="http://schemas.openxmlformats.org/drawingml/2006/main" noChangeAspect="1"/>
+            </wp:cNvGraphicFramePr>
+            <a:graphic xmlns:a="http://schemas.openxmlformats.org/drawingml/2006/main">
+              <a:graphicData uri="http://schemas.openxmlformats.org/drawingml/2006/picture">
+                <pic:pic xmlns:pic="http://schemas.openxmlformats.org/drawingml/2006/picture">
+                  <pic:nvPicPr>
+                    <pic:cNvPr id="12" name="Picture 12" descr="Chart, bar chart&#10;&#10;Description automatically generated"/>
+                    <pic:cNvPicPr/>
+                  </pic:nvPicPr>
+                  <pic:blipFill>
+                    <a:blip r:embed="rId21"/>
+                    <a:stretch>
+                      <a:fillRect/>
+                    </a:stretch>
+                  </pic:blipFill>
+                  <pic:spPr>
+                    <a:xfrm>
+                      <a:off x="0" y="0"/>
+                      <a:ext cx="5731510" cy="2150110"/>
+                    </a:xfrm>
+                    <a:prstGeom prst="rect">
+                      <a:avLst/>
+                    </a:prstGeom>
+                  </pic:spPr>
+                </pic:pic>
+              </a:graphicData>
+            </a:graphic>
+          </wp:inline>
+        </w:drawing>
+      </w:r>
+    </w:p>
+    <w:p>
+      <w:pPr>
+        <w:pStyle w:val="ListParagraph"/>
+        <w:jc w:val="both"/>
+        <w:rPr>
+          <w:lang w:val="pt-PT"/>
+        </w:rPr>
+      </w:pPr>
+    </w:p>
+    <w:p>
+      <w:pPr>
+        <w:pStyle w:val="ListParagraph"/>
+        <w:jc w:val="both"/>
+        <w:rPr>
+          <w:lang w:val="pt-PT"/>
+        </w:rPr>
+      </w:pPr>
+    </w:p>
+    <w:p>
+      <w:pPr>
+        <w:pStyle w:val="ListParagraph"/>
+        <w:jc w:val="both"/>
+        <w:rPr>
+          <w:lang w:val="pt-PT"/>
+        </w:rPr>
+      </w:pPr>
+    </w:p>
+    <w:p>
+      <w:pPr>
+        <w:pStyle w:val="ListParagraph"/>
+        <w:jc w:val="both"/>
+        <w:rPr>
+          <w:lang w:val="pt-PT"/>
+        </w:rPr>
+      </w:pPr>
+    </w:p>
+    <w:p>
+      <w:pPr>
+        <w:pStyle w:val="ListParagraph"/>
+        <w:jc w:val="both"/>
+        <w:rPr>
+          <w:lang w:val="pt-PT"/>
+        </w:rPr>
+      </w:pPr>
+      <w:r>
+        <w:rPr>
+          <w:lang w:val="pt-PT"/>
+        </w:rPr>
+        <w:t xml:space="preserve">Conjugando a variável </w:t>
+      </w:r>
+      <w:r>
+        <w:rPr>
+          <w:i/>
+          <w:iCs/>
+          <w:lang w:val="pt-PT"/>
+        </w:rPr>
+        <w:t>Última Avaliação</w:t>
+      </w:r>
+      <w:r>
+        <w:rPr>
+          <w:lang w:val="pt-PT"/>
+        </w:rPr>
+        <w:t xml:space="preserve"> com o </w:t>
+      </w:r>
+      <w:r>
+        <w:rPr>
+          <w:i/>
+          <w:iCs/>
+          <w:lang w:val="pt-PT"/>
+        </w:rPr>
+        <w:t>Nível Salarial</w:t>
+      </w:r>
+      <w:r>
+        <w:rPr>
+          <w:lang w:val="pt-PT"/>
+        </w:rPr>
+        <w:t>:</w:t>
+      </w:r>
+    </w:p>
+    <w:p>
+      <w:pPr>
+        <w:pStyle w:val="ListParagraph"/>
+        <w:jc w:val="both"/>
+        <w:rPr>
+          <w:lang w:val="pt-PT"/>
+        </w:rPr>
+      </w:pPr>
+      <w:r>
+        <w:rPr>
+          <w:noProof/>
+        </w:rPr>
+        <w:drawing>
+          <wp:inline distT="0" distB="0" distL="0" distR="0" wp14:anchorId="142B5546" wp14:editId="306E72C0">
+            <wp:extent cx="5731510" cy="2251075"/>
+            <wp:effectExtent l="0" t="0" r="2540" b="0"/>
+            <wp:docPr id="13" name="Picture 13" descr="Chart, bar chart&#10;&#10;Description automatically generated"/>
+            <wp:cNvGraphicFramePr>
+              <a:graphicFrameLocks xmlns:a="http://schemas.openxmlformats.org/drawingml/2006/main" noChangeAspect="1"/>
+            </wp:cNvGraphicFramePr>
+            <a:graphic xmlns:a="http://schemas.openxmlformats.org/drawingml/2006/main">
+              <a:graphicData uri="http://schemas.openxmlformats.org/drawingml/2006/picture">
+                <pic:pic xmlns:pic="http://schemas.openxmlformats.org/drawingml/2006/picture">
+                  <pic:nvPicPr>
+                    <pic:cNvPr id="13" name="Picture 13" descr="Chart, bar chart&#10;&#10;Description automatically generated"/>
                     <pic:cNvPicPr/>
                   </pic:nvPicPr>
                   <pic:blipFill>
@@ -2947,7 +3533,7 @@
                   <pic:spPr>
                     <a:xfrm>
                       <a:off x="0" y="0"/>
-                      <a:ext cx="4573687" cy="3657024"/>
+                      <a:ext cx="5731510" cy="2251075"/>
                     </a:xfrm>
                     <a:prstGeom prst="rect">
                       <a:avLst/>
@@ -2963,7 +3549,7 @@
     <w:p>
       <w:pPr>
         <w:pStyle w:val="ListParagraph"/>
-        <w:jc w:val="center"/>
+        <w:jc w:val="both"/>
         <w:rPr>
           <w:lang w:val="pt-PT"/>
         </w:rPr>
@@ -2972,7 +3558,7 @@
     <w:p>
       <w:pPr>
         <w:pStyle w:val="ListParagraph"/>
-        <w:jc w:val="center"/>
+        <w:jc w:val="both"/>
         <w:rPr>
           <w:lang w:val="pt-PT"/>
         </w:rPr>
@@ -2981,7 +3567,104 @@
     <w:p>
       <w:pPr>
         <w:pStyle w:val="ListParagraph"/>
-        <w:jc w:val="center"/>
+        <w:jc w:val="both"/>
+        <w:rPr>
+          <w:lang w:val="pt-PT"/>
+        </w:rPr>
+      </w:pPr>
+    </w:p>
+    <w:p>
+      <w:pPr>
+        <w:pStyle w:val="ListParagraph"/>
+        <w:jc w:val="both"/>
+        <w:rPr>
+          <w:lang w:val="pt-PT"/>
+        </w:rPr>
+      </w:pPr>
+    </w:p>
+    <w:p>
+      <w:pPr>
+        <w:pStyle w:val="ListParagraph"/>
+        <w:jc w:val="both"/>
+        <w:rPr>
+          <w:lang w:val="pt-PT"/>
+        </w:rPr>
+      </w:pPr>
+    </w:p>
+    <w:p>
+      <w:pPr>
+        <w:pStyle w:val="ListParagraph"/>
+        <w:jc w:val="both"/>
+        <w:rPr>
+          <w:lang w:val="pt-PT"/>
+        </w:rPr>
+      </w:pPr>
+    </w:p>
+    <w:p>
+      <w:pPr>
+        <w:pStyle w:val="ListParagraph"/>
+        <w:jc w:val="both"/>
+        <w:rPr>
+          <w:lang w:val="pt-PT"/>
+        </w:rPr>
+      </w:pPr>
+    </w:p>
+    <w:p>
+      <w:pPr>
+        <w:pStyle w:val="ListParagraph"/>
+        <w:jc w:val="both"/>
+        <w:rPr>
+          <w:lang w:val="pt-PT"/>
+        </w:rPr>
+      </w:pPr>
+      <w:r>
+        <w:rPr>
+          <w:lang w:val="pt-PT"/>
+        </w:rPr>
+        <w:t xml:space="preserve">Conjugando a variável </w:t>
+      </w:r>
+      <w:r>
+        <w:rPr>
+          <w:i/>
+          <w:iCs/>
+          <w:lang w:val="pt-PT"/>
+        </w:rPr>
+        <w:t>Última Avaliação</w:t>
+      </w:r>
+      <w:r>
+        <w:rPr>
+          <w:lang w:val="pt-PT"/>
+        </w:rPr>
+        <w:t xml:space="preserve"> com a variável</w:t>
+      </w:r>
+      <w:r>
+        <w:rPr>
+          <w:i/>
+          <w:iCs/>
+          <w:lang w:val="pt-PT"/>
+        </w:rPr>
+        <w:t xml:space="preserve"> Satisfação</w:t>
+      </w:r>
+      <w:r>
+        <w:rPr>
+          <w:lang w:val="pt-PT"/>
+        </w:rPr>
+        <w:t>:</w:t>
+      </w:r>
+    </w:p>
+    <w:p>
+      <w:pPr>
+        <w:pStyle w:val="ListParagraph"/>
+        <w:jc w:val="both"/>
+        <w:rPr>
+          <w:lang w:val="pt-PT"/>
+        </w:rPr>
+      </w:pPr>
+    </w:p>
+    <w:p>
+      <w:pPr>
+        <w:pStyle w:val="ListParagraph"/>
+        <w:jc w:val="both"/>
         <w:rPr>
           <w:lang w:val="pt-PT"/>
         </w:rPr>
@@ -2990,11 +3673,12 @@
         <w:rPr>
           <w:noProof/>
         </w:rPr>
+        <w:lastRenderedPageBreak/>
         <w:drawing>
-          <wp:inline distT="0" distB="0" distL="0" distR="0" wp14:anchorId="088B3E09" wp14:editId="06992531">
-            <wp:extent cx="4783872" cy="3657600"/>
-            <wp:effectExtent l="0" t="0" r="0" b="0"/>
-            <wp:docPr id="99" name="Picture 99" descr="Chart, bar chart&#10;&#10;Description automatically generated"/>
+          <wp:inline distT="0" distB="0" distL="0" distR="0" wp14:anchorId="2F4B696A" wp14:editId="1834F7FC">
+            <wp:extent cx="5731510" cy="2153285"/>
+            <wp:effectExtent l="0" t="0" r="2540" b="0"/>
+            <wp:docPr id="17" name="Picture 17" descr="Chart&#10;&#10;Description automatically generated"/>
             <wp:cNvGraphicFramePr>
               <a:graphicFrameLocks xmlns:a="http://schemas.openxmlformats.org/drawingml/2006/main" noChangeAspect="1"/>
             </wp:cNvGraphicFramePr>
@@ -3002,7 +3686,7 @@
               <a:graphicData uri="http://schemas.openxmlformats.org/drawingml/2006/picture">
                 <pic:pic xmlns:pic="http://schemas.openxmlformats.org/drawingml/2006/picture">
                   <pic:nvPicPr>
-                    <pic:cNvPr id="99" name="Picture 99" descr="Chart, bar chart&#10;&#10;Description automatically generated"/>
+                    <pic:cNvPr id="17" name="Picture 17" descr="Chart&#10;&#10;Description automatically generated"/>
                     <pic:cNvPicPr/>
                   </pic:nvPicPr>
                   <pic:blipFill>
@@ -3014,7 +3698,7 @@
                   <pic:spPr>
                     <a:xfrm>
                       <a:off x="0" y="0"/>
-                      <a:ext cx="4786259" cy="3659425"/>
+                      <a:ext cx="5731510" cy="2153285"/>
                     </a:xfrm>
                     <a:prstGeom prst="rect">
                       <a:avLst/>
@@ -3030,7 +3714,7 @@
     <w:p>
       <w:pPr>
         <w:pStyle w:val="ListParagraph"/>
-        <w:jc w:val="center"/>
+        <w:jc w:val="both"/>
         <w:rPr>
           <w:lang w:val="pt-PT"/>
         </w:rPr>
@@ -3039,70 +3723,7 @@
     <w:p>
       <w:pPr>
         <w:pStyle w:val="ListParagraph"/>
-        <w:jc w:val="center"/>
-        <w:rPr>
-          <w:lang w:val="pt-PT"/>
-        </w:rPr>
-      </w:pPr>
-    </w:p>
-    <w:p>
-      <w:pPr>
-        <w:pStyle w:val="ListParagraph"/>
-        <w:jc w:val="center"/>
-        <w:rPr>
-          <w:lang w:val="pt-PT"/>
-        </w:rPr>
-      </w:pPr>
-    </w:p>
-    <w:p>
-      <w:pPr>
-        <w:pStyle w:val="ListParagraph"/>
-        <w:jc w:val="center"/>
-        <w:rPr>
-          <w:lang w:val="pt-PT"/>
-        </w:rPr>
-      </w:pPr>
-    </w:p>
-    <w:p>
-      <w:pPr>
-        <w:pStyle w:val="ListParagraph"/>
-        <w:jc w:val="center"/>
-        <w:rPr>
-          <w:lang w:val="pt-PT"/>
-        </w:rPr>
-      </w:pPr>
-    </w:p>
-    <w:p>
-      <w:pPr>
-        <w:pStyle w:val="ListParagraph"/>
-        <w:jc w:val="center"/>
-        <w:rPr>
-          <w:lang w:val="pt-PT"/>
-        </w:rPr>
-      </w:pPr>
-    </w:p>
-    <w:p>
-      <w:pPr>
-        <w:pStyle w:val="ListParagraph"/>
-        <w:jc w:val="center"/>
-        <w:rPr>
-          <w:lang w:val="pt-PT"/>
-        </w:rPr>
-      </w:pPr>
-    </w:p>
-    <w:p>
-      <w:pPr>
-        <w:pStyle w:val="ListParagraph"/>
-        <w:jc w:val="center"/>
-        <w:rPr>
-          <w:lang w:val="pt-PT"/>
-        </w:rPr>
-      </w:pPr>
-    </w:p>
-    <w:p>
-      <w:pPr>
-        <w:pStyle w:val="ListParagraph"/>
-        <w:jc w:val="center"/>
+        <w:jc w:val="both"/>
         <w:rPr>
           <w:lang w:val="pt-PT"/>
         </w:rPr>
@@ -3124,7 +3745,7 @@
           <w:color w:val="00B0F0"/>
           <w:lang w:val="pt-PT"/>
         </w:rPr>
-        <w:t>NumProjetos</w:t>
+        <w:t>HorasMensais</w:t>
       </w:r>
       <w:proofErr w:type="spellEnd"/>
       <w:r>
@@ -3140,13 +3761,22 @@
         <w:rPr>
           <w:lang w:val="pt-PT"/>
         </w:rPr>
-        <w:t>Número de projetos nos quais o funcionário está envolvido. Um funcionário envolvido em muitos projetos pode significar que tem um nível de envolvimento com a empresa grande e que por isso não é provável que saia. No entanto, esta informação conjugada com o número de horas de trabalho, pode significar que o funcionário está com excesso de trabalho.</w:t>
+        <w:t>Total de horas mensais de trabalho do funcionário. Um funcionário com excesso de horas de trabalho poderá querer sair da empresa por esse motivo.</w:t>
       </w:r>
     </w:p>
     <w:p>
       <w:pPr>
         <w:pStyle w:val="ListParagraph"/>
-        <w:jc w:val="center"/>
+        <w:jc w:val="both"/>
+        <w:rPr>
+          <w:lang w:val="pt-PT"/>
+        </w:rPr>
+      </w:pPr>
+    </w:p>
+    <w:p>
+      <w:pPr>
+        <w:pStyle w:val="ListParagraph"/>
+        <w:jc w:val="both"/>
         <w:rPr>
           <w:lang w:val="pt-PT"/>
         </w:rPr>
@@ -3156,10 +3786,10 @@
           <w:noProof/>
         </w:rPr>
         <w:drawing>
-          <wp:inline distT="0" distB="0" distL="0" distR="0" wp14:anchorId="56D75081" wp14:editId="3D0EDF1F">
-            <wp:extent cx="4077308" cy="2777231"/>
-            <wp:effectExtent l="0" t="0" r="0" b="4445"/>
-            <wp:docPr id="103" name="Picture 103" descr="Chart&#10;&#10;Description automatically generated"/>
+          <wp:inline distT="0" distB="0" distL="0" distR="0" wp14:anchorId="4D4CAD56" wp14:editId="431A35EB">
+            <wp:extent cx="5731510" cy="2118995"/>
+            <wp:effectExtent l="0" t="0" r="2540" b="0"/>
+            <wp:docPr id="18" name="Picture 18" descr="Chart, bar chart&#10;&#10;Description automatically generated"/>
             <wp:cNvGraphicFramePr>
               <a:graphicFrameLocks xmlns:a="http://schemas.openxmlformats.org/drawingml/2006/main" noChangeAspect="1"/>
             </wp:cNvGraphicFramePr>
@@ -3167,7 +3797,7 @@
               <a:graphicData uri="http://schemas.openxmlformats.org/drawingml/2006/picture">
                 <pic:pic xmlns:pic="http://schemas.openxmlformats.org/drawingml/2006/picture">
                   <pic:nvPicPr>
-                    <pic:cNvPr id="103" name="Picture 103" descr="Chart&#10;&#10;Description automatically generated"/>
+                    <pic:cNvPr id="18" name="Picture 18" descr="Chart, bar chart&#10;&#10;Description automatically generated"/>
                     <pic:cNvPicPr/>
                   </pic:nvPicPr>
                   <pic:blipFill>
@@ -3179,7 +3809,7 @@
                   <pic:spPr>
                     <a:xfrm>
                       <a:off x="0" y="0"/>
-                      <a:ext cx="4084658" cy="2782237"/>
+                      <a:ext cx="5731510" cy="2118995"/>
                     </a:xfrm>
                     <a:prstGeom prst="rect">
                       <a:avLst/>
@@ -3204,7 +3834,59 @@
     <w:p>
       <w:pPr>
         <w:pStyle w:val="ListParagraph"/>
-        <w:jc w:val="center"/>
+        <w:jc w:val="both"/>
+        <w:rPr>
+          <w:lang w:val="pt-PT"/>
+        </w:rPr>
+      </w:pPr>
+      <w:r>
+        <w:rPr>
+          <w:lang w:val="pt-PT"/>
+        </w:rPr>
+        <w:t xml:space="preserve">Conjugando a variável </w:t>
+      </w:r>
+      <w:r>
+        <w:rPr>
+          <w:i/>
+          <w:iCs/>
+          <w:lang w:val="pt-PT"/>
+        </w:rPr>
+        <w:t>Horas Mensais</w:t>
+      </w:r>
+      <w:r>
+        <w:rPr>
+          <w:lang w:val="pt-PT"/>
+        </w:rPr>
+        <w:t xml:space="preserve"> com o </w:t>
+      </w:r>
+      <w:r>
+        <w:rPr>
+          <w:i/>
+          <w:iCs/>
+          <w:lang w:val="pt-PT"/>
+        </w:rPr>
+        <w:t>Nível Salarial</w:t>
+      </w:r>
+      <w:r>
+        <w:rPr>
+          <w:lang w:val="pt-PT"/>
+        </w:rPr>
+        <w:t>:</w:t>
+      </w:r>
+    </w:p>
+    <w:p>
+      <w:pPr>
+        <w:pStyle w:val="ListParagraph"/>
+        <w:jc w:val="both"/>
+        <w:rPr>
+          <w:lang w:val="pt-PT"/>
+        </w:rPr>
+      </w:pPr>
+    </w:p>
+    <w:p>
+      <w:pPr>
+        <w:pStyle w:val="ListParagraph"/>
+        <w:jc w:val="both"/>
         <w:rPr>
           <w:lang w:val="pt-PT"/>
         </w:rPr>
@@ -3214,10 +3896,10 @@
           <w:noProof/>
         </w:rPr>
         <w:drawing>
-          <wp:inline distT="0" distB="0" distL="0" distR="0" wp14:anchorId="6100947E" wp14:editId="63323D17">
-            <wp:extent cx="4602236" cy="3461620"/>
-            <wp:effectExtent l="0" t="0" r="8255" b="5715"/>
-            <wp:docPr id="101" name="Picture 101" descr="Chart, bar chart&#10;&#10;Description automatically generated"/>
+          <wp:inline distT="0" distB="0" distL="0" distR="0" wp14:anchorId="269E8E16" wp14:editId="5F935B20">
+            <wp:extent cx="5731510" cy="2203450"/>
+            <wp:effectExtent l="0" t="0" r="2540" b="6350"/>
+            <wp:docPr id="19" name="Picture 19" descr="Chart&#10;&#10;Description automatically generated"/>
             <wp:cNvGraphicFramePr>
               <a:graphicFrameLocks xmlns:a="http://schemas.openxmlformats.org/drawingml/2006/main" noChangeAspect="1"/>
             </wp:cNvGraphicFramePr>
@@ -3225,7 +3907,7 @@
               <a:graphicData uri="http://schemas.openxmlformats.org/drawingml/2006/picture">
                 <pic:pic xmlns:pic="http://schemas.openxmlformats.org/drawingml/2006/picture">
                   <pic:nvPicPr>
-                    <pic:cNvPr id="101" name="Picture 101" descr="Chart, bar chart&#10;&#10;Description automatically generated"/>
+                    <pic:cNvPr id="19" name="Picture 19" descr="Chart&#10;&#10;Description automatically generated"/>
                     <pic:cNvPicPr/>
                   </pic:nvPicPr>
                   <pic:blipFill>
@@ -3237,7 +3919,7 @@
                   <pic:spPr>
                     <a:xfrm>
                       <a:off x="0" y="0"/>
-                      <a:ext cx="4606348" cy="3464713"/>
+                      <a:ext cx="5731510" cy="2203450"/>
                     </a:xfrm>
                     <a:prstGeom prst="rect">
                       <a:avLst/>
@@ -3253,7 +3935,7 @@
     <w:p>
       <w:pPr>
         <w:pStyle w:val="ListParagraph"/>
-        <w:jc w:val="center"/>
+        <w:jc w:val="both"/>
         <w:rPr>
           <w:lang w:val="pt-PT"/>
         </w:rPr>
@@ -3262,7 +3944,7 @@
     <w:p>
       <w:pPr>
         <w:pStyle w:val="ListParagraph"/>
-        <w:jc w:val="center"/>
+        <w:jc w:val="both"/>
         <w:rPr>
           <w:lang w:val="pt-PT"/>
         </w:rPr>
@@ -3271,7 +3953,81 @@
     <w:p>
       <w:pPr>
         <w:pStyle w:val="ListParagraph"/>
-        <w:jc w:val="center"/>
+        <w:jc w:val="both"/>
+        <w:rPr>
+          <w:lang w:val="pt-PT"/>
+        </w:rPr>
+      </w:pPr>
+    </w:p>
+    <w:p>
+      <w:pPr>
+        <w:pStyle w:val="ListParagraph"/>
+        <w:jc w:val="both"/>
+        <w:rPr>
+          <w:lang w:val="pt-PT"/>
+        </w:rPr>
+      </w:pPr>
+      <w:r>
+        <w:rPr>
+          <w:lang w:val="pt-PT"/>
+        </w:rPr>
+        <w:lastRenderedPageBreak/>
+        <w:t xml:space="preserve">Conjugando a variável </w:t>
+      </w:r>
+      <w:r>
+        <w:rPr>
+          <w:i/>
+          <w:iCs/>
+          <w:lang w:val="pt-PT"/>
+        </w:rPr>
+        <w:t>Horas Mensais</w:t>
+      </w:r>
+      <w:r>
+        <w:rPr>
+          <w:lang w:val="pt-PT"/>
+        </w:rPr>
+        <w:t xml:space="preserve"> com </w:t>
+      </w:r>
+      <w:r>
+        <w:rPr>
+          <w:lang w:val="pt-PT"/>
+        </w:rPr>
+        <w:t>a variável</w:t>
+      </w:r>
+      <w:r>
+        <w:rPr>
+          <w:lang w:val="pt-PT"/>
+        </w:rPr>
+        <w:t xml:space="preserve"> </w:t>
+      </w:r>
+      <w:r>
+        <w:rPr>
+          <w:i/>
+          <w:iCs/>
+          <w:lang w:val="pt-PT"/>
+        </w:rPr>
+        <w:t>Satisfação</w:t>
+      </w:r>
+      <w:r>
+        <w:rPr>
+          <w:lang w:val="pt-PT"/>
+        </w:rPr>
+        <w:t>:</w:t>
+      </w:r>
+    </w:p>
+    <w:p>
+      <w:pPr>
+        <w:pStyle w:val="ListParagraph"/>
+        <w:jc w:val="both"/>
+        <w:rPr>
+          <w:lang w:val="pt-PT"/>
+        </w:rPr>
+      </w:pPr>
+    </w:p>
+    <w:p>
+      <w:pPr>
+        <w:pStyle w:val="ListParagraph"/>
+        <w:jc w:val="both"/>
         <w:rPr>
           <w:lang w:val="pt-PT"/>
         </w:rPr>
@@ -3280,12 +4036,11 @@
         <w:rPr>
           <w:noProof/>
         </w:rPr>
-        <w:lastRenderedPageBreak/>
         <w:drawing>
-          <wp:inline distT="0" distB="0" distL="0" distR="0" wp14:anchorId="7E1547B1" wp14:editId="24E61883">
-            <wp:extent cx="3781469" cy="2857259"/>
-            <wp:effectExtent l="0" t="0" r="0" b="635"/>
-            <wp:docPr id="102" name="Picture 102" descr="Chart, bar chart&#10;&#10;Description automatically generated"/>
+          <wp:inline distT="0" distB="0" distL="0" distR="0" wp14:anchorId="6716B68B" wp14:editId="331BC3E6">
+            <wp:extent cx="5731510" cy="2168525"/>
+            <wp:effectExtent l="0" t="0" r="2540" b="3175"/>
+            <wp:docPr id="21" name="Picture 21" descr="Graphical user interface&#10;&#10;Description automatically generated"/>
             <wp:cNvGraphicFramePr>
               <a:graphicFrameLocks xmlns:a="http://schemas.openxmlformats.org/drawingml/2006/main" noChangeAspect="1"/>
             </wp:cNvGraphicFramePr>
@@ -3293,7 +4048,7 @@
               <a:graphicData uri="http://schemas.openxmlformats.org/drawingml/2006/picture">
                 <pic:pic xmlns:pic="http://schemas.openxmlformats.org/drawingml/2006/picture">
                   <pic:nvPicPr>
-                    <pic:cNvPr id="102" name="Picture 102" descr="Chart, bar chart&#10;&#10;Description automatically generated"/>
+                    <pic:cNvPr id="21" name="Picture 21" descr="Graphical user interface&#10;&#10;Description automatically generated"/>
                     <pic:cNvPicPr/>
                   </pic:nvPicPr>
                   <pic:blipFill>
@@ -3305,7 +4060,7 @@
                   <pic:spPr>
                     <a:xfrm>
                       <a:off x="0" y="0"/>
-                      <a:ext cx="3787718" cy="2861981"/>
+                      <a:ext cx="5731510" cy="2168525"/>
                     </a:xfrm>
                     <a:prstGeom prst="rect">
                       <a:avLst/>
@@ -3321,7 +4076,7 @@
     <w:p>
       <w:pPr>
         <w:pStyle w:val="ListParagraph"/>
-        <w:jc w:val="center"/>
+        <w:jc w:val="both"/>
         <w:rPr>
           <w:lang w:val="pt-PT"/>
         </w:rPr>
@@ -3330,7 +4085,7 @@
     <w:p>
       <w:pPr>
         <w:pStyle w:val="ListParagraph"/>
-        <w:jc w:val="center"/>
+        <w:jc w:val="both"/>
         <w:rPr>
           <w:lang w:val="pt-PT"/>
         </w:rPr>
@@ -3339,11 +4094,45 @@
     <w:p>
       <w:pPr>
         <w:pStyle w:val="ListParagraph"/>
-        <w:jc w:val="center"/>
-        <w:rPr>
-          <w:lang w:val="pt-PT"/>
-        </w:rPr>
-      </w:pPr>
+        <w:jc w:val="both"/>
+        <w:rPr>
+          <w:lang w:val="pt-PT"/>
+        </w:rPr>
+      </w:pPr>
+      <w:r>
+        <w:rPr>
+          <w:lang w:val="pt-PT"/>
+        </w:rPr>
+        <w:t xml:space="preserve">Análise conjunta das variáveis </w:t>
+      </w:r>
+      <w:r>
+        <w:rPr>
+          <w:i/>
+          <w:iCs/>
+          <w:lang w:val="pt-PT"/>
+        </w:rPr>
+        <w:t>Número de Projetos</w:t>
+      </w:r>
+      <w:r>
+        <w:rPr>
+          <w:lang w:val="pt-PT"/>
+        </w:rPr>
+        <w:t xml:space="preserve"> e </w:t>
+      </w:r>
+      <w:r>
+        <w:rPr>
+          <w:i/>
+          <w:iCs/>
+          <w:lang w:val="pt-PT"/>
+        </w:rPr>
+        <w:t>Satisfação</w:t>
+      </w:r>
+      <w:r>
+        <w:rPr>
+          <w:lang w:val="pt-PT"/>
+        </w:rPr>
+        <w:t>:</w:t>
+      </w:r>
     </w:p>
     <w:p>
       <w:pPr>
@@ -3353,68 +4142,15 @@
           <w:lang w:val="pt-PT"/>
         </w:rPr>
       </w:pPr>
-      <w:proofErr w:type="spellStart"/>
-      <w:r>
-        <w:rPr>
-          <w:b/>
-          <w:bCs/>
-          <w:color w:val="00B0F0"/>
-          <w:lang w:val="pt-PT"/>
-        </w:rPr>
-        <w:t>TempoServiço</w:t>
-      </w:r>
-      <w:proofErr w:type="spellEnd"/>
-      <w:r>
-        <w:rPr>
-          <w:b/>
-          <w:bCs/>
-          <w:color w:val="00B0F0"/>
-          <w:lang w:val="pt-PT"/>
-        </w:rPr>
-        <w:t xml:space="preserve"> </w:t>
-      </w:r>
-      <w:r>
-        <w:rPr>
-          <w:lang w:val="pt-PT"/>
-        </w:rPr>
-        <w:t>Número de anos do funcionário ao serviço da empresa. Pode traduzir o nível de envolvimento ou o nível de saturação.</w:t>
-      </w:r>
-    </w:p>
-    <w:p>
-      <w:pPr>
-        <w:pStyle w:val="ListParagraph"/>
-        <w:jc w:val="both"/>
-        <w:rPr>
-          <w:lang w:val="pt-PT"/>
-        </w:rPr>
-      </w:pPr>
-    </w:p>
-    <w:p>
-      <w:pPr>
-        <w:pStyle w:val="ListParagraph"/>
-        <w:jc w:val="both"/>
-        <w:rPr>
-          <w:lang w:val="pt-PT"/>
-        </w:rPr>
-      </w:pPr>
-    </w:p>
-    <w:p>
-      <w:pPr>
-        <w:pStyle w:val="ListParagraph"/>
-        <w:jc w:val="both"/>
-        <w:rPr>
-          <w:lang w:val="pt-PT"/>
-        </w:rPr>
-      </w:pPr>
       <w:r>
         <w:rPr>
           <w:noProof/>
         </w:rPr>
         <w:drawing>
-          <wp:inline distT="0" distB="0" distL="0" distR="0" wp14:anchorId="1549D653" wp14:editId="0DF14708">
-            <wp:extent cx="5731510" cy="4163060"/>
-            <wp:effectExtent l="0" t="0" r="2540" b="8890"/>
-            <wp:docPr id="104" name="Picture 104" descr="Chart, bar chart&#10;&#10;Description automatically generated"/>
+          <wp:inline distT="0" distB="0" distL="0" distR="0" wp14:anchorId="5268A9A4" wp14:editId="4B373043">
+            <wp:extent cx="5731510" cy="2214880"/>
+            <wp:effectExtent l="0" t="0" r="2540" b="0"/>
+            <wp:docPr id="22" name="Picture 22" descr="Table&#10;&#10;Description automatically generated"/>
             <wp:cNvGraphicFramePr>
               <a:graphicFrameLocks xmlns:a="http://schemas.openxmlformats.org/drawingml/2006/main" noChangeAspect="1"/>
             </wp:cNvGraphicFramePr>
@@ -3422,7 +4158,7 @@
               <a:graphicData uri="http://schemas.openxmlformats.org/drawingml/2006/picture">
                 <pic:pic xmlns:pic="http://schemas.openxmlformats.org/drawingml/2006/picture">
                   <pic:nvPicPr>
-                    <pic:cNvPr id="104" name="Picture 104" descr="Chart, bar chart&#10;&#10;Description automatically generated"/>
+                    <pic:cNvPr id="22" name="Picture 22" descr="Table&#10;&#10;Description automatically generated"/>
                     <pic:cNvPicPr/>
                   </pic:nvPicPr>
                   <pic:blipFill>
@@ -3434,7 +4170,7 @@
                   <pic:spPr>
                     <a:xfrm>
                       <a:off x="0" y="0"/>
-                      <a:ext cx="5731510" cy="4163060"/>
+                      <a:ext cx="5731510" cy="2214880"/>
                     </a:xfrm>
                     <a:prstGeom prst="rect">
                       <a:avLst/>
@@ -3477,6 +4213,171 @@
     <w:p>
       <w:pPr>
         <w:pStyle w:val="ListParagraph"/>
+        <w:jc w:val="both"/>
+        <w:rPr>
+          <w:lang w:val="pt-PT"/>
+        </w:rPr>
+      </w:pPr>
+    </w:p>
+    <w:p>
+      <w:pPr>
+        <w:pStyle w:val="ListParagraph"/>
+        <w:jc w:val="both"/>
+        <w:rPr>
+          <w:lang w:val="pt-PT"/>
+        </w:rPr>
+      </w:pPr>
+    </w:p>
+    <w:p>
+      <w:pPr>
+        <w:pStyle w:val="ListParagraph"/>
+        <w:jc w:val="both"/>
+        <w:rPr>
+          <w:lang w:val="pt-PT"/>
+        </w:rPr>
+      </w:pPr>
+    </w:p>
+    <w:p>
+      <w:pPr>
+        <w:pStyle w:val="ListParagraph"/>
+        <w:jc w:val="both"/>
+        <w:rPr>
+          <w:lang w:val="pt-PT"/>
+        </w:rPr>
+      </w:pPr>
+    </w:p>
+    <w:p>
+      <w:pPr>
+        <w:pStyle w:val="ListParagraph"/>
+        <w:jc w:val="both"/>
+        <w:rPr>
+          <w:lang w:val="pt-PT"/>
+        </w:rPr>
+      </w:pPr>
+    </w:p>
+    <w:p>
+      <w:pPr>
+        <w:pStyle w:val="ListParagraph"/>
+        <w:jc w:val="both"/>
+        <w:rPr>
+          <w:lang w:val="pt-PT"/>
+        </w:rPr>
+      </w:pPr>
+    </w:p>
+    <w:p>
+      <w:pPr>
+        <w:pStyle w:val="ListParagraph"/>
+        <w:jc w:val="both"/>
+        <w:rPr>
+          <w:lang w:val="pt-PT"/>
+        </w:rPr>
+      </w:pPr>
+    </w:p>
+    <w:p>
+      <w:pPr>
+        <w:pStyle w:val="ListParagraph"/>
+        <w:jc w:val="both"/>
+        <w:rPr>
+          <w:lang w:val="pt-PT"/>
+        </w:rPr>
+      </w:pPr>
+    </w:p>
+    <w:p>
+      <w:pPr>
+        <w:pStyle w:val="ListParagraph"/>
+        <w:jc w:val="both"/>
+        <w:rPr>
+          <w:lang w:val="pt-PT"/>
+        </w:rPr>
+      </w:pPr>
+    </w:p>
+    <w:p>
+      <w:pPr>
+        <w:pStyle w:val="ListParagraph"/>
+        <w:jc w:val="both"/>
+        <w:rPr>
+          <w:lang w:val="pt-PT"/>
+        </w:rPr>
+      </w:pPr>
+    </w:p>
+    <w:p>
+      <w:pPr>
+        <w:pStyle w:val="ListParagraph"/>
+        <w:jc w:val="both"/>
+        <w:rPr>
+          <w:lang w:val="pt-PT"/>
+        </w:rPr>
+      </w:pPr>
+    </w:p>
+    <w:p>
+      <w:pPr>
+        <w:pStyle w:val="ListParagraph"/>
+        <w:jc w:val="both"/>
+        <w:rPr>
+          <w:lang w:val="pt-PT"/>
+        </w:rPr>
+      </w:pPr>
+    </w:p>
+    <w:p>
+      <w:pPr>
+        <w:pStyle w:val="ListParagraph"/>
+        <w:jc w:val="both"/>
+        <w:rPr>
+          <w:lang w:val="pt-PT"/>
+        </w:rPr>
+      </w:pPr>
+      <w:r>
+        <w:rPr>
+          <w:lang w:val="pt-PT"/>
+        </w:rPr>
+        <w:t xml:space="preserve">Análise conjunta das variáveis </w:t>
+      </w:r>
+      <w:r>
+        <w:rPr>
+          <w:i/>
+          <w:iCs/>
+          <w:lang w:val="pt-PT"/>
+        </w:rPr>
+        <w:t>Satisfação</w:t>
+      </w:r>
+      <w:r>
+        <w:rPr>
+          <w:lang w:val="pt-PT"/>
+        </w:rPr>
+        <w:t xml:space="preserve">, </w:t>
+      </w:r>
+      <w:r>
+        <w:rPr>
+          <w:i/>
+          <w:iCs/>
+          <w:lang w:val="pt-PT"/>
+        </w:rPr>
+        <w:t>Última Avaliação</w:t>
+      </w:r>
+      <w:r>
+        <w:rPr>
+          <w:lang w:val="pt-PT"/>
+        </w:rPr>
+        <w:t xml:space="preserve"> e </w:t>
+      </w:r>
+      <w:r>
+        <w:rPr>
+          <w:i/>
+          <w:iCs/>
+          <w:lang w:val="pt-PT"/>
+        </w:rPr>
+        <w:t>Horas Mensais</w:t>
+      </w:r>
+      <w:r>
+        <w:rPr>
+          <w:lang w:val="pt-PT"/>
+        </w:rPr>
+        <w:t>:</w:t>
+      </w:r>
+    </w:p>
+    <w:p>
+      <w:pPr>
+        <w:pStyle w:val="ListParagraph"/>
         <w:jc w:val="center"/>
         <w:rPr>
           <w:lang w:val="pt-PT"/>
@@ -3486,11 +4387,12 @@
         <w:rPr>
           <w:noProof/>
         </w:rPr>
+        <w:lastRenderedPageBreak/>
         <w:drawing>
-          <wp:inline distT="0" distB="0" distL="0" distR="0" wp14:anchorId="1326C3C8" wp14:editId="49CB8AB3">
-            <wp:extent cx="4070442" cy="2964216"/>
-            <wp:effectExtent l="0" t="0" r="6350" b="7620"/>
-            <wp:docPr id="105" name="Picture 105" descr="Chart&#10;&#10;Description automatically generated"/>
+          <wp:inline distT="0" distB="0" distL="0" distR="0" wp14:anchorId="11229A5B" wp14:editId="1F434EC9">
+            <wp:extent cx="4121838" cy="3886200"/>
+            <wp:effectExtent l="0" t="0" r="0" b="0"/>
+            <wp:docPr id="23" name="Picture 23" descr="A picture containing diagram&#10;&#10;Description automatically generated"/>
             <wp:cNvGraphicFramePr>
               <a:graphicFrameLocks xmlns:a="http://schemas.openxmlformats.org/drawingml/2006/main" noChangeAspect="1"/>
             </wp:cNvGraphicFramePr>
@@ -3498,7 +4400,7 @@
               <a:graphicData uri="http://schemas.openxmlformats.org/drawingml/2006/picture">
                 <pic:pic xmlns:pic="http://schemas.openxmlformats.org/drawingml/2006/picture">
                   <pic:nvPicPr>
-                    <pic:cNvPr id="105" name="Picture 105" descr="Chart&#10;&#10;Description automatically generated"/>
+                    <pic:cNvPr id="23" name="Picture 23" descr="A picture containing diagram&#10;&#10;Description automatically generated"/>
                     <pic:cNvPicPr/>
                   </pic:nvPicPr>
                   <pic:blipFill>
@@ -3510,7 +4412,7 @@
                   <pic:spPr>
                     <a:xfrm>
                       <a:off x="0" y="0"/>
-                      <a:ext cx="4072584" cy="2965776"/>
+                      <a:ext cx="4128543" cy="3892522"/>
                     </a:xfrm>
                     <a:prstGeom prst="rect">
                       <a:avLst/>
@@ -3526,7 +4428,7 @@
     <w:p>
       <w:pPr>
         <w:pStyle w:val="ListParagraph"/>
-        <w:jc w:val="center"/>
+        <w:jc w:val="both"/>
         <w:rPr>
           <w:lang w:val="pt-PT"/>
         </w:rPr>
@@ -3535,1351 +4437,105 @@
     <w:p>
       <w:pPr>
         <w:pStyle w:val="ListParagraph"/>
-        <w:jc w:val="center"/>
-        <w:rPr>
-          <w:lang w:val="pt-PT"/>
-        </w:rPr>
-      </w:pPr>
-      <w:r>
-        <w:rPr>
-          <w:noProof/>
-        </w:rPr>
-        <w:drawing>
-          <wp:inline distT="0" distB="0" distL="0" distR="0" wp14:anchorId="26F48D44" wp14:editId="14E6DBFC">
-            <wp:extent cx="5020792" cy="3801473"/>
-            <wp:effectExtent l="0" t="0" r="8890" b="8890"/>
-            <wp:docPr id="106" name="Picture 106" descr="Chart, bar chart&#10;&#10;Description automatically generated"/>
-            <wp:cNvGraphicFramePr>
-              <a:graphicFrameLocks xmlns:a="http://schemas.openxmlformats.org/drawingml/2006/main" noChangeAspect="1"/>
-            </wp:cNvGraphicFramePr>
-            <a:graphic xmlns:a="http://schemas.openxmlformats.org/drawingml/2006/main">
-              <a:graphicData uri="http://schemas.openxmlformats.org/drawingml/2006/picture">
-                <pic:pic xmlns:pic="http://schemas.openxmlformats.org/drawingml/2006/picture">
-                  <pic:nvPicPr>
-                    <pic:cNvPr id="106" name="Picture 106" descr="Chart, bar chart&#10;&#10;Description automatically generated"/>
-                    <pic:cNvPicPr/>
-                  </pic:nvPicPr>
-                  <pic:blipFill>
-                    <a:blip r:embed="rId29"/>
-                    <a:stretch>
-                      <a:fillRect/>
-                    </a:stretch>
-                  </pic:blipFill>
-                  <pic:spPr>
-                    <a:xfrm>
-                      <a:off x="0" y="0"/>
-                      <a:ext cx="5022303" cy="3802617"/>
-                    </a:xfrm>
-                    <a:prstGeom prst="rect">
-                      <a:avLst/>
-                    </a:prstGeom>
-                  </pic:spPr>
-                </pic:pic>
-              </a:graphicData>
-            </a:graphic>
-          </wp:inline>
-        </w:drawing>
+        <w:jc w:val="both"/>
+        <w:rPr>
+          <w:lang w:val="pt-PT"/>
+        </w:rPr>
+      </w:pPr>
+      <w:r>
+        <w:rPr>
+          <w:lang w:val="pt-PT"/>
+        </w:rPr>
+        <w:t>Nesta representação gráfica</w:t>
+      </w:r>
+      <w:r>
+        <w:rPr>
+          <w:lang w:val="pt-PT"/>
+        </w:rPr>
+        <w:t xml:space="preserve"> </w:t>
+      </w:r>
+      <w:r>
+        <w:rPr>
+          <w:lang w:val="pt-PT"/>
+        </w:rPr>
+        <w:t xml:space="preserve">podemos </w:t>
+      </w:r>
+      <w:r>
+        <w:rPr>
+          <w:lang w:val="pt-PT"/>
+        </w:rPr>
+        <w:t>identificar</w:t>
+      </w:r>
+      <w:r>
+        <w:rPr>
+          <w:lang w:val="pt-PT"/>
+        </w:rPr>
+        <w:t xml:space="preserve"> regiões bem marcadas dos funcionários que saem da empresa</w:t>
+      </w:r>
+      <w:r>
+        <w:rPr>
+          <w:lang w:val="pt-PT"/>
+        </w:rPr>
+        <w:t>: p</w:t>
+      </w:r>
+      <w:r>
+        <w:rPr>
+          <w:lang w:val="pt-PT"/>
+        </w:rPr>
+        <w:t>or exemplo</w:t>
+      </w:r>
+      <w:r>
+        <w:rPr>
+          <w:lang w:val="pt-PT"/>
+        </w:rPr>
+        <w:t>,</w:t>
+      </w:r>
+      <w:r>
+        <w:rPr>
+          <w:lang w:val="pt-PT"/>
+        </w:rPr>
+        <w:t xml:space="preserve"> funcionários com elevada satisfação</w:t>
+      </w:r>
+      <w:r>
+        <w:rPr>
+          <w:lang w:val="pt-PT"/>
+        </w:rPr>
+        <w:t>,</w:t>
+      </w:r>
+      <w:r>
+        <w:rPr>
+          <w:lang w:val="pt-PT"/>
+        </w:rPr>
+        <w:t xml:space="preserve"> muitas horas mensais e última avaliação com valores altos.</w:t>
       </w:r>
     </w:p>
     <w:p>
       <w:pPr>
         <w:pStyle w:val="ListParagraph"/>
-        <w:jc w:val="center"/>
-        <w:rPr>
-          <w:lang w:val="pt-PT"/>
-        </w:rPr>
-      </w:pPr>
+        <w:jc w:val="both"/>
+        <w:rPr>
+          <w:lang w:val="pt-PT"/>
+        </w:rPr>
+      </w:pPr>
+    </w:p>
+    <w:p>
+      <w:pPr>
+        <w:spacing w:after="160" w:line="259" w:lineRule="auto"/>
+        <w:rPr>
+          <w:lang w:val="pt-PT"/>
+        </w:rPr>
+      </w:pPr>
+      <w:r>
+        <w:rPr>
+          <w:lang w:val="pt-PT"/>
+        </w:rPr>
+        <w:br w:type="page"/>
+      </w:r>
     </w:p>
     <w:p>
       <w:pPr>
         <w:pStyle w:val="ListParagraph"/>
-        <w:jc w:val="center"/>
-        <w:rPr>
-          <w:lang w:val="pt-PT"/>
-        </w:rPr>
-      </w:pPr>
-    </w:p>
-    <w:p>
-      <w:pPr>
-        <w:pStyle w:val="ListParagraph"/>
-        <w:jc w:val="center"/>
-        <w:rPr>
-          <w:lang w:val="pt-PT"/>
-        </w:rPr>
-      </w:pPr>
-    </w:p>
-    <w:p>
-      <w:pPr>
-        <w:pStyle w:val="ListParagraph"/>
-        <w:jc w:val="center"/>
-        <w:rPr>
-          <w:lang w:val="pt-PT"/>
-        </w:rPr>
-      </w:pPr>
-    </w:p>
-    <w:p>
-      <w:pPr>
-        <w:pStyle w:val="ListParagraph"/>
-        <w:jc w:val="center"/>
-        <w:rPr>
-          <w:lang w:val="pt-PT"/>
-        </w:rPr>
-      </w:pPr>
-    </w:p>
-    <w:p>
-      <w:pPr>
-        <w:pStyle w:val="ListParagraph"/>
-        <w:jc w:val="center"/>
-        <w:rPr>
-          <w:lang w:val="pt-PT"/>
-        </w:rPr>
-      </w:pPr>
-    </w:p>
-    <w:p>
-      <w:pPr>
-        <w:pStyle w:val="ListParagraph"/>
-        <w:jc w:val="center"/>
-        <w:rPr>
-          <w:lang w:val="pt-PT"/>
-        </w:rPr>
-      </w:pPr>
-    </w:p>
-    <w:p>
-      <w:pPr>
-        <w:pStyle w:val="ListParagraph"/>
-        <w:jc w:val="center"/>
-        <w:rPr>
-          <w:lang w:val="pt-PT"/>
-        </w:rPr>
-      </w:pPr>
-    </w:p>
-    <w:p>
-      <w:pPr>
-        <w:pStyle w:val="ListParagraph"/>
-        <w:jc w:val="center"/>
-        <w:rPr>
-          <w:lang w:val="pt-PT"/>
-        </w:rPr>
-      </w:pPr>
-    </w:p>
-    <w:p>
-      <w:pPr>
-        <w:pStyle w:val="Heading3"/>
-        <w:jc w:val="both"/>
-      </w:pPr>
-      <w:bookmarkStart w:id="6" w:name="_Toc104634243"/>
-      <w:r>
-        <w:t xml:space="preserve">Variáveis </w:t>
-      </w:r>
-      <w:r>
-        <w:t>contínuas</w:t>
-      </w:r>
-      <w:bookmarkEnd w:id="6"/>
-    </w:p>
-    <w:p>
-      <w:pPr>
-        <w:jc w:val="both"/>
-        <w:rPr>
-          <w:lang w:val="pt-PT"/>
-        </w:rPr>
-      </w:pPr>
-      <w:r>
-        <w:rPr>
-          <w:lang w:val="pt-PT"/>
-        </w:rPr>
-        <w:t xml:space="preserve">Para análise das variáveis contínuas, foi utilizado o histograma marginal que permite na mesma representação </w:t>
-      </w:r>
-      <w:r>
-        <w:rPr>
-          <w:lang w:val="pt-PT"/>
-        </w:rPr>
-        <w:t xml:space="preserve">visualizar a distribuição dos dados através de um histograma e do correspondente </w:t>
-      </w:r>
-      <w:proofErr w:type="spellStart"/>
-      <w:r>
-        <w:rPr>
-          <w:lang w:val="pt-PT"/>
-        </w:rPr>
-        <w:t>bloxplot</w:t>
-      </w:r>
-      <w:proofErr w:type="spellEnd"/>
-      <w:r>
-        <w:rPr>
-          <w:lang w:val="pt-PT"/>
-        </w:rPr>
-        <w:t>.</w:t>
-      </w:r>
-    </w:p>
-    <w:p>
-      <w:pPr>
-        <w:rPr>
-          <w:lang w:val="pt-PT"/>
-        </w:rPr>
-      </w:pPr>
-    </w:p>
-    <w:p>
-      <w:pPr>
-        <w:jc w:val="both"/>
-        <w:rPr>
-          <w:b/>
-          <w:bCs/>
-          <w:color w:val="00B0F0"/>
-          <w:lang w:val="pt-PT"/>
-        </w:rPr>
-      </w:pPr>
-      <w:r>
-        <w:rPr>
-          <w:b/>
-          <w:bCs/>
-          <w:color w:val="00B0F0"/>
-          <w:lang w:val="pt-PT"/>
-        </w:rPr>
-        <w:t>Satisfação</w:t>
-      </w:r>
-      <w:r>
-        <w:rPr>
-          <w:b/>
-          <w:bCs/>
-          <w:color w:val="00B0F0"/>
-          <w:lang w:val="pt-PT"/>
-        </w:rPr>
-        <w:t xml:space="preserve"> </w:t>
-      </w:r>
-      <w:r>
-        <w:rPr>
-          <w:lang w:val="pt-PT"/>
-        </w:rPr>
-        <w:t>Nível de satisfação do funcionário, medido, provavelmente, através de inquérito de satisfação realizado anteriormente. Poderá traduzir a intenção de o funcionário se manter na empresa ou de sair.</w:t>
-      </w:r>
-    </w:p>
-    <w:p>
-      <w:pPr>
-        <w:rPr>
-          <w:lang w:val="pt-PT"/>
-        </w:rPr>
-      </w:pPr>
-      <w:r>
-        <w:rPr>
-          <w:noProof/>
-        </w:rPr>
-        <w:drawing>
-          <wp:inline distT="0" distB="0" distL="0" distR="0" wp14:anchorId="6B79345B" wp14:editId="25832AA2">
-            <wp:extent cx="5731510" cy="2185670"/>
-            <wp:effectExtent l="0" t="0" r="2540" b="5080"/>
-            <wp:docPr id="107" name="Picture 107" descr="Chart&#10;&#10;Description automatically generated"/>
-            <wp:cNvGraphicFramePr>
-              <a:graphicFrameLocks xmlns:a="http://schemas.openxmlformats.org/drawingml/2006/main" noChangeAspect="1"/>
-            </wp:cNvGraphicFramePr>
-            <a:graphic xmlns:a="http://schemas.openxmlformats.org/drawingml/2006/main">
-              <a:graphicData uri="http://schemas.openxmlformats.org/drawingml/2006/picture">
-                <pic:pic xmlns:pic="http://schemas.openxmlformats.org/drawingml/2006/picture">
-                  <pic:nvPicPr>
-                    <pic:cNvPr id="107" name="Picture 107" descr="Chart&#10;&#10;Description automatically generated"/>
-                    <pic:cNvPicPr/>
-                  </pic:nvPicPr>
-                  <pic:blipFill>
-                    <a:blip r:embed="rId30"/>
-                    <a:stretch>
-                      <a:fillRect/>
-                    </a:stretch>
-                  </pic:blipFill>
-                  <pic:spPr>
-                    <a:xfrm>
-                      <a:off x="0" y="0"/>
-                      <a:ext cx="5731510" cy="2185670"/>
-                    </a:xfrm>
-                    <a:prstGeom prst="rect">
-                      <a:avLst/>
-                    </a:prstGeom>
-                  </pic:spPr>
-                </pic:pic>
-              </a:graphicData>
-            </a:graphic>
-          </wp:inline>
-        </w:drawing>
-      </w:r>
-    </w:p>
-    <w:p>
-      <w:pPr>
-        <w:rPr>
-          <w:lang w:val="pt-PT"/>
-        </w:rPr>
-      </w:pPr>
-    </w:p>
-    <w:p>
-      <w:pPr>
-        <w:rPr>
-          <w:lang w:val="pt-PT"/>
-        </w:rPr>
-      </w:pPr>
-      <w:r>
-        <w:rPr>
-          <w:lang w:val="pt-PT"/>
-        </w:rPr>
-        <w:t xml:space="preserve">Juntando a esta análise a variável Nível </w:t>
-      </w:r>
-      <w:proofErr w:type="spellStart"/>
-      <w:r>
-        <w:rPr>
-          <w:lang w:val="pt-PT"/>
-        </w:rPr>
-        <w:t>Salaril</w:t>
-      </w:r>
-      <w:proofErr w:type="spellEnd"/>
-      <w:r>
-        <w:rPr>
-          <w:lang w:val="pt-PT"/>
-        </w:rPr>
-        <w:t xml:space="preserve">, podemos tirar outras conclusões dobre a relação entre os níveis salariais e satisfação dos funcionários. </w:t>
-      </w:r>
-      <w:proofErr w:type="gramStart"/>
-      <w:r>
-        <w:rPr>
-          <w:lang w:val="pt-PT"/>
-        </w:rPr>
-        <w:t>Pelo imagem</w:t>
-      </w:r>
-      <w:proofErr w:type="gramEnd"/>
-      <w:r>
-        <w:rPr>
-          <w:lang w:val="pt-PT"/>
-        </w:rPr>
-        <w:t xml:space="preserve"> abaixo, poderemos talvez concluir que os funcionários com níveis salariais mais </w:t>
-      </w:r>
-      <w:r>
-        <w:rPr>
-          <w:b/>
-          <w:bCs/>
-          <w:lang w:val="pt-PT"/>
-        </w:rPr>
-        <w:t xml:space="preserve">altos, </w:t>
-      </w:r>
-      <w:r>
-        <w:rPr>
-          <w:b/>
-          <w:bCs/>
-          <w:color w:val="FF0000"/>
-          <w:highlight w:val="yellow"/>
-          <w:lang w:val="pt-PT"/>
-        </w:rPr>
-        <w:t xml:space="preserve">são os que </w:t>
-      </w:r>
-      <w:r>
-        <w:rPr>
-          <w:b/>
-          <w:bCs/>
-          <w:color w:val="FF0000"/>
-          <w:highlight w:val="yellow"/>
-          <w:lang w:val="pt-PT"/>
-        </w:rPr>
-        <w:t>menos satisfeitos estão.</w:t>
-      </w:r>
-    </w:p>
-    <w:p>
-      <w:pPr>
-        <w:pStyle w:val="ListParagraph"/>
-        <w:ind w:left="0"/>
-        <w:jc w:val="center"/>
-        <w:rPr>
-          <w:lang w:val="pt-PT"/>
-        </w:rPr>
-      </w:pPr>
-      <w:r>
-        <w:rPr>
-          <w:noProof/>
-        </w:rPr>
-        <w:drawing>
-          <wp:inline distT="0" distB="0" distL="0" distR="0" wp14:anchorId="3060B157" wp14:editId="39EFB230">
-            <wp:extent cx="5385724" cy="2227444"/>
-            <wp:effectExtent l="0" t="0" r="5715" b="1905"/>
-            <wp:docPr id="108" name="Picture 108" descr="Chart&#10;&#10;Description automatically generated"/>
-            <wp:cNvGraphicFramePr>
-              <a:graphicFrameLocks xmlns:a="http://schemas.openxmlformats.org/drawingml/2006/main" noChangeAspect="1"/>
-            </wp:cNvGraphicFramePr>
-            <a:graphic xmlns:a="http://schemas.openxmlformats.org/drawingml/2006/main">
-              <a:graphicData uri="http://schemas.openxmlformats.org/drawingml/2006/picture">
-                <pic:pic xmlns:pic="http://schemas.openxmlformats.org/drawingml/2006/picture">
-                  <pic:nvPicPr>
-                    <pic:cNvPr id="108" name="Picture 108" descr="Chart&#10;&#10;Description automatically generated"/>
-                    <pic:cNvPicPr/>
-                  </pic:nvPicPr>
-                  <pic:blipFill>
-                    <a:blip r:embed="rId31"/>
-                    <a:stretch>
-                      <a:fillRect/>
-                    </a:stretch>
-                  </pic:blipFill>
-                  <pic:spPr>
-                    <a:xfrm>
-                      <a:off x="0" y="0"/>
-                      <a:ext cx="5390116" cy="2229260"/>
-                    </a:xfrm>
-                    <a:prstGeom prst="rect">
-                      <a:avLst/>
-                    </a:prstGeom>
-                  </pic:spPr>
-                </pic:pic>
-              </a:graphicData>
-            </a:graphic>
-          </wp:inline>
-        </w:drawing>
-      </w:r>
-    </w:p>
-    <w:p>
-      <w:pPr>
-        <w:pStyle w:val="ListParagraph"/>
-        <w:jc w:val="both"/>
-        <w:rPr>
-          <w:lang w:val="pt-PT"/>
-        </w:rPr>
-      </w:pPr>
-    </w:p>
-    <w:p>
-      <w:pPr>
-        <w:pStyle w:val="ListParagraph"/>
-        <w:jc w:val="both"/>
-        <w:rPr>
-          <w:lang w:val="pt-PT"/>
-        </w:rPr>
-      </w:pPr>
-    </w:p>
-    <w:p>
-      <w:pPr>
-        <w:pStyle w:val="ListParagraph"/>
-        <w:jc w:val="both"/>
-        <w:rPr>
-          <w:lang w:val="pt-PT"/>
-        </w:rPr>
-      </w:pPr>
-    </w:p>
-    <w:p>
-      <w:pPr>
-        <w:pStyle w:val="ListParagraph"/>
-        <w:jc w:val="both"/>
-        <w:rPr>
-          <w:lang w:val="pt-PT"/>
-        </w:rPr>
-      </w:pPr>
-    </w:p>
-    <w:p>
-      <w:pPr>
-        <w:pStyle w:val="ListParagraph"/>
-        <w:jc w:val="center"/>
-        <w:rPr>
-          <w:lang w:val="pt-PT"/>
-        </w:rPr>
-      </w:pPr>
-    </w:p>
-    <w:p>
-      <w:pPr>
-        <w:pStyle w:val="ListParagraph"/>
-        <w:jc w:val="both"/>
-        <w:rPr>
-          <w:lang w:val="pt-PT"/>
-        </w:rPr>
-      </w:pPr>
-      <w:r>
-        <w:rPr>
-          <w:b/>
-          <w:bCs/>
-          <w:color w:val="00B0F0"/>
-          <w:lang w:val="pt-PT"/>
-        </w:rPr>
-        <w:t>Última avaliação</w:t>
-      </w:r>
-      <w:r>
-        <w:rPr>
-          <w:b/>
-          <w:bCs/>
-          <w:color w:val="00B0F0"/>
-          <w:lang w:val="pt-PT"/>
-        </w:rPr>
-        <w:t xml:space="preserve"> </w:t>
-      </w:r>
-      <w:r>
-        <w:rPr>
-          <w:lang w:val="pt-PT"/>
-        </w:rPr>
-        <w:t>Resultado do último processo de avaliação de desempenho do funcionário. Um bom desempenho, poderá, eventualmente, indicar que o funcionário se mantém na empresa.</w:t>
-      </w:r>
-    </w:p>
-    <w:p>
-      <w:pPr>
-        <w:pStyle w:val="ListParagraph"/>
-        <w:jc w:val="center"/>
-        <w:rPr>
-          <w:lang w:val="pt-PT"/>
-        </w:rPr>
-      </w:pPr>
-    </w:p>
-    <w:p>
-      <w:pPr>
-        <w:pStyle w:val="ListParagraph"/>
-        <w:jc w:val="both"/>
-        <w:rPr>
-          <w:lang w:val="pt-PT"/>
-        </w:rPr>
-      </w:pPr>
-      <w:r>
-        <w:rPr>
-          <w:lang w:val="pt-PT"/>
-        </w:rPr>
-        <w:t xml:space="preserve">Para avaliação desta variável contínua, utilizou-se um histograma combinado com </w:t>
-      </w:r>
-      <w:proofErr w:type="spellStart"/>
-      <w:r>
-        <w:rPr>
-          <w:lang w:val="pt-PT"/>
-        </w:rPr>
-        <w:t>violinplot</w:t>
-      </w:r>
-      <w:proofErr w:type="spellEnd"/>
-      <w:r>
-        <w:rPr>
-          <w:lang w:val="pt-PT"/>
-        </w:rPr>
-        <w:t xml:space="preserve"> e </w:t>
-      </w:r>
-      <w:proofErr w:type="spellStart"/>
-      <w:r>
-        <w:rPr>
-          <w:lang w:val="pt-PT"/>
-        </w:rPr>
-        <w:t>scatterplot</w:t>
-      </w:r>
-      <w:proofErr w:type="spellEnd"/>
-      <w:r>
-        <w:rPr>
-          <w:color w:val="FF0000"/>
-          <w:highlight w:val="yellow"/>
-          <w:lang w:val="pt-PT"/>
-        </w:rPr>
-        <w:t xml:space="preserve">. </w:t>
-      </w:r>
-      <w:r>
-        <w:rPr>
-          <w:b/>
-          <w:bCs/>
-          <w:color w:val="FF0000"/>
-          <w:highlight w:val="yellow"/>
-          <w:lang w:val="pt-PT"/>
-        </w:rPr>
-        <w:t>Conclusão</w:t>
-      </w:r>
-      <w:r>
-        <w:rPr>
-          <w:color w:val="FF0000"/>
-          <w:highlight w:val="yellow"/>
-          <w:lang w:val="pt-PT"/>
-        </w:rPr>
-        <w:t>.</w:t>
-      </w:r>
-    </w:p>
-    <w:p>
-      <w:pPr>
-        <w:pStyle w:val="ListParagraph"/>
-        <w:jc w:val="both"/>
-        <w:rPr>
-          <w:lang w:val="pt-PT"/>
-        </w:rPr>
-      </w:pPr>
-    </w:p>
-    <w:p>
-      <w:pPr>
-        <w:pStyle w:val="ListParagraph"/>
-        <w:jc w:val="center"/>
-        <w:rPr>
-          <w:lang w:val="pt-PT"/>
-        </w:rPr>
-      </w:pPr>
-    </w:p>
-    <w:p>
-      <w:pPr>
-        <w:pStyle w:val="ListParagraph"/>
-        <w:jc w:val="center"/>
-        <w:rPr>
-          <w:lang w:val="pt-PT"/>
-        </w:rPr>
-      </w:pPr>
-      <w:r>
-        <w:rPr>
-          <w:noProof/>
-        </w:rPr>
-        <w:drawing>
-          <wp:inline distT="0" distB="0" distL="0" distR="0" wp14:anchorId="2A6DD99C" wp14:editId="2560A3C0">
-            <wp:extent cx="5731510" cy="2212975"/>
-            <wp:effectExtent l="0" t="0" r="2540" b="0"/>
-            <wp:docPr id="109" name="Picture 109" descr="Chart&#10;&#10;Description automatically generated"/>
-            <wp:cNvGraphicFramePr>
-              <a:graphicFrameLocks xmlns:a="http://schemas.openxmlformats.org/drawingml/2006/main" noChangeAspect="1"/>
-            </wp:cNvGraphicFramePr>
-            <a:graphic xmlns:a="http://schemas.openxmlformats.org/drawingml/2006/main">
-              <a:graphicData uri="http://schemas.openxmlformats.org/drawingml/2006/picture">
-                <pic:pic xmlns:pic="http://schemas.openxmlformats.org/drawingml/2006/picture">
-                  <pic:nvPicPr>
-                    <pic:cNvPr id="109" name="Picture 109" descr="Chart&#10;&#10;Description automatically generated"/>
-                    <pic:cNvPicPr/>
-                  </pic:nvPicPr>
-                  <pic:blipFill>
-                    <a:blip r:embed="rId32"/>
-                    <a:stretch>
-                      <a:fillRect/>
-                    </a:stretch>
-                  </pic:blipFill>
-                  <pic:spPr>
-                    <a:xfrm>
-                      <a:off x="0" y="0"/>
-                      <a:ext cx="5731510" cy="2212975"/>
-                    </a:xfrm>
-                    <a:prstGeom prst="rect">
-                      <a:avLst/>
-                    </a:prstGeom>
-                  </pic:spPr>
-                </pic:pic>
-              </a:graphicData>
-            </a:graphic>
-          </wp:inline>
-        </w:drawing>
-      </w:r>
-    </w:p>
-    <w:p>
-      <w:pPr>
-        <w:pStyle w:val="ListParagraph"/>
-        <w:jc w:val="center"/>
-        <w:rPr>
-          <w:lang w:val="pt-PT"/>
-        </w:rPr>
-      </w:pPr>
-    </w:p>
-    <w:p>
-      <w:pPr>
-        <w:pStyle w:val="ListParagraph"/>
-        <w:jc w:val="center"/>
-        <w:rPr>
-          <w:lang w:val="pt-PT"/>
-        </w:rPr>
-      </w:pPr>
-    </w:p>
-    <w:p>
-      <w:pPr>
-        <w:pStyle w:val="ListParagraph"/>
-        <w:jc w:val="center"/>
-        <w:rPr>
-          <w:lang w:val="pt-PT"/>
-        </w:rPr>
-      </w:pPr>
-      <w:r>
-        <w:rPr>
-          <w:noProof/>
-        </w:rPr>
-        <w:drawing>
-          <wp:inline distT="0" distB="0" distL="0" distR="0" wp14:anchorId="732A2B68" wp14:editId="2C484120">
-            <wp:extent cx="5731510" cy="2241550"/>
-            <wp:effectExtent l="0" t="0" r="2540" b="6350"/>
-            <wp:docPr id="111" name="Picture 111" descr="Chart, bar chart&#10;&#10;Description automatically generated"/>
-            <wp:cNvGraphicFramePr>
-              <a:graphicFrameLocks xmlns:a="http://schemas.openxmlformats.org/drawingml/2006/main" noChangeAspect="1"/>
-            </wp:cNvGraphicFramePr>
-            <a:graphic xmlns:a="http://schemas.openxmlformats.org/drawingml/2006/main">
-              <a:graphicData uri="http://schemas.openxmlformats.org/drawingml/2006/picture">
-                <pic:pic xmlns:pic="http://schemas.openxmlformats.org/drawingml/2006/picture">
-                  <pic:nvPicPr>
-                    <pic:cNvPr id="111" name="Picture 111" descr="Chart, bar chart&#10;&#10;Description automatically generated"/>
-                    <pic:cNvPicPr/>
-                  </pic:nvPicPr>
-                  <pic:blipFill>
-                    <a:blip r:embed="rId33"/>
-                    <a:stretch>
-                      <a:fillRect/>
-                    </a:stretch>
-                  </pic:blipFill>
-                  <pic:spPr>
-                    <a:xfrm>
-                      <a:off x="0" y="0"/>
-                      <a:ext cx="5731510" cy="2241550"/>
-                    </a:xfrm>
-                    <a:prstGeom prst="rect">
-                      <a:avLst/>
-                    </a:prstGeom>
-                  </pic:spPr>
-                </pic:pic>
-              </a:graphicData>
-            </a:graphic>
-          </wp:inline>
-        </w:drawing>
-      </w:r>
-    </w:p>
-    <w:p>
-      <w:pPr>
-        <w:pStyle w:val="ListParagraph"/>
-        <w:jc w:val="center"/>
-        <w:rPr>
-          <w:lang w:val="pt-PT"/>
-        </w:rPr>
-      </w:pPr>
-    </w:p>
-    <w:p>
-      <w:pPr>
-        <w:pStyle w:val="ListParagraph"/>
-        <w:jc w:val="center"/>
-        <w:rPr>
-          <w:lang w:val="pt-PT"/>
-        </w:rPr>
-      </w:pPr>
-      <w:r>
-        <w:rPr>
-          <w:noProof/>
-        </w:rPr>
-        <w:lastRenderedPageBreak/>
-        <w:drawing>
-          <wp:inline distT="0" distB="0" distL="0" distR="0" wp14:anchorId="717A3C8D" wp14:editId="023529CB">
-            <wp:extent cx="5731510" cy="2264410"/>
-            <wp:effectExtent l="0" t="0" r="2540" b="2540"/>
-            <wp:docPr id="112" name="Picture 112" descr="Chart&#10;&#10;Description automatically generated"/>
-            <wp:cNvGraphicFramePr>
-              <a:graphicFrameLocks xmlns:a="http://schemas.openxmlformats.org/drawingml/2006/main" noChangeAspect="1"/>
-            </wp:cNvGraphicFramePr>
-            <a:graphic xmlns:a="http://schemas.openxmlformats.org/drawingml/2006/main">
-              <a:graphicData uri="http://schemas.openxmlformats.org/drawingml/2006/picture">
-                <pic:pic xmlns:pic="http://schemas.openxmlformats.org/drawingml/2006/picture">
-                  <pic:nvPicPr>
-                    <pic:cNvPr id="112" name="Picture 112" descr="Chart&#10;&#10;Description automatically generated"/>
-                    <pic:cNvPicPr/>
-                  </pic:nvPicPr>
-                  <pic:blipFill>
-                    <a:blip r:embed="rId34"/>
-                    <a:stretch>
-                      <a:fillRect/>
-                    </a:stretch>
-                  </pic:blipFill>
-                  <pic:spPr>
-                    <a:xfrm>
-                      <a:off x="0" y="0"/>
-                      <a:ext cx="5731510" cy="2264410"/>
-                    </a:xfrm>
-                    <a:prstGeom prst="rect">
-                      <a:avLst/>
-                    </a:prstGeom>
-                  </pic:spPr>
-                </pic:pic>
-              </a:graphicData>
-            </a:graphic>
-          </wp:inline>
-        </w:drawing>
-      </w:r>
-    </w:p>
-    <w:p>
-      <w:pPr>
-        <w:pStyle w:val="ListParagraph"/>
-        <w:jc w:val="center"/>
-        <w:rPr>
-          <w:lang w:val="pt-PT"/>
-        </w:rPr>
-      </w:pPr>
-    </w:p>
-    <w:p>
-      <w:pPr>
-        <w:pStyle w:val="ListParagraph"/>
-        <w:jc w:val="center"/>
-        <w:rPr>
-          <w:lang w:val="pt-PT"/>
-        </w:rPr>
-      </w:pPr>
-      <w:r>
-        <w:rPr>
-          <w:noProof/>
-        </w:rPr>
-        <w:drawing>
-          <wp:inline distT="0" distB="0" distL="0" distR="0" wp14:anchorId="77C2FA6D" wp14:editId="14F81328">
-            <wp:extent cx="5731510" cy="2142490"/>
-            <wp:effectExtent l="0" t="0" r="2540" b="0"/>
-            <wp:docPr id="113" name="Picture 113" descr="Chart&#10;&#10;Description automatically generated"/>
-            <wp:cNvGraphicFramePr>
-              <a:graphicFrameLocks xmlns:a="http://schemas.openxmlformats.org/drawingml/2006/main" noChangeAspect="1"/>
-            </wp:cNvGraphicFramePr>
-            <a:graphic xmlns:a="http://schemas.openxmlformats.org/drawingml/2006/main">
-              <a:graphicData uri="http://schemas.openxmlformats.org/drawingml/2006/picture">
-                <pic:pic xmlns:pic="http://schemas.openxmlformats.org/drawingml/2006/picture">
-                  <pic:nvPicPr>
-                    <pic:cNvPr id="113" name="Picture 113" descr="Chart&#10;&#10;Description automatically generated"/>
-                    <pic:cNvPicPr/>
-                  </pic:nvPicPr>
-                  <pic:blipFill>
-                    <a:blip r:embed="rId35"/>
-                    <a:stretch>
-                      <a:fillRect/>
-                    </a:stretch>
-                  </pic:blipFill>
-                  <pic:spPr>
-                    <a:xfrm>
-                      <a:off x="0" y="0"/>
-                      <a:ext cx="5731510" cy="2142490"/>
-                    </a:xfrm>
-                    <a:prstGeom prst="rect">
-                      <a:avLst/>
-                    </a:prstGeom>
-                  </pic:spPr>
-                </pic:pic>
-              </a:graphicData>
-            </a:graphic>
-          </wp:inline>
-        </w:drawing>
-      </w:r>
-    </w:p>
-    <w:p>
-      <w:pPr>
-        <w:pStyle w:val="ListParagraph"/>
-        <w:jc w:val="center"/>
-        <w:rPr>
-          <w:lang w:val="pt-PT"/>
-        </w:rPr>
-      </w:pPr>
-    </w:p>
-    <w:p>
-      <w:pPr>
-        <w:pStyle w:val="ListParagraph"/>
-        <w:jc w:val="center"/>
-        <w:rPr>
-          <w:lang w:val="pt-PT"/>
-        </w:rPr>
-      </w:pPr>
-    </w:p>
-    <w:p>
-      <w:pPr>
-        <w:pStyle w:val="ListParagraph"/>
-        <w:jc w:val="both"/>
-        <w:rPr>
-          <w:lang w:val="pt-PT"/>
-        </w:rPr>
-      </w:pPr>
-      <w:proofErr w:type="spellStart"/>
-      <w:r>
-        <w:rPr>
-          <w:b/>
-          <w:bCs/>
-          <w:color w:val="00B0F0"/>
-          <w:lang w:val="pt-PT"/>
-        </w:rPr>
-        <w:t>HorasMensais</w:t>
-      </w:r>
-      <w:proofErr w:type="spellEnd"/>
-      <w:r>
-        <w:rPr>
-          <w:b/>
-          <w:bCs/>
-          <w:color w:val="00B0F0"/>
-          <w:lang w:val="pt-PT"/>
-        </w:rPr>
-        <w:t xml:space="preserve"> </w:t>
-      </w:r>
-      <w:r>
-        <w:rPr>
-          <w:lang w:val="pt-PT"/>
-        </w:rPr>
-        <w:t>Total de horas mensais de trabalho do funcionário. Um funcionário com excesso de horas de trabalho poderá querer sair da empresa por esse motivo.</w:t>
-      </w:r>
-    </w:p>
-    <w:p>
-      <w:pPr>
-        <w:pStyle w:val="ListParagraph"/>
-        <w:jc w:val="center"/>
-        <w:rPr>
-          <w:lang w:val="pt-PT"/>
-        </w:rPr>
-      </w:pPr>
-    </w:p>
-    <w:p>
-      <w:pPr>
-        <w:pStyle w:val="ListParagraph"/>
-        <w:jc w:val="center"/>
-        <w:rPr>
-          <w:lang w:val="pt-PT"/>
-        </w:rPr>
-      </w:pPr>
-      <w:r>
-        <w:rPr>
-          <w:noProof/>
-        </w:rPr>
-        <w:drawing>
-          <wp:inline distT="0" distB="0" distL="0" distR="0" wp14:anchorId="6B293B7E" wp14:editId="706547E7">
-            <wp:extent cx="5731510" cy="2206625"/>
-            <wp:effectExtent l="0" t="0" r="2540" b="3175"/>
-            <wp:docPr id="110" name="Picture 110" descr="Chart, scatter chart&#10;&#10;Description automatically generated"/>
-            <wp:cNvGraphicFramePr>
-              <a:graphicFrameLocks xmlns:a="http://schemas.openxmlformats.org/drawingml/2006/main" noChangeAspect="1"/>
-            </wp:cNvGraphicFramePr>
-            <a:graphic xmlns:a="http://schemas.openxmlformats.org/drawingml/2006/main">
-              <a:graphicData uri="http://schemas.openxmlformats.org/drawingml/2006/picture">
-                <pic:pic xmlns:pic="http://schemas.openxmlformats.org/drawingml/2006/picture">
-                  <pic:nvPicPr>
-                    <pic:cNvPr id="110" name="Picture 110" descr="Chart, scatter chart&#10;&#10;Description automatically generated"/>
-                    <pic:cNvPicPr/>
-                  </pic:nvPicPr>
-                  <pic:blipFill>
-                    <a:blip r:embed="rId36"/>
-                    <a:stretch>
-                      <a:fillRect/>
-                    </a:stretch>
-                  </pic:blipFill>
-                  <pic:spPr>
-                    <a:xfrm>
-                      <a:off x="0" y="0"/>
-                      <a:ext cx="5731510" cy="2206625"/>
-                    </a:xfrm>
-                    <a:prstGeom prst="rect">
-                      <a:avLst/>
-                    </a:prstGeom>
-                  </pic:spPr>
-                </pic:pic>
-              </a:graphicData>
-            </a:graphic>
-          </wp:inline>
-        </w:drawing>
-      </w:r>
-    </w:p>
-    <w:p>
-      <w:pPr>
-        <w:pStyle w:val="ListParagraph"/>
-        <w:jc w:val="center"/>
-        <w:rPr>
-          <w:lang w:val="pt-PT"/>
-        </w:rPr>
-      </w:pPr>
-    </w:p>
-    <w:p>
-      <w:pPr>
-        <w:pStyle w:val="ListParagraph"/>
-        <w:jc w:val="center"/>
-        <w:rPr>
-          <w:lang w:val="pt-PT"/>
-        </w:rPr>
-      </w:pPr>
-    </w:p>
-    <w:p>
-      <w:pPr>
-        <w:pStyle w:val="ListParagraph"/>
-        <w:jc w:val="center"/>
-        <w:rPr>
-          <w:lang w:val="pt-PT"/>
-        </w:rPr>
-      </w:pPr>
-      <w:r>
-        <w:rPr>
-          <w:noProof/>
-        </w:rPr>
-        <w:lastRenderedPageBreak/>
-        <w:drawing>
-          <wp:inline distT="0" distB="0" distL="0" distR="0" wp14:anchorId="5E2F5BB4" wp14:editId="72FAA59D">
-            <wp:extent cx="5731510" cy="2174875"/>
-            <wp:effectExtent l="0" t="0" r="2540" b="0"/>
-            <wp:docPr id="114" name="Picture 114" descr="Chart, bar chart&#10;&#10;Description automatically generated"/>
-            <wp:cNvGraphicFramePr>
-              <a:graphicFrameLocks xmlns:a="http://schemas.openxmlformats.org/drawingml/2006/main" noChangeAspect="1"/>
-            </wp:cNvGraphicFramePr>
-            <a:graphic xmlns:a="http://schemas.openxmlformats.org/drawingml/2006/main">
-              <a:graphicData uri="http://schemas.openxmlformats.org/drawingml/2006/picture">
-                <pic:pic xmlns:pic="http://schemas.openxmlformats.org/drawingml/2006/picture">
-                  <pic:nvPicPr>
-                    <pic:cNvPr id="114" name="Picture 114" descr="Chart, bar chart&#10;&#10;Description automatically generated"/>
-                    <pic:cNvPicPr/>
-                  </pic:nvPicPr>
-                  <pic:blipFill>
-                    <a:blip r:embed="rId37"/>
-                    <a:stretch>
-                      <a:fillRect/>
-                    </a:stretch>
-                  </pic:blipFill>
-                  <pic:spPr>
-                    <a:xfrm>
-                      <a:off x="0" y="0"/>
-                      <a:ext cx="5731510" cy="2174875"/>
-                    </a:xfrm>
-                    <a:prstGeom prst="rect">
-                      <a:avLst/>
-                    </a:prstGeom>
-                  </pic:spPr>
-                </pic:pic>
-              </a:graphicData>
-            </a:graphic>
-          </wp:inline>
-        </w:drawing>
-      </w:r>
-    </w:p>
-    <w:p>
-      <w:pPr>
-        <w:pStyle w:val="ListParagraph"/>
-        <w:jc w:val="center"/>
-        <w:rPr>
-          <w:lang w:val="pt-PT"/>
-        </w:rPr>
-      </w:pPr>
-    </w:p>
-    <w:p>
-      <w:pPr>
-        <w:pStyle w:val="ListParagraph"/>
-        <w:jc w:val="center"/>
-        <w:rPr>
-          <w:lang w:val="pt-PT"/>
-        </w:rPr>
-      </w:pPr>
-      <w:r>
-        <w:rPr>
-          <w:noProof/>
-        </w:rPr>
-        <w:drawing>
-          <wp:inline distT="0" distB="0" distL="0" distR="0" wp14:anchorId="51F2F8DD" wp14:editId="0218BDD1">
-            <wp:extent cx="5731510" cy="2348230"/>
-            <wp:effectExtent l="0" t="0" r="2540" b="0"/>
-            <wp:docPr id="115" name="Picture 115" descr="Chart&#10;&#10;Description automatically generated"/>
-            <wp:cNvGraphicFramePr>
-              <a:graphicFrameLocks xmlns:a="http://schemas.openxmlformats.org/drawingml/2006/main" noChangeAspect="1"/>
-            </wp:cNvGraphicFramePr>
-            <a:graphic xmlns:a="http://schemas.openxmlformats.org/drawingml/2006/main">
-              <a:graphicData uri="http://schemas.openxmlformats.org/drawingml/2006/picture">
-                <pic:pic xmlns:pic="http://schemas.openxmlformats.org/drawingml/2006/picture">
-                  <pic:nvPicPr>
-                    <pic:cNvPr id="115" name="Picture 115" descr="Chart&#10;&#10;Description automatically generated"/>
-                    <pic:cNvPicPr/>
-                  </pic:nvPicPr>
-                  <pic:blipFill>
-                    <a:blip r:embed="rId38"/>
-                    <a:stretch>
-                      <a:fillRect/>
-                    </a:stretch>
-                  </pic:blipFill>
-                  <pic:spPr>
-                    <a:xfrm>
-                      <a:off x="0" y="0"/>
-                      <a:ext cx="5731510" cy="2348230"/>
-                    </a:xfrm>
-                    <a:prstGeom prst="rect">
-                      <a:avLst/>
-                    </a:prstGeom>
-                  </pic:spPr>
-                </pic:pic>
-              </a:graphicData>
-            </a:graphic>
-          </wp:inline>
-        </w:drawing>
-      </w:r>
-    </w:p>
-    <w:p>
-      <w:pPr>
-        <w:pStyle w:val="ListParagraph"/>
-        <w:jc w:val="center"/>
-        <w:rPr>
-          <w:lang w:val="pt-PT"/>
-        </w:rPr>
-      </w:pPr>
-    </w:p>
-    <w:p>
-      <w:pPr>
-        <w:pStyle w:val="ListParagraph"/>
-        <w:jc w:val="center"/>
-        <w:rPr>
-          <w:lang w:val="pt-PT"/>
-        </w:rPr>
-      </w:pPr>
-    </w:p>
-    <w:p>
-      <w:pPr>
-        <w:pStyle w:val="ListParagraph"/>
-        <w:jc w:val="center"/>
-        <w:rPr>
-          <w:lang w:val="pt-PT"/>
-        </w:rPr>
-      </w:pPr>
-      <w:r>
-        <w:rPr>
-          <w:noProof/>
-        </w:rPr>
-        <w:drawing>
-          <wp:inline distT="0" distB="0" distL="0" distR="0" wp14:anchorId="0DE22B8D" wp14:editId="3DD91752">
-            <wp:extent cx="5731510" cy="2233930"/>
-            <wp:effectExtent l="0" t="0" r="2540" b="0"/>
-            <wp:docPr id="116" name="Picture 116" descr="Chart&#10;&#10;Description automatically generated"/>
-            <wp:cNvGraphicFramePr>
-              <a:graphicFrameLocks xmlns:a="http://schemas.openxmlformats.org/drawingml/2006/main" noChangeAspect="1"/>
-            </wp:cNvGraphicFramePr>
-            <a:graphic xmlns:a="http://schemas.openxmlformats.org/drawingml/2006/main">
-              <a:graphicData uri="http://schemas.openxmlformats.org/drawingml/2006/picture">
-                <pic:pic xmlns:pic="http://schemas.openxmlformats.org/drawingml/2006/picture">
-                  <pic:nvPicPr>
-                    <pic:cNvPr id="116" name="Picture 116" descr="Chart&#10;&#10;Description automatically generated"/>
-                    <pic:cNvPicPr/>
-                  </pic:nvPicPr>
-                  <pic:blipFill>
-                    <a:blip r:embed="rId39"/>
-                    <a:stretch>
-                      <a:fillRect/>
-                    </a:stretch>
-                  </pic:blipFill>
-                  <pic:spPr>
-                    <a:xfrm>
-                      <a:off x="0" y="0"/>
-                      <a:ext cx="5731510" cy="2233930"/>
-                    </a:xfrm>
-                    <a:prstGeom prst="rect">
-                      <a:avLst/>
-                    </a:prstGeom>
-                  </pic:spPr>
-                </pic:pic>
-              </a:graphicData>
-            </a:graphic>
-          </wp:inline>
-        </w:drawing>
-      </w:r>
-    </w:p>
-    <w:p>
-      <w:pPr>
-        <w:pStyle w:val="ListParagraph"/>
-        <w:jc w:val="center"/>
-        <w:rPr>
-          <w:lang w:val="pt-PT"/>
-        </w:rPr>
-      </w:pPr>
-    </w:p>
-    <w:p>
-      <w:pPr>
-        <w:pStyle w:val="ListParagraph"/>
-        <w:jc w:val="center"/>
-        <w:rPr>
-          <w:lang w:val="pt-PT"/>
-        </w:rPr>
-      </w:pPr>
-      <w:r>
-        <w:rPr>
-          <w:noProof/>
-        </w:rPr>
-        <w:lastRenderedPageBreak/>
-        <w:drawing>
-          <wp:inline distT="0" distB="0" distL="0" distR="0" wp14:anchorId="29E24140" wp14:editId="714112F5">
-            <wp:extent cx="5731510" cy="2192655"/>
-            <wp:effectExtent l="0" t="0" r="2540" b="0"/>
-            <wp:docPr id="117" name="Picture 117" descr="Chart, scatter chart&#10;&#10;Description automatically generated"/>
-            <wp:cNvGraphicFramePr>
-              <a:graphicFrameLocks xmlns:a="http://schemas.openxmlformats.org/drawingml/2006/main" noChangeAspect="1"/>
-            </wp:cNvGraphicFramePr>
-            <a:graphic xmlns:a="http://schemas.openxmlformats.org/drawingml/2006/main">
-              <a:graphicData uri="http://schemas.openxmlformats.org/drawingml/2006/picture">
-                <pic:pic xmlns:pic="http://schemas.openxmlformats.org/drawingml/2006/picture">
-                  <pic:nvPicPr>
-                    <pic:cNvPr id="117" name="Picture 117" descr="Chart, scatter chart&#10;&#10;Description automatically generated"/>
-                    <pic:cNvPicPr/>
-                  </pic:nvPicPr>
-                  <pic:blipFill>
-                    <a:blip r:embed="rId40"/>
-                    <a:stretch>
-                      <a:fillRect/>
-                    </a:stretch>
-                  </pic:blipFill>
-                  <pic:spPr>
-                    <a:xfrm>
-                      <a:off x="0" y="0"/>
-                      <a:ext cx="5731510" cy="2192655"/>
-                    </a:xfrm>
-                    <a:prstGeom prst="rect">
-                      <a:avLst/>
-                    </a:prstGeom>
-                  </pic:spPr>
-                </pic:pic>
-              </a:graphicData>
-            </a:graphic>
-          </wp:inline>
-        </w:drawing>
-      </w:r>
-    </w:p>
-    <w:p>
-      <w:pPr>
-        <w:pStyle w:val="ListParagraph"/>
-        <w:jc w:val="center"/>
-        <w:rPr>
-          <w:lang w:val="pt-PT"/>
-        </w:rPr>
-      </w:pPr>
-    </w:p>
-    <w:p>
-      <w:pPr>
-        <w:rPr>
-          <w:lang w:val="pt-PT"/>
-        </w:rPr>
-      </w:pPr>
-      <w:r>
-        <w:rPr>
-          <w:lang w:val="pt-PT"/>
-        </w:rPr>
-        <w:t>Análise conjunta v</w:t>
-      </w:r>
-      <w:r>
-        <w:rPr>
-          <w:lang w:val="pt-PT"/>
-        </w:rPr>
-        <w:t>ariáveis 'Satisfação', '</w:t>
-      </w:r>
-      <w:proofErr w:type="spellStart"/>
-      <w:r>
-        <w:rPr>
-          <w:lang w:val="pt-PT"/>
-        </w:rPr>
-        <w:t>UltimaAvaliacao</w:t>
-      </w:r>
-      <w:proofErr w:type="spellEnd"/>
-      <w:r>
-        <w:rPr>
-          <w:lang w:val="pt-PT"/>
-        </w:rPr>
-        <w:t>' e '</w:t>
-      </w:r>
-      <w:proofErr w:type="spellStart"/>
-      <w:r>
-        <w:rPr>
-          <w:lang w:val="pt-PT"/>
-        </w:rPr>
-        <w:t>HorasMensais</w:t>
-      </w:r>
-      <w:proofErr w:type="spellEnd"/>
-      <w:r>
-        <w:rPr>
-          <w:lang w:val="pt-PT"/>
-        </w:rPr>
-        <w:t>'</w:t>
-      </w:r>
-      <w:r>
-        <w:rPr>
-          <w:lang w:val="pt-PT"/>
-        </w:rPr>
-        <w:t>:</w:t>
-      </w:r>
-    </w:p>
-    <w:p>
-      <w:pPr>
-        <w:pStyle w:val="ListParagraph"/>
-        <w:jc w:val="center"/>
-        <w:rPr>
-          <w:lang w:val="pt-PT"/>
-        </w:rPr>
-      </w:pPr>
-    </w:p>
-    <w:p>
-      <w:pPr>
-        <w:pStyle w:val="ListParagraph"/>
-        <w:jc w:val="center"/>
-        <w:rPr>
-          <w:lang w:val="pt-PT"/>
-        </w:rPr>
-      </w:pPr>
-    </w:p>
-    <w:p>
-      <w:pPr>
-        <w:pStyle w:val="ListParagraph"/>
-        <w:jc w:val="center"/>
-        <w:rPr>
-          <w:lang w:val="pt-PT"/>
-        </w:rPr>
-      </w:pPr>
-      <w:r>
-        <w:rPr>
-          <w:noProof/>
-        </w:rPr>
-        <w:drawing>
-          <wp:inline distT="0" distB="0" distL="0" distR="0" wp14:anchorId="30A5DB7E" wp14:editId="1928BF8F">
-            <wp:extent cx="5731510" cy="5461635"/>
-            <wp:effectExtent l="0" t="0" r="2540" b="5715"/>
-            <wp:docPr id="118" name="Picture 118" descr="A picture containing diagram&#10;&#10;Description automatically generated"/>
-            <wp:cNvGraphicFramePr>
-              <a:graphicFrameLocks xmlns:a="http://schemas.openxmlformats.org/drawingml/2006/main" noChangeAspect="1"/>
-            </wp:cNvGraphicFramePr>
-            <a:graphic xmlns:a="http://schemas.openxmlformats.org/drawingml/2006/main">
-              <a:graphicData uri="http://schemas.openxmlformats.org/drawingml/2006/picture">
-                <pic:pic xmlns:pic="http://schemas.openxmlformats.org/drawingml/2006/picture">
-                  <pic:nvPicPr>
-                    <pic:cNvPr id="118" name="Picture 118" descr="A picture containing diagram&#10;&#10;Description automatically generated"/>
-                    <pic:cNvPicPr/>
-                  </pic:nvPicPr>
-                  <pic:blipFill>
-                    <a:blip r:embed="rId41"/>
-                    <a:stretch>
-                      <a:fillRect/>
-                    </a:stretch>
-                  </pic:blipFill>
-                  <pic:spPr>
-                    <a:xfrm>
-                      <a:off x="0" y="0"/>
-                      <a:ext cx="5731510" cy="5461635"/>
-                    </a:xfrm>
-                    <a:prstGeom prst="rect">
-                      <a:avLst/>
-                    </a:prstGeom>
-                  </pic:spPr>
-                </pic:pic>
-              </a:graphicData>
-            </a:graphic>
-          </wp:inline>
-        </w:drawing>
-      </w:r>
-    </w:p>
-    <w:p>
-      <w:pPr>
-        <w:pStyle w:val="ListParagraph"/>
-        <w:jc w:val="center"/>
-        <w:rPr>
-          <w:lang w:val="pt-PT"/>
-        </w:rPr>
-      </w:pPr>
-    </w:p>
-    <w:p>
-      <w:pPr>
-        <w:jc w:val="both"/>
-        <w:rPr>
-          <w:lang w:val="pt-PT"/>
-        </w:rPr>
-      </w:pPr>
-      <w:r>
-        <w:rPr>
-          <w:lang w:val="pt-PT"/>
-        </w:rPr>
-        <w:t xml:space="preserve">Nesta representação gráfica, </w:t>
-      </w:r>
-      <w:r>
-        <w:rPr>
-          <w:lang w:val="pt-PT"/>
-        </w:rPr>
-        <w:t xml:space="preserve">podemos </w:t>
-      </w:r>
-      <w:r>
-        <w:rPr>
-          <w:lang w:val="pt-PT"/>
-        </w:rPr>
-        <w:t xml:space="preserve">observar </w:t>
-      </w:r>
-      <w:r>
-        <w:rPr>
-          <w:lang w:val="pt-PT"/>
-        </w:rPr>
-        <w:t>regiões bem marcadas dos funcionários que saem da empresa. Por exemplo</w:t>
-      </w:r>
-      <w:r>
-        <w:rPr>
-          <w:lang w:val="pt-PT"/>
-        </w:rPr>
-        <w:t>,</w:t>
-      </w:r>
-      <w:r>
-        <w:rPr>
-          <w:lang w:val="pt-PT"/>
-        </w:rPr>
-        <w:t xml:space="preserve"> funcionários com elevada satisfação e muitas horas mensais e última avaliação com valores altos.</w:t>
-      </w:r>
-    </w:p>
-    <w:p>
-      <w:pPr>
-        <w:rPr>
-          <w:lang w:val="pt-PT"/>
-        </w:rPr>
-      </w:pPr>
-    </w:p>
-    <w:p>
-      <w:pPr>
+        <w:jc w:val="both"/>
         <w:rPr>
           <w:lang w:val="pt-PT"/>
         </w:rPr>
@@ -4893,19 +4549,13 @@
           <w:numId w:val="9"/>
         </w:numPr>
         <w:ind w:left="567"/>
-      </w:pPr>
-      <w:bookmarkStart w:id="7" w:name="_Toc104634245"/>
+        <w:jc w:val="both"/>
+      </w:pPr>
+      <w:bookmarkStart w:id="6" w:name="_Toc104905786"/>
       <w:r>
         <w:t>Análise de Correlação</w:t>
       </w:r>
-      <w:bookmarkEnd w:id="7"/>
-    </w:p>
-    <w:p>
-      <w:pPr>
-        <w:rPr>
-          <w:lang w:val="pt-PT"/>
-        </w:rPr>
-      </w:pPr>
+      <w:bookmarkEnd w:id="6"/>
     </w:p>
     <w:p>
       <w:pPr>
@@ -4934,7 +4584,19 @@
         <w:rPr>
           <w:lang w:val="pt-PT"/>
         </w:rPr>
-        <w:t>, criamos a seguinte matriz através da qual concluímos que existe</w:t>
+        <w:t>, cri</w:t>
+      </w:r>
+      <w:r>
+        <w:rPr>
+          <w:lang w:val="pt-PT"/>
+        </w:rPr>
+        <w:t>á</w:t>
+      </w:r>
+      <w:r>
+        <w:rPr>
+          <w:lang w:val="pt-PT"/>
+        </w:rPr>
+        <w:t>mos a seguinte matriz através da qual concluímos que existe</w:t>
       </w:r>
       <w:r>
         <w:rPr>
@@ -4969,13 +4631,15 @@
     </w:p>
     <w:p>
       <w:pPr>
-        <w:rPr>
-          <w:lang w:val="pt-PT"/>
-        </w:rPr>
-      </w:pPr>
-    </w:p>
-    <w:p>
-      <w:pPr>
+        <w:jc w:val="both"/>
+        <w:rPr>
+          <w:lang w:val="pt-PT"/>
+        </w:rPr>
+      </w:pPr>
+    </w:p>
+    <w:p>
+      <w:pPr>
+        <w:jc w:val="center"/>
         <w:rPr>
           <w:lang w:val="pt-PT"/>
         </w:rPr>
@@ -4985,7 +4649,7 @@
           <w:noProof/>
         </w:rPr>
         <w:drawing>
-          <wp:inline distT="0" distB="0" distL="0" distR="0" wp14:anchorId="39FAEBE6" wp14:editId="01959E85">
+          <wp:inline distT="0" distB="0" distL="0" distR="0" wp14:anchorId="744B1D14" wp14:editId="743243B1">
             <wp:extent cx="5731510" cy="3553460"/>
             <wp:effectExtent l="0" t="0" r="2540" b="8890"/>
             <wp:docPr id="119" name="Picture 119" descr="Chart, treemap chart&#10;&#10;Description automatically generated"/>
@@ -5000,7 +4664,7 @@
                     <pic:cNvPicPr/>
                   </pic:nvPicPr>
                   <pic:blipFill>
-                    <a:blip r:embed="rId42"/>
+                    <a:blip r:embed="rId29"/>
                     <a:stretch>
                       <a:fillRect/>
                     </a:stretch>
@@ -5023,75 +4687,127 @@
     </w:p>
     <w:p>
       <w:pPr>
-        <w:rPr>
-          <w:lang w:val="pt-PT"/>
-        </w:rPr>
-      </w:pPr>
-      <w:r>
-        <w:rPr>
-          <w:lang w:val="pt-PT"/>
-        </w:rPr>
-        <w:t>C</w:t>
-      </w:r>
-      <w:r>
-        <w:rPr>
-          <w:lang w:val="pt-PT"/>
-        </w:rPr>
-        <w:t xml:space="preserve">oncluímos </w:t>
-      </w:r>
-      <w:r>
-        <w:rPr>
-          <w:lang w:val="pt-PT"/>
-        </w:rPr>
-        <w:t xml:space="preserve">também </w:t>
-      </w:r>
-      <w:r>
-        <w:rPr>
-          <w:lang w:val="pt-PT"/>
-        </w:rPr>
-        <w:t xml:space="preserve">que a variável que </w:t>
-      </w:r>
-      <w:r>
-        <w:rPr>
-          <w:lang w:val="pt-PT"/>
-        </w:rPr>
-        <w:t xml:space="preserve">outras variáveis se relacionam com </w:t>
-      </w:r>
-      <w:r>
-        <w:rPr>
-          <w:lang w:val="pt-PT"/>
-        </w:rPr>
-        <w:t xml:space="preserve">a saída de funcionários </w:t>
-      </w:r>
-      <w:r>
-        <w:rPr>
-          <w:lang w:val="pt-PT"/>
-        </w:rPr>
-        <w:t xml:space="preserve">de forma mais ligeira: acidentes de trabalho, número de projetos e tempo de serviço. </w:t>
-      </w:r>
-    </w:p>
-    <w:p>
-      <w:pPr>
-        <w:rPr>
-          <w:lang w:val="pt-PT"/>
-        </w:rPr>
-      </w:pPr>
-      <w:r>
-        <w:rPr>
-          <w:lang w:val="pt-PT"/>
-        </w:rPr>
-        <w:t xml:space="preserve">Por outro lado, verificámos que existe correlação entre a variável Última Avaliação e as variáveis Satisfação e Horas Mensais. </w:t>
-      </w:r>
-    </w:p>
-    <w:p>
-      <w:pPr>
-        <w:rPr>
-          <w:lang w:val="pt-PT"/>
-        </w:rPr>
-      </w:pPr>
-    </w:p>
-    <w:p>
-      <w:pPr>
+        <w:jc w:val="both"/>
+        <w:rPr>
+          <w:lang w:val="pt-PT"/>
+        </w:rPr>
+      </w:pPr>
+    </w:p>
+    <w:p>
+      <w:pPr>
+        <w:jc w:val="both"/>
+        <w:rPr>
+          <w:lang w:val="pt-PT"/>
+        </w:rPr>
+      </w:pPr>
+      <w:r>
+        <w:rPr>
+          <w:lang w:val="pt-PT"/>
+        </w:rPr>
+        <w:t>Foi também</w:t>
+      </w:r>
+      <w:r>
+        <w:rPr>
+          <w:lang w:val="pt-PT"/>
+        </w:rPr>
+        <w:t xml:space="preserve"> </w:t>
+      </w:r>
+      <w:r>
+        <w:rPr>
+          <w:lang w:val="pt-PT"/>
+        </w:rPr>
+        <w:t xml:space="preserve">possível descobrir que existe </w:t>
+      </w:r>
+      <w:r>
+        <w:rPr>
+          <w:lang w:val="pt-PT"/>
+        </w:rPr>
+        <w:t xml:space="preserve">uma </w:t>
+      </w:r>
+      <w:r>
+        <w:rPr>
+          <w:lang w:val="pt-PT"/>
+        </w:rPr>
+        <w:t>correlação entre as variáveis </w:t>
+      </w:r>
+      <w:proofErr w:type="spellStart"/>
+      <w:r>
+        <w:rPr>
+          <w:i/>
+          <w:iCs/>
+          <w:lang w:val="pt-PT"/>
+        </w:rPr>
+        <w:t>UltimaAvaliacao</w:t>
+      </w:r>
+      <w:proofErr w:type="spellEnd"/>
+      <w:r>
+        <w:rPr>
+          <w:lang w:val="pt-PT"/>
+        </w:rPr>
+        <w:t>, </w:t>
+      </w:r>
+      <w:proofErr w:type="spellStart"/>
+      <w:r>
+        <w:rPr>
+          <w:i/>
+          <w:iCs/>
+          <w:lang w:val="pt-PT"/>
+        </w:rPr>
+        <w:t>NumProjetos</w:t>
+      </w:r>
+      <w:proofErr w:type="spellEnd"/>
+      <w:r>
+        <w:rPr>
+          <w:lang w:val="pt-PT"/>
+        </w:rPr>
+        <w:t> e </w:t>
+      </w:r>
+      <w:proofErr w:type="spellStart"/>
+      <w:r>
+        <w:rPr>
+          <w:i/>
+          <w:iCs/>
+          <w:lang w:val="pt-PT"/>
+        </w:rPr>
+        <w:t>HorasMensais</w:t>
+      </w:r>
+      <w:proofErr w:type="spellEnd"/>
+      <w:r>
+        <w:rPr>
+          <w:lang w:val="pt-PT"/>
+        </w:rPr>
+        <w:t xml:space="preserve">. </w:t>
+      </w:r>
+      <w:r>
+        <w:rPr>
+          <w:lang w:val="pt-PT"/>
+        </w:rPr>
+        <w:t xml:space="preserve">De seguida, será feita </w:t>
+      </w:r>
+      <w:r>
+        <w:rPr>
+          <w:lang w:val="pt-PT"/>
+        </w:rPr>
+        <w:t xml:space="preserve">uma visualização com </w:t>
+      </w:r>
+    </w:p>
+    <w:p>
+      <w:pPr>
+        <w:jc w:val="both"/>
+        <w:rPr>
+          <w:lang w:val="pt-PT"/>
+        </w:rPr>
+      </w:pPr>
+      <w:r>
+        <w:rPr>
+          <w:lang w:val="pt-PT"/>
+        </w:rPr>
+        <w:t>estas três variáveis.</w:t>
+      </w:r>
+    </w:p>
+    <w:p>
+      <w:pPr>
+        <w:jc w:val="center"/>
         <w:rPr>
           <w:lang w:val="pt-PT"/>
         </w:rPr>
@@ -5102,10 +4818,10 @@
         </w:rPr>
         <w:lastRenderedPageBreak/>
         <w:drawing>
-          <wp:inline distT="0" distB="0" distL="0" distR="0" wp14:anchorId="11474CC1" wp14:editId="3356481F">
-            <wp:extent cx="5731510" cy="5911850"/>
+          <wp:inline distT="0" distB="0" distL="0" distR="0" wp14:anchorId="48BA792E" wp14:editId="475BD2DD">
+            <wp:extent cx="5827097" cy="6038850"/>
             <wp:effectExtent l="0" t="0" r="2540" b="0"/>
-            <wp:docPr id="120" name="Picture 120" descr="A picture containing calendar&#10;&#10;Description automatically generated"/>
+            <wp:docPr id="24" name="Picture 24" descr="A picture containing calendar&#10;&#10;Description automatically generated"/>
             <wp:cNvGraphicFramePr>
               <a:graphicFrameLocks xmlns:a="http://schemas.openxmlformats.org/drawingml/2006/main" noChangeAspect="1"/>
             </wp:cNvGraphicFramePr>
@@ -5113,11 +4829,11 @@
               <a:graphicData uri="http://schemas.openxmlformats.org/drawingml/2006/picture">
                 <pic:pic xmlns:pic="http://schemas.openxmlformats.org/drawingml/2006/picture">
                   <pic:nvPicPr>
-                    <pic:cNvPr id="120" name="Picture 120" descr="A picture containing calendar&#10;&#10;Description automatically generated"/>
+                    <pic:cNvPr id="24" name="Picture 24" descr="A picture containing calendar&#10;&#10;Description automatically generated"/>
                     <pic:cNvPicPr/>
                   </pic:nvPicPr>
                   <pic:blipFill>
-                    <a:blip r:embed="rId43"/>
+                    <a:blip r:embed="rId30"/>
                     <a:stretch>
                       <a:fillRect/>
                     </a:stretch>
@@ -5125,7 +4841,7 @@
                   <pic:spPr>
                     <a:xfrm>
                       <a:off x="0" y="0"/>
-                      <a:ext cx="5731510" cy="5911850"/>
+                      <a:ext cx="5852046" cy="6064706"/>
                     </a:xfrm>
                     <a:prstGeom prst="rect">
                       <a:avLst/>
@@ -5140,13 +4856,15 @@
     </w:p>
     <w:p>
       <w:pPr>
-        <w:rPr>
-          <w:lang w:val="pt-PT"/>
-        </w:rPr>
-      </w:pPr>
-    </w:p>
-    <w:p>
-      <w:pPr>
+        <w:jc w:val="both"/>
+        <w:rPr>
+          <w:lang w:val="pt-PT"/>
+        </w:rPr>
+      </w:pPr>
+    </w:p>
+    <w:p>
+      <w:pPr>
+        <w:jc w:val="both"/>
         <w:rPr>
           <w:lang w:val="pt-PT"/>
         </w:rPr>
@@ -5157,10 +4875,10 @@
         </w:rPr>
         <w:lastRenderedPageBreak/>
         <w:drawing>
-          <wp:inline distT="0" distB="0" distL="0" distR="0" wp14:anchorId="25CE1F04" wp14:editId="7B1E1F46">
-            <wp:extent cx="5731510" cy="5944870"/>
-            <wp:effectExtent l="0" t="0" r="2540" b="0"/>
-            <wp:docPr id="121" name="Picture 121" descr="Scatter chart&#10;&#10;Description automatically generated"/>
+          <wp:inline distT="0" distB="0" distL="0" distR="0" wp14:anchorId="2C191031" wp14:editId="28B541FA">
+            <wp:extent cx="5731510" cy="6088380"/>
+            <wp:effectExtent l="0" t="0" r="2540" b="7620"/>
+            <wp:docPr id="25" name="Picture 25" descr="Scatter chart&#10;&#10;Description automatically generated"/>
             <wp:cNvGraphicFramePr>
               <a:graphicFrameLocks xmlns:a="http://schemas.openxmlformats.org/drawingml/2006/main" noChangeAspect="1"/>
             </wp:cNvGraphicFramePr>
@@ -5168,11 +4886,11 @@
               <a:graphicData uri="http://schemas.openxmlformats.org/drawingml/2006/picture">
                 <pic:pic xmlns:pic="http://schemas.openxmlformats.org/drawingml/2006/picture">
                   <pic:nvPicPr>
-                    <pic:cNvPr id="121" name="Picture 121" descr="Scatter chart&#10;&#10;Description automatically generated"/>
+                    <pic:cNvPr id="25" name="Picture 25" descr="Scatter chart&#10;&#10;Description automatically generated"/>
                     <pic:cNvPicPr/>
                   </pic:nvPicPr>
                   <pic:blipFill>
-                    <a:blip r:embed="rId44"/>
+                    <a:blip r:embed="rId31"/>
                     <a:stretch>
                       <a:fillRect/>
                     </a:stretch>
@@ -5180,7 +4898,7 @@
                   <pic:spPr>
                     <a:xfrm>
                       <a:off x="0" y="0"/>
-                      <a:ext cx="5731510" cy="5944870"/>
+                      <a:ext cx="5731510" cy="6088380"/>
                     </a:xfrm>
                     <a:prstGeom prst="rect">
                       <a:avLst/>
@@ -5195,6 +4913,7 @@
     </w:p>
     <w:p>
       <w:pPr>
+        <w:jc w:val="both"/>
         <w:rPr>
           <w:lang w:val="pt-PT"/>
         </w:rPr>
@@ -5216,13 +4935,7 @@
     </w:p>
     <w:p>
       <w:pPr>
-        <w:rPr>
-          <w:lang w:val="pt-PT"/>
-        </w:rPr>
-      </w:pPr>
-    </w:p>
-    <w:p>
-      <w:pPr>
+        <w:jc w:val="both"/>
         <w:rPr>
           <w:lang w:val="pt-PT"/>
         </w:rPr>
@@ -5231,22 +4944,30 @@
     <w:p>
       <w:pPr>
         <w:pStyle w:val="Heading1"/>
-      </w:pPr>
+        <w:jc w:val="both"/>
+      </w:pPr>
+      <w:bookmarkStart w:id="7" w:name="_Toc104905787"/>
       <w:r>
         <w:t>Classificação</w:t>
       </w:r>
-    </w:p>
-    <w:p>
-      <w:pPr>
-        <w:rPr>
-          <w:lang w:val="pt-PT"/>
-        </w:rPr>
-      </w:pPr>
-    </w:p>
-    <w:p/>
-    <w:p>
-      <w:pPr>
-        <w:jc w:val="center"/>
+      <w:bookmarkEnd w:id="7"/>
+    </w:p>
+    <w:p>
+      <w:pPr>
+        <w:jc w:val="both"/>
+        <w:rPr>
+          <w:lang w:val="pt-PT"/>
+        </w:rPr>
+      </w:pPr>
+    </w:p>
+    <w:p>
+      <w:pPr>
+        <w:jc w:val="both"/>
+      </w:pPr>
+    </w:p>
+    <w:p>
+      <w:pPr>
+        <w:jc w:val="both"/>
         <w:rPr>
           <w:lang w:val="pt-PT"/>
         </w:rPr>
@@ -5254,12 +4975,247 @@
       <w:r>
         <w:rPr>
           <w:noProof/>
+          <w:lang w:val="pt-PT"/>
+        </w:rPr>
+        <w:t>Com o objetivo futuro d</w:t>
+      </w:r>
+      <w:r>
+        <w:rPr>
+          <w:noProof/>
+          <w:lang w:val="pt-PT"/>
+        </w:rPr>
+        <w:t xml:space="preserve">e definição de um modelo de classificação que, com base nos dados recolhidos, seja capaz de determinar o perfil de novos funcionários a integrar na empresa, ou outros não existentes na amostra de dados fornecida, aoplicaram-se seis algoritmos de classificação e compararam-se os respetivos resultados de </w:t>
+      </w:r>
+      <w:r>
+        <w:rPr>
+          <w:i/>
+          <w:iCs/>
+          <w:noProof/>
+          <w:lang w:val="pt-PT"/>
+        </w:rPr>
+        <w:t>accuracy</w:t>
+      </w:r>
+      <w:r>
+        <w:rPr>
+          <w:noProof/>
+          <w:lang w:val="pt-PT"/>
+        </w:rPr>
+        <w:t xml:space="preserve">. </w:t>
+      </w:r>
+      <w:r>
+        <w:rPr>
+          <w:lang w:val="pt-PT"/>
+        </w:rPr>
+        <w:t>Estes resultados são representados nas seguintes figuras:</w:t>
+      </w:r>
+    </w:p>
+    <w:p>
+      <w:pPr>
+        <w:pStyle w:val="ListParagraph"/>
+        <w:jc w:val="both"/>
+        <w:rPr>
+          <w:lang w:val="pt-PT"/>
+        </w:rPr>
+      </w:pPr>
+    </w:p>
+    <w:p>
+      <w:pPr>
+        <w:pStyle w:val="ListParagraph"/>
+        <w:jc w:val="both"/>
+        <w:rPr>
+          <w:lang w:val="pt-PT"/>
+        </w:rPr>
+      </w:pPr>
+    </w:p>
+    <w:tbl>
+      <w:tblPr>
+        <w:tblStyle w:val="TableGrid"/>
+        <w:tblW w:w="9497" w:type="dxa"/>
+        <w:tblInd w:w="137" w:type="dxa"/>
+        <w:tblBorders>
+          <w:top w:val="none" w:sz="0" w:space="0" w:color="auto"/>
+          <w:left w:val="none" w:sz="0" w:space="0" w:color="auto"/>
+          <w:bottom w:val="none" w:sz="0" w:space="0" w:color="auto"/>
+          <w:right w:val="none" w:sz="0" w:space="0" w:color="auto"/>
+          <w:insideH w:val="none" w:sz="0" w:space="0" w:color="auto"/>
+          <w:insideV w:val="none" w:sz="0" w:space="0" w:color="auto"/>
+        </w:tblBorders>
+        <w:tblLook w:val="04A0" w:firstRow="1" w:lastRow="0" w:firstColumn="1" w:lastColumn="0" w:noHBand="0" w:noVBand="1"/>
+      </w:tblPr>
+      <w:tblGrid>
+        <w:gridCol w:w="3366"/>
+        <w:gridCol w:w="6726"/>
+      </w:tblGrid>
+      <w:tr>
+        <w:tc>
+          <w:tcPr>
+            <w:tcW w:w="3544" w:type="dxa"/>
+          </w:tcPr>
+          <w:p>
+            <w:pPr>
+              <w:pStyle w:val="ListParagraph"/>
+              <w:ind w:left="0"/>
+              <w:jc w:val="both"/>
+              <w:rPr>
+                <w:lang w:val="pt-PT"/>
+              </w:rPr>
+            </w:pPr>
+            <w:r>
+              <w:rPr>
+                <w:noProof/>
+              </w:rPr>
+              <w:drawing>
+                <wp:inline distT="0" distB="0" distL="0" distR="0" wp14:anchorId="750E2B11" wp14:editId="4CB0D78E">
+                  <wp:extent cx="1995093" cy="2562225"/>
+                  <wp:effectExtent l="0" t="0" r="5715" b="0"/>
+                  <wp:docPr id="26" name="Picture 26" descr="Graphical user interface, text, application, table&#10;&#10;Description automatically generated"/>
+                  <wp:cNvGraphicFramePr>
+                    <a:graphicFrameLocks xmlns:a="http://schemas.openxmlformats.org/drawingml/2006/main" noChangeAspect="1"/>
+                  </wp:cNvGraphicFramePr>
+                  <a:graphic xmlns:a="http://schemas.openxmlformats.org/drawingml/2006/main">
+                    <a:graphicData uri="http://schemas.openxmlformats.org/drawingml/2006/picture">
+                      <pic:pic xmlns:pic="http://schemas.openxmlformats.org/drawingml/2006/picture">
+                        <pic:nvPicPr>
+                          <pic:cNvPr id="26" name="Picture 26" descr="Graphical user interface, text, application, table&#10;&#10;Description automatically generated"/>
+                          <pic:cNvPicPr/>
+                        </pic:nvPicPr>
+                        <pic:blipFill>
+                          <a:blip r:embed="rId32"/>
+                          <a:stretch>
+                            <a:fillRect/>
+                          </a:stretch>
+                        </pic:blipFill>
+                        <pic:spPr>
+                          <a:xfrm>
+                            <a:off x="0" y="0"/>
+                            <a:ext cx="1998575" cy="2566697"/>
+                          </a:xfrm>
+                          <a:prstGeom prst="rect">
+                            <a:avLst/>
+                          </a:prstGeom>
+                        </pic:spPr>
+                      </pic:pic>
+                    </a:graphicData>
+                  </a:graphic>
+                </wp:inline>
+              </w:drawing>
+            </w:r>
+          </w:p>
+          <w:p>
+            <w:pPr>
+              <w:pStyle w:val="ListParagraph"/>
+              <w:ind w:left="0"/>
+              <w:jc w:val="both"/>
+              <w:rPr>
+                <w:lang w:val="pt-PT"/>
+              </w:rPr>
+            </w:pPr>
+          </w:p>
+        </w:tc>
+        <w:tc>
+          <w:tcPr>
+            <w:tcW w:w="5953" w:type="dxa"/>
+          </w:tcPr>
+          <w:p>
+            <w:pPr>
+              <w:pStyle w:val="ListParagraph"/>
+              <w:ind w:left="0"/>
+              <w:jc w:val="center"/>
+              <w:rPr>
+                <w:noProof/>
+              </w:rPr>
+            </w:pPr>
+          </w:p>
+          <w:p>
+            <w:pPr>
+              <w:pStyle w:val="ListParagraph"/>
+              <w:ind w:left="0"/>
+              <w:jc w:val="center"/>
+              <w:rPr>
+                <w:lang w:val="pt-PT"/>
+              </w:rPr>
+            </w:pPr>
+            <w:r>
+              <w:rPr>
+                <w:noProof/>
+              </w:rPr>
+              <w:drawing>
+                <wp:inline distT="0" distB="0" distL="0" distR="0" wp14:anchorId="0DD89883" wp14:editId="374A4438">
+                  <wp:extent cx="4124325" cy="2181225"/>
+                  <wp:effectExtent l="0" t="0" r="9525" b="9525"/>
+                  <wp:docPr id="31" name="Picture 31"/>
+                  <wp:cNvGraphicFramePr>
+                    <a:graphicFrameLocks xmlns:a="http://schemas.openxmlformats.org/drawingml/2006/main" noChangeAspect="1"/>
+                  </wp:cNvGraphicFramePr>
+                  <a:graphic xmlns:a="http://schemas.openxmlformats.org/drawingml/2006/main">
+                    <a:graphicData uri="http://schemas.openxmlformats.org/drawingml/2006/picture">
+                      <pic:pic xmlns:pic="http://schemas.openxmlformats.org/drawingml/2006/picture">
+                        <pic:nvPicPr>
+                          <pic:cNvPr id="1" name=""/>
+                          <pic:cNvPicPr/>
+                        </pic:nvPicPr>
+                        <pic:blipFill>
+                          <a:blip r:embed="rId33"/>
+                          <a:stretch>
+                            <a:fillRect/>
+                          </a:stretch>
+                        </pic:blipFill>
+                        <pic:spPr>
+                          <a:xfrm>
+                            <a:off x="0" y="0"/>
+                            <a:ext cx="4124325" cy="2181225"/>
+                          </a:xfrm>
+                          <a:prstGeom prst="rect">
+                            <a:avLst/>
+                          </a:prstGeom>
+                        </pic:spPr>
+                      </pic:pic>
+                    </a:graphicData>
+                  </a:graphic>
+                </wp:inline>
+              </w:drawing>
+            </w:r>
+          </w:p>
+          <w:p>
+            <w:pPr>
+              <w:pStyle w:val="ListParagraph"/>
+              <w:ind w:left="0"/>
+              <w:jc w:val="center"/>
+              <w:rPr>
+                <w:lang w:val="pt-PT"/>
+              </w:rPr>
+            </w:pPr>
+          </w:p>
+        </w:tc>
+      </w:tr>
+    </w:tbl>
+    <w:p>
+      <w:pPr>
+        <w:pStyle w:val="ListParagraph"/>
+        <w:jc w:val="both"/>
+        <w:rPr>
+          <w:lang w:val="pt-PT"/>
+        </w:rPr>
+      </w:pPr>
+    </w:p>
+    <w:p>
+      <w:pPr>
+        <w:pStyle w:val="ListParagraph"/>
+        <w:ind w:left="284"/>
+        <w:jc w:val="both"/>
+        <w:rPr>
+          <w:lang w:val="pt-PT"/>
+        </w:rPr>
+      </w:pPr>
+      <w:r>
+        <w:rPr>
+          <w:noProof/>
         </w:rPr>
         <w:drawing>
-          <wp:inline distT="0" distB="0" distL="0" distR="0" wp14:anchorId="0E2D13F1" wp14:editId="25AE0861">
-            <wp:extent cx="5731510" cy="5600065"/>
-            <wp:effectExtent l="0" t="0" r="2540" b="635"/>
-            <wp:docPr id="20" name="Picture 20" descr="Treemap chart&#10;&#10;Description automatically generated with medium confidence"/>
+          <wp:inline distT="0" distB="0" distL="0" distR="0" wp14:anchorId="36E6A374" wp14:editId="3727E5D2">
+            <wp:extent cx="5731510" cy="2892425"/>
+            <wp:effectExtent l="0" t="0" r="2540" b="3175"/>
+            <wp:docPr id="29" name="Picture 29" descr="Chart, waterfall chart&#10;&#10;Description automatically generated"/>
             <wp:cNvGraphicFramePr>
               <a:graphicFrameLocks xmlns:a="http://schemas.openxmlformats.org/drawingml/2006/main" noChangeAspect="1"/>
             </wp:cNvGraphicFramePr>
@@ -5267,11 +5223,11 @@
               <a:graphicData uri="http://schemas.openxmlformats.org/drawingml/2006/picture">
                 <pic:pic xmlns:pic="http://schemas.openxmlformats.org/drawingml/2006/picture">
                   <pic:nvPicPr>
-                    <pic:cNvPr id="20" name="Picture 20" descr="Treemap chart&#10;&#10;Description automatically generated with medium confidence"/>
+                    <pic:cNvPr id="29" name="Picture 29" descr="Chart, waterfall chart&#10;&#10;Description automatically generated"/>
                     <pic:cNvPicPr/>
                   </pic:nvPicPr>
                   <pic:blipFill>
-                    <a:blip r:embed="rId45"/>
+                    <a:blip r:embed="rId34"/>
                     <a:stretch>
                       <a:fillRect/>
                     </a:stretch>
@@ -5279,7 +5235,7 @@
                   <pic:spPr>
                     <a:xfrm>
                       <a:off x="0" y="0"/>
-                      <a:ext cx="5731510" cy="5600065"/>
+                      <a:ext cx="5731510" cy="2892425"/>
                     </a:xfrm>
                     <a:prstGeom prst="rect">
                       <a:avLst/>
@@ -5294,20 +5250,6 @@
     </w:p>
     <w:p>
       <w:pPr>
-        <w:rPr>
-          <w:lang w:val="pt-PT"/>
-        </w:rPr>
-      </w:pPr>
-    </w:p>
-    <w:p>
-      <w:pPr>
-        <w:rPr>
-          <w:lang w:val="pt-PT"/>
-        </w:rPr>
-      </w:pPr>
-    </w:p>
-    <w:p>
-      <w:pPr>
         <w:pStyle w:val="ListParagraph"/>
         <w:jc w:val="both"/>
         <w:rPr>
@@ -5335,6 +5277,208 @@
     </w:p>
     <w:p>
       <w:pPr>
+        <w:pStyle w:val="Heading1"/>
+      </w:pPr>
+      <w:r>
+        <w:tab/>
+      </w:r>
+      <w:bookmarkStart w:id="8" w:name="_Toc104905788"/>
+      <w:proofErr w:type="spellStart"/>
+      <w:r>
+        <w:t>Dashboard</w:t>
+      </w:r>
+      <w:bookmarkEnd w:id="8"/>
+      <w:proofErr w:type="spellEnd"/>
+    </w:p>
+    <w:p>
+      <w:pPr>
+        <w:jc w:val="both"/>
+        <w:rPr>
+          <w:lang w:val="pt-PT"/>
+        </w:rPr>
+      </w:pPr>
+      <w:r>
+        <w:rPr>
+          <w:lang w:val="pt-PT"/>
+        </w:rPr>
+        <w:t xml:space="preserve">Layout geral do </w:t>
+      </w:r>
+      <w:proofErr w:type="spellStart"/>
+      <w:r>
+        <w:rPr>
+          <w:lang w:val="pt-PT"/>
+        </w:rPr>
+        <w:t>Dashboard</w:t>
+      </w:r>
+      <w:proofErr w:type="spellEnd"/>
+      <w:r>
+        <w:rPr>
+          <w:lang w:val="pt-PT"/>
+        </w:rPr>
+        <w:t>:</w:t>
+      </w:r>
+    </w:p>
+    <w:p>
+      <w:pPr>
+        <w:jc w:val="both"/>
+        <w:rPr>
+          <w:lang w:val="pt-PT"/>
+        </w:rPr>
+      </w:pPr>
+      <w:r>
+        <w:rPr>
+          <w:noProof/>
+        </w:rPr>
+        <w:lastRenderedPageBreak/>
+        <w:drawing>
+          <wp:inline distT="0" distB="0" distL="0" distR="0" wp14:anchorId="1809E036" wp14:editId="4DEB2972">
+            <wp:extent cx="6038850" cy="8277702"/>
+            <wp:effectExtent l="0" t="0" r="0" b="9525"/>
+            <wp:docPr id="125" name="Picture 125" descr="Graphical user interface&#10;&#10;Description automatically generated"/>
+            <wp:cNvGraphicFramePr>
+              <a:graphicFrameLocks xmlns:a="http://schemas.openxmlformats.org/drawingml/2006/main" noChangeAspect="1"/>
+            </wp:cNvGraphicFramePr>
+            <a:graphic xmlns:a="http://schemas.openxmlformats.org/drawingml/2006/main">
+              <a:graphicData uri="http://schemas.openxmlformats.org/drawingml/2006/picture">
+                <pic:pic xmlns:pic="http://schemas.openxmlformats.org/drawingml/2006/picture">
+                  <pic:nvPicPr>
+                    <pic:cNvPr id="125" name="Picture 125" descr="Graphical user interface&#10;&#10;Description automatically generated"/>
+                    <pic:cNvPicPr/>
+                  </pic:nvPicPr>
+                  <pic:blipFill>
+                    <a:blip r:embed="rId35"/>
+                    <a:stretch>
+                      <a:fillRect/>
+                    </a:stretch>
+                  </pic:blipFill>
+                  <pic:spPr>
+                    <a:xfrm>
+                      <a:off x="0" y="0"/>
+                      <a:ext cx="6041702" cy="8281611"/>
+                    </a:xfrm>
+                    <a:prstGeom prst="rect">
+                      <a:avLst/>
+                    </a:prstGeom>
+                  </pic:spPr>
+                </pic:pic>
+              </a:graphicData>
+            </a:graphic>
+          </wp:inline>
+        </w:drawing>
+      </w:r>
+    </w:p>
+    <w:p>
+      <w:pPr>
+        <w:rPr>
+          <w:lang w:val="pt-PT"/>
+        </w:rPr>
+      </w:pPr>
+    </w:p>
+    <w:p>
+      <w:pPr>
+        <w:rPr>
+          <w:lang w:val="pt-PT"/>
+        </w:rPr>
+      </w:pPr>
+    </w:p>
+    <w:p>
+      <w:pPr>
+        <w:rPr>
+          <w:lang w:val="pt-PT"/>
+        </w:rPr>
+      </w:pPr>
+    </w:p>
+    <w:p>
+      <w:pPr>
+        <w:rPr>
+          <w:lang w:val="pt-PT"/>
+        </w:rPr>
+      </w:pPr>
+      <w:r>
+        <w:rPr>
+          <w:lang w:val="pt-PT"/>
+        </w:rPr>
+        <w:t xml:space="preserve">Para a criação do </w:t>
+      </w:r>
+      <w:proofErr w:type="spellStart"/>
+      <w:r>
+        <w:rPr>
+          <w:lang w:val="pt-PT"/>
+        </w:rPr>
+        <w:t>Dasboard</w:t>
+      </w:r>
+      <w:proofErr w:type="spellEnd"/>
+      <w:r>
+        <w:rPr>
+          <w:lang w:val="pt-PT"/>
+        </w:rPr>
+        <w:t xml:space="preserve">, foram criadas antecipadamente três listas que guardam o nome das variáveis que vão ser utilizadas no </w:t>
+      </w:r>
+      <w:proofErr w:type="spellStart"/>
+      <w:r>
+        <w:rPr>
+          <w:lang w:val="pt-PT"/>
+        </w:rPr>
+        <w:t>Dashboard</w:t>
+      </w:r>
+      <w:proofErr w:type="spellEnd"/>
+      <w:r>
+        <w:rPr>
+          <w:lang w:val="pt-PT"/>
+        </w:rPr>
+        <w:t>:</w:t>
+      </w:r>
+    </w:p>
+    <w:p>
+      <w:pPr>
+        <w:jc w:val="center"/>
+        <w:rPr>
+          <w:lang w:val="pt-PT"/>
+        </w:rPr>
+      </w:pPr>
+      <w:r>
+        <w:rPr>
+          <w:noProof/>
+        </w:rPr>
+        <w:drawing>
+          <wp:inline distT="0" distB="0" distL="0" distR="0" wp14:anchorId="2B1D297C" wp14:editId="10A87C17">
+            <wp:extent cx="3943350" cy="2838450"/>
+            <wp:effectExtent l="0" t="0" r="0" b="0"/>
+            <wp:docPr id="122" name="Picture 122" descr="Text, calendar&#10;&#10;Description automatically generated with medium confidence"/>
+            <wp:cNvGraphicFramePr>
+              <a:graphicFrameLocks xmlns:a="http://schemas.openxmlformats.org/drawingml/2006/main" noChangeAspect="1"/>
+            </wp:cNvGraphicFramePr>
+            <a:graphic xmlns:a="http://schemas.openxmlformats.org/drawingml/2006/main">
+              <a:graphicData uri="http://schemas.openxmlformats.org/drawingml/2006/picture">
+                <pic:pic xmlns:pic="http://schemas.openxmlformats.org/drawingml/2006/picture">
+                  <pic:nvPicPr>
+                    <pic:cNvPr id="122" name="Picture 122" descr="Text, calendar&#10;&#10;Description automatically generated with medium confidence"/>
+                    <pic:cNvPicPr/>
+                  </pic:nvPicPr>
+                  <pic:blipFill>
+                    <a:blip r:embed="rId36"/>
+                    <a:stretch>
+                      <a:fillRect/>
+                    </a:stretch>
+                  </pic:blipFill>
+                  <pic:spPr>
+                    <a:xfrm>
+                      <a:off x="0" y="0"/>
+                      <a:ext cx="3943350" cy="2838450"/>
+                    </a:xfrm>
+                    <a:prstGeom prst="rect">
+                      <a:avLst/>
+                    </a:prstGeom>
+                  </pic:spPr>
+                </pic:pic>
+              </a:graphicData>
+            </a:graphic>
+          </wp:inline>
+        </w:drawing>
+      </w:r>
+    </w:p>
+    <w:p>
+      <w:pPr>
         <w:pStyle w:val="ListParagraph"/>
         <w:jc w:val="both"/>
         <w:rPr>
@@ -5347,23 +5491,124 @@
         <w:pStyle w:val="ListParagraph"/>
         <w:jc w:val="both"/>
         <w:rPr>
-          <w:lang w:val="pt-PT"/>
-        </w:rPr>
-      </w:pPr>
+          <w:noProof/>
+          <w:lang w:val="pt-PT"/>
+        </w:rPr>
+      </w:pPr>
+      <w:r>
+        <w:rPr>
+          <w:lang w:val="pt-PT"/>
+        </w:rPr>
+        <w:t xml:space="preserve">Criamos também um </w:t>
+      </w:r>
+      <w:proofErr w:type="spellStart"/>
+      <w:r>
+        <w:rPr>
+          <w:i/>
+          <w:iCs/>
+          <w:lang w:val="pt-PT"/>
+        </w:rPr>
+        <w:t>dataframe</w:t>
+      </w:r>
+      <w:proofErr w:type="spellEnd"/>
+      <w:r>
+        <w:rPr>
+          <w:lang w:val="pt-PT"/>
+        </w:rPr>
+        <w:t xml:space="preserve"> que resume as </w:t>
+      </w:r>
+      <w:proofErr w:type="spellStart"/>
+      <w:r>
+        <w:rPr>
+          <w:i/>
+          <w:iCs/>
+          <w:lang w:val="pt-PT"/>
+        </w:rPr>
+        <w:t>features</w:t>
+      </w:r>
+      <w:proofErr w:type="spellEnd"/>
+      <w:r>
+        <w:rPr>
+          <w:lang w:val="pt-PT"/>
+        </w:rPr>
+        <w:t xml:space="preserve"> do </w:t>
+      </w:r>
+      <w:proofErr w:type="spellStart"/>
+      <w:r>
+        <w:rPr>
+          <w:i/>
+          <w:iCs/>
+          <w:lang w:val="pt-PT"/>
+        </w:rPr>
+        <w:t>dataset</w:t>
+      </w:r>
+      <w:proofErr w:type="spellEnd"/>
+      <w:r>
+        <w:rPr>
+          <w:lang w:val="pt-PT"/>
+        </w:rPr>
+        <w:t xml:space="preserve"> pela média de cada valor, agrupado pela variável objetivo</w:t>
+      </w:r>
+      <w:r>
+        <w:rPr>
+          <w:lang w:val="pt-PT"/>
+        </w:rPr>
+        <w:t xml:space="preserve"> ‘Saiu’</w:t>
+      </w:r>
+      <w:r>
+        <w:rPr>
+          <w:lang w:val="pt-PT"/>
+        </w:rPr>
+        <w:t>:</w:t>
+      </w:r>
     </w:p>
     <w:p>
       <w:pPr>
         <w:pStyle w:val="ListParagraph"/>
-        <w:jc w:val="both"/>
-        <w:rPr>
-          <w:lang w:val="pt-PT"/>
-        </w:rPr>
-      </w:pPr>
-      <w:r>
-        <w:rPr>
-          <w:lang w:val="pt-PT"/>
-        </w:rPr>
-        <w:tab/>
+        <w:jc w:val="center"/>
+        <w:rPr>
+          <w:noProof/>
+        </w:rPr>
+      </w:pPr>
+      <w:r>
+        <w:rPr>
+          <w:noProof/>
+        </w:rPr>
+        <w:drawing>
+          <wp:inline distT="0" distB="0" distL="0" distR="0" wp14:anchorId="605DE846" wp14:editId="2AAD26D2">
+            <wp:extent cx="4772025" cy="2466975"/>
+            <wp:effectExtent l="0" t="0" r="9525" b="9525"/>
+            <wp:docPr id="123" name="Picture 123" descr="Text&#10;&#10;Description automatically generated with medium confidence"/>
+            <wp:cNvGraphicFramePr>
+              <a:graphicFrameLocks xmlns:a="http://schemas.openxmlformats.org/drawingml/2006/main" noChangeAspect="1"/>
+            </wp:cNvGraphicFramePr>
+            <a:graphic xmlns:a="http://schemas.openxmlformats.org/drawingml/2006/main">
+              <a:graphicData uri="http://schemas.openxmlformats.org/drawingml/2006/picture">
+                <pic:pic xmlns:pic="http://schemas.openxmlformats.org/drawingml/2006/picture">
+                  <pic:nvPicPr>
+                    <pic:cNvPr id="123" name="Picture 123" descr="Text&#10;&#10;Description automatically generated with medium confidence"/>
+                    <pic:cNvPicPr/>
+                  </pic:nvPicPr>
+                  <pic:blipFill>
+                    <a:blip r:embed="rId37"/>
+                    <a:stretch>
+                      <a:fillRect/>
+                    </a:stretch>
+                  </pic:blipFill>
+                  <pic:spPr>
+                    <a:xfrm>
+                      <a:off x="0" y="0"/>
+                      <a:ext cx="4772025" cy="2466975"/>
+                    </a:xfrm>
+                    <a:prstGeom prst="rect">
+                      <a:avLst/>
+                    </a:prstGeom>
+                  </pic:spPr>
+                </pic:pic>
+              </a:graphicData>
+            </a:graphic>
+          </wp:inline>
+        </w:drawing>
       </w:r>
     </w:p>
     <w:p>
@@ -5374,6 +5619,58 @@
           <w:lang w:val="pt-PT"/>
         </w:rPr>
       </w:pPr>
+      <w:r>
+        <w:rPr>
+          <w:lang w:val="pt-PT"/>
+        </w:rPr>
+        <w:t xml:space="preserve">Este </w:t>
+      </w:r>
+      <w:proofErr w:type="spellStart"/>
+      <w:r>
+        <w:rPr>
+          <w:i/>
+          <w:iCs/>
+          <w:lang w:val="pt-PT"/>
+        </w:rPr>
+        <w:t>Dataframe</w:t>
+      </w:r>
+      <w:proofErr w:type="spellEnd"/>
+      <w:r>
+        <w:rPr>
+          <w:lang w:val="pt-PT"/>
+        </w:rPr>
+        <w:t xml:space="preserve"> será apresentado no </w:t>
+      </w:r>
+      <w:proofErr w:type="spellStart"/>
+      <w:r>
+        <w:rPr>
+          <w:i/>
+          <w:iCs/>
+          <w:lang w:val="pt-PT"/>
+        </w:rPr>
+        <w:t>header</w:t>
+      </w:r>
+      <w:proofErr w:type="spellEnd"/>
+      <w:r>
+        <w:rPr>
+          <w:lang w:val="pt-PT"/>
+        </w:rPr>
+        <w:t xml:space="preserve"> do </w:t>
+      </w:r>
+      <w:proofErr w:type="spellStart"/>
+      <w:r>
+        <w:rPr>
+          <w:lang w:val="pt-PT"/>
+        </w:rPr>
+        <w:t>Dashboard</w:t>
+      </w:r>
+      <w:proofErr w:type="spellEnd"/>
+      <w:r>
+        <w:rPr>
+          <w:lang w:val="pt-PT"/>
+        </w:rPr>
+        <w:t>.</w:t>
+      </w:r>
     </w:p>
     <w:p>
       <w:pPr>
@@ -5386,60 +5683,980 @@
     </w:p>
     <w:p>
       <w:pPr>
-        <w:rPr>
-          <w:lang w:val="pt-PT"/>
-        </w:rPr>
-      </w:pPr>
-    </w:p>
-    <w:p>
-      <w:pPr>
-        <w:rPr>
-          <w:lang w:val="pt-PT"/>
-        </w:rPr>
-      </w:pPr>
-    </w:p>
-    <w:p>
-      <w:pPr>
-        <w:rPr>
-          <w:lang w:val="pt-PT"/>
-        </w:rPr>
-      </w:pPr>
-    </w:p>
-    <w:p>
-      <w:pPr>
-        <w:rPr>
-          <w:lang w:val="pt-PT"/>
-        </w:rPr>
-      </w:pPr>
+        <w:jc w:val="both"/>
+        <w:rPr>
+          <w:lang w:val="pt-PT"/>
+        </w:rPr>
+      </w:pPr>
+    </w:p>
+    <w:p>
+      <w:pPr>
+        <w:jc w:val="both"/>
+        <w:rPr>
+          <w:lang w:val="pt-PT"/>
+        </w:rPr>
+      </w:pPr>
+      <w:r>
+        <w:rPr>
+          <w:lang w:val="pt-PT"/>
+        </w:rPr>
+        <w:t xml:space="preserve">O </w:t>
+      </w:r>
+      <w:proofErr w:type="spellStart"/>
+      <w:r>
+        <w:rPr>
+          <w:i/>
+          <w:iCs/>
+          <w:lang w:val="pt-PT"/>
+        </w:rPr>
+        <w:t>Dashboard</w:t>
+      </w:r>
+      <w:proofErr w:type="spellEnd"/>
+      <w:r>
+        <w:rPr>
+          <w:lang w:val="pt-PT"/>
+        </w:rPr>
+        <w:t xml:space="preserve"> encontra-se dividido em 3 áreas:</w:t>
+      </w:r>
+    </w:p>
+    <w:p>
+      <w:pPr>
+        <w:ind w:left="720"/>
+        <w:jc w:val="both"/>
+        <w:rPr>
+          <w:lang w:val="pt-PT"/>
+        </w:rPr>
+      </w:pPr>
+      <w:r>
+        <w:rPr>
+          <w:lang w:val="pt-PT"/>
+        </w:rPr>
+        <w:t xml:space="preserve">1 </w:t>
+      </w:r>
+      <w:r>
+        <w:rPr>
+          <w:lang w:val="pt-PT"/>
+        </w:rPr>
+        <w:t xml:space="preserve">| </w:t>
+      </w:r>
+      <w:r>
+        <w:rPr>
+          <w:lang w:val="pt-PT"/>
+        </w:rPr>
+        <w:t>Visualização da distribuição de cada variável</w:t>
+      </w:r>
+    </w:p>
+    <w:p>
+      <w:pPr>
+        <w:ind w:left="720"/>
+        <w:jc w:val="both"/>
+        <w:rPr>
+          <w:lang w:val="pt-PT"/>
+        </w:rPr>
+      </w:pPr>
+      <w:r>
+        <w:rPr>
+          <w:lang w:val="pt-PT"/>
+        </w:rPr>
+        <w:lastRenderedPageBreak/>
+        <w:t>2 | Visualização da distribuição de cada variável por tipo de gráfico</w:t>
+      </w:r>
+    </w:p>
+    <w:p>
+      <w:pPr>
+        <w:ind w:left="720"/>
+        <w:jc w:val="both"/>
+        <w:rPr>
+          <w:lang w:val="pt-PT"/>
+        </w:rPr>
+      </w:pPr>
+      <w:r>
+        <w:rPr>
+          <w:lang w:val="pt-PT"/>
+        </w:rPr>
+        <w:t>3 | Visualização de Gráfico com 3 dimensões de escolha e tipo de objeto</w:t>
+      </w:r>
+    </w:p>
+    <w:p>
+      <w:pPr>
+        <w:jc w:val="both"/>
+        <w:rPr>
+          <w:lang w:val="pt-PT"/>
+        </w:rPr>
+      </w:pPr>
+    </w:p>
+    <w:p>
+      <w:pPr>
+        <w:jc w:val="both"/>
+        <w:rPr>
+          <w:lang w:val="pt-PT"/>
+        </w:rPr>
+      </w:pPr>
+      <w:r>
+        <w:rPr>
+          <w:lang w:val="pt-PT"/>
+        </w:rPr>
+        <w:t xml:space="preserve">A página dispõe também de um </w:t>
+      </w:r>
+      <w:proofErr w:type="spellStart"/>
+      <w:r>
+        <w:rPr>
+          <w:lang w:val="pt-PT"/>
+        </w:rPr>
+        <w:t>heade</w:t>
+      </w:r>
+      <w:proofErr w:type="spellEnd"/>
+      <w:r>
+        <w:rPr>
+          <w:lang w:val="pt-PT"/>
+        </w:rPr>
+        <w:t xml:space="preserve"> com uma brave descrição dos objetivos do </w:t>
+      </w:r>
+      <w:proofErr w:type="spellStart"/>
+      <w:r>
+        <w:rPr>
+          <w:lang w:val="pt-PT"/>
+        </w:rPr>
+        <w:t>Dashboard</w:t>
+      </w:r>
+      <w:proofErr w:type="spellEnd"/>
+      <w:r>
+        <w:rPr>
+          <w:lang w:val="pt-PT"/>
+        </w:rPr>
+        <w:t>:</w:t>
+      </w:r>
+    </w:p>
+    <w:p>
+      <w:pPr>
+        <w:jc w:val="both"/>
+        <w:rPr>
+          <w:lang w:val="pt-PT"/>
+        </w:rPr>
+      </w:pPr>
+      <w:r>
+        <w:rPr>
+          <w:noProof/>
+        </w:rPr>
+        <w:drawing>
+          <wp:inline distT="0" distB="0" distL="0" distR="0" wp14:anchorId="3528F5FD" wp14:editId="3A17202F">
+            <wp:extent cx="5731510" cy="685165"/>
+            <wp:effectExtent l="0" t="0" r="2540" b="635"/>
+            <wp:docPr id="126" name="Picture 126"/>
+            <wp:cNvGraphicFramePr>
+              <a:graphicFrameLocks xmlns:a="http://schemas.openxmlformats.org/drawingml/2006/main" noChangeAspect="1"/>
+            </wp:cNvGraphicFramePr>
+            <a:graphic xmlns:a="http://schemas.openxmlformats.org/drawingml/2006/main">
+              <a:graphicData uri="http://schemas.openxmlformats.org/drawingml/2006/picture">
+                <pic:pic xmlns:pic="http://schemas.openxmlformats.org/drawingml/2006/picture">
+                  <pic:nvPicPr>
+                    <pic:cNvPr id="1" name=""/>
+                    <pic:cNvPicPr/>
+                  </pic:nvPicPr>
+                  <pic:blipFill>
+                    <a:blip r:embed="rId38"/>
+                    <a:stretch>
+                      <a:fillRect/>
+                    </a:stretch>
+                  </pic:blipFill>
+                  <pic:spPr>
+                    <a:xfrm>
+                      <a:off x="0" y="0"/>
+                      <a:ext cx="5731510" cy="685165"/>
+                    </a:xfrm>
+                    <a:prstGeom prst="rect">
+                      <a:avLst/>
+                    </a:prstGeom>
+                  </pic:spPr>
+                </pic:pic>
+              </a:graphicData>
+            </a:graphic>
+          </wp:inline>
+        </w:drawing>
+      </w:r>
+    </w:p>
+    <w:p>
+      <w:pPr>
+        <w:jc w:val="both"/>
+        <w:rPr>
+          <w:lang w:val="pt-PT"/>
+        </w:rPr>
+      </w:pPr>
+    </w:p>
+    <w:p>
+      <w:pPr>
+        <w:jc w:val="both"/>
+        <w:rPr>
+          <w:b/>
+          <w:bCs/>
+          <w:lang w:val="pt-PT"/>
+        </w:rPr>
+      </w:pPr>
+      <w:r>
+        <w:rPr>
+          <w:b/>
+          <w:bCs/>
+          <w:lang w:val="pt-PT"/>
+        </w:rPr>
+        <w:t xml:space="preserve">SECÇÃO </w:t>
+      </w:r>
+      <w:r>
+        <w:rPr>
+          <w:b/>
+          <w:bCs/>
+          <w:lang w:val="pt-PT"/>
+        </w:rPr>
+        <w:t xml:space="preserve">1 </w:t>
+      </w:r>
+    </w:p>
+    <w:p>
+      <w:pPr>
+        <w:jc w:val="both"/>
+        <w:rPr>
+          <w:lang w:val="pt-PT"/>
+        </w:rPr>
+      </w:pPr>
+      <w:r>
+        <w:rPr>
+          <w:lang w:val="pt-PT"/>
+        </w:rPr>
+        <w:t xml:space="preserve">Na seção 1, é disponibilizada a tabela que sintetiza as médias de valores de cada variável quantitativa, agrupadas pela variável objetivo. É possível escolher na </w:t>
+      </w:r>
+      <w:proofErr w:type="spellStart"/>
+      <w:r>
+        <w:rPr>
+          <w:lang w:val="pt-PT"/>
+        </w:rPr>
+        <w:t>combobox</w:t>
+      </w:r>
+      <w:proofErr w:type="spellEnd"/>
+      <w:r>
+        <w:rPr>
+          <w:lang w:val="pt-PT"/>
+        </w:rPr>
+        <w:t xml:space="preserve"> o tipo de gráfico que se pretende visualizar (barras ou pie):</w:t>
+      </w:r>
+    </w:p>
+    <w:p>
+      <w:pPr>
+        <w:jc w:val="center"/>
+        <w:rPr>
+          <w:lang w:val="pt-PT"/>
+        </w:rPr>
+      </w:pPr>
+      <w:r>
+        <w:rPr>
+          <w:noProof/>
+        </w:rPr>
+        <w:drawing>
+          <wp:inline distT="0" distB="0" distL="0" distR="0" wp14:anchorId="7DC08B5F" wp14:editId="243A8EF5">
+            <wp:extent cx="5731510" cy="4388485"/>
+            <wp:effectExtent l="0" t="0" r="2540" b="0"/>
+            <wp:docPr id="127" name="Picture 127" descr="Chart, bar chart&#10;&#10;Description automatically generated with medium confidence"/>
+            <wp:cNvGraphicFramePr>
+              <a:graphicFrameLocks xmlns:a="http://schemas.openxmlformats.org/drawingml/2006/main" noChangeAspect="1"/>
+            </wp:cNvGraphicFramePr>
+            <a:graphic xmlns:a="http://schemas.openxmlformats.org/drawingml/2006/main">
+              <a:graphicData uri="http://schemas.openxmlformats.org/drawingml/2006/picture">
+                <pic:pic xmlns:pic="http://schemas.openxmlformats.org/drawingml/2006/picture">
+                  <pic:nvPicPr>
+                    <pic:cNvPr id="127" name="Picture 127" descr="Chart, bar chart&#10;&#10;Description automatically generated with medium confidence"/>
+                    <pic:cNvPicPr/>
+                  </pic:nvPicPr>
+                  <pic:blipFill>
+                    <a:blip r:embed="rId39"/>
+                    <a:stretch>
+                      <a:fillRect/>
+                    </a:stretch>
+                  </pic:blipFill>
+                  <pic:spPr>
+                    <a:xfrm>
+                      <a:off x="0" y="0"/>
+                      <a:ext cx="5731510" cy="4388485"/>
+                    </a:xfrm>
+                    <a:prstGeom prst="rect">
+                      <a:avLst/>
+                    </a:prstGeom>
+                  </pic:spPr>
+                </pic:pic>
+              </a:graphicData>
+            </a:graphic>
+          </wp:inline>
+        </w:drawing>
+      </w:r>
+    </w:p>
+    <w:p>
+      <w:pPr>
+        <w:jc w:val="both"/>
+        <w:rPr>
+          <w:lang w:val="pt-PT"/>
+        </w:rPr>
+      </w:pPr>
+    </w:p>
+    <w:p>
+      <w:pPr>
+        <w:jc w:val="both"/>
+        <w:rPr>
+          <w:lang w:val="pt-PT"/>
+        </w:rPr>
+      </w:pPr>
+    </w:p>
+    <w:p>
+      <w:pPr>
+        <w:jc w:val="both"/>
+        <w:rPr>
+          <w:lang w:val="pt-PT"/>
+        </w:rPr>
+      </w:pPr>
+    </w:p>
+    <w:p>
+      <w:pPr>
+        <w:jc w:val="both"/>
+        <w:rPr>
+          <w:lang w:val="pt-PT"/>
+        </w:rPr>
+      </w:pPr>
+    </w:p>
+    <w:p>
+      <w:pPr>
+        <w:jc w:val="both"/>
+        <w:rPr>
+          <w:lang w:val="pt-PT"/>
+        </w:rPr>
+      </w:pPr>
+      <w:r>
+        <w:rPr>
+          <w:lang w:val="pt-PT"/>
+        </w:rPr>
+        <w:t xml:space="preserve">Escolhendo a </w:t>
+      </w:r>
+      <w:proofErr w:type="gramStart"/>
+      <w:r>
+        <w:rPr>
+          <w:lang w:val="pt-PT"/>
+        </w:rPr>
+        <w:t xml:space="preserve">opção </w:t>
+      </w:r>
+      <w:r>
+        <w:rPr>
+          <w:i/>
+          <w:iCs/>
+          <w:lang w:val="pt-PT"/>
+        </w:rPr>
+        <w:t>Pie</w:t>
+      </w:r>
+      <w:proofErr w:type="gramEnd"/>
+      <w:r>
+        <w:rPr>
+          <w:lang w:val="pt-PT"/>
+        </w:rPr>
+        <w:t>:</w:t>
+      </w:r>
     </w:p>
     <w:p>
       <w:pPr>
         <w:spacing w:after="160" w:line="259" w:lineRule="auto"/>
-        <w:rPr>
-          <w:lang w:val="pt-PT"/>
-        </w:rPr>
-      </w:pPr>
+        <w:jc w:val="both"/>
+        <w:rPr>
+          <w:lang w:val="pt-PT"/>
+        </w:rPr>
+      </w:pPr>
+      <w:r>
+        <w:rPr>
+          <w:noProof/>
+        </w:rPr>
+        <w:drawing>
+          <wp:inline distT="0" distB="0" distL="0" distR="0" wp14:anchorId="74DA78C7" wp14:editId="758B0559">
+            <wp:extent cx="5731510" cy="4208145"/>
+            <wp:effectExtent l="0" t="0" r="2540" b="1905"/>
+            <wp:docPr id="128" name="Picture 128" descr="Chart, bubble chart&#10;&#10;Description automatically generated"/>
+            <wp:cNvGraphicFramePr>
+              <a:graphicFrameLocks xmlns:a="http://schemas.openxmlformats.org/drawingml/2006/main" noChangeAspect="1"/>
+            </wp:cNvGraphicFramePr>
+            <a:graphic xmlns:a="http://schemas.openxmlformats.org/drawingml/2006/main">
+              <a:graphicData uri="http://schemas.openxmlformats.org/drawingml/2006/picture">
+                <pic:pic xmlns:pic="http://schemas.openxmlformats.org/drawingml/2006/picture">
+                  <pic:nvPicPr>
+                    <pic:cNvPr id="128" name="Picture 128" descr="Chart, bubble chart&#10;&#10;Description automatically generated"/>
+                    <pic:cNvPicPr/>
+                  </pic:nvPicPr>
+                  <pic:blipFill>
+                    <a:blip r:embed="rId40"/>
+                    <a:stretch>
+                      <a:fillRect/>
+                    </a:stretch>
+                  </pic:blipFill>
+                  <pic:spPr>
+                    <a:xfrm>
+                      <a:off x="0" y="0"/>
+                      <a:ext cx="5731510" cy="4208145"/>
+                    </a:xfrm>
+                    <a:prstGeom prst="rect">
+                      <a:avLst/>
+                    </a:prstGeom>
+                  </pic:spPr>
+                </pic:pic>
+              </a:graphicData>
+            </a:graphic>
+          </wp:inline>
+        </w:drawing>
+      </w:r>
     </w:p>
     <w:p>
       <w:pPr>
         <w:spacing w:after="160" w:line="259" w:lineRule="auto"/>
-        <w:rPr>
-          <w:lang w:val="pt-PT"/>
-        </w:rPr>
-      </w:pPr>
-    </w:p>
-    <w:p>
-      <w:pPr>
+        <w:jc w:val="both"/>
+        <w:rPr>
+          <w:lang w:val="pt-PT"/>
+        </w:rPr>
+      </w:pPr>
+    </w:p>
+    <w:p>
+      <w:pPr>
+        <w:jc w:val="both"/>
+        <w:rPr>
+          <w:b/>
+          <w:bCs/>
+          <w:lang w:val="pt-PT"/>
+        </w:rPr>
+      </w:pPr>
+      <w:r>
+        <w:rPr>
+          <w:b/>
+          <w:bCs/>
+          <w:lang w:val="pt-PT"/>
+        </w:rPr>
+        <w:t xml:space="preserve">SECÇÃO </w:t>
+      </w:r>
+      <w:r>
+        <w:rPr>
+          <w:b/>
+          <w:bCs/>
+          <w:lang w:val="pt-PT"/>
+        </w:rPr>
+        <w:t>2</w:t>
+      </w:r>
+    </w:p>
+    <w:p>
+      <w:pPr>
+        <w:jc w:val="both"/>
+        <w:rPr>
+          <w:lang w:val="pt-PT"/>
+        </w:rPr>
+      </w:pPr>
+      <w:r>
+        <w:rPr>
+          <w:lang w:val="pt-PT"/>
+        </w:rPr>
+        <w:t>Nesta secção</w:t>
+      </w:r>
+      <w:r>
+        <w:rPr>
+          <w:lang w:val="pt-PT"/>
+        </w:rPr>
+        <w:t xml:space="preserve">, </w:t>
+      </w:r>
+      <w:r>
+        <w:rPr>
+          <w:lang w:val="pt-PT"/>
+        </w:rPr>
+        <w:t xml:space="preserve">é possível selecionar, para cada variável discreta, o tipo de gráfico que se pretende visualizar. </w:t>
+      </w:r>
+      <w:r>
+        <w:rPr>
+          <w:lang w:val="pt-PT"/>
+        </w:rPr>
+        <w:t>(barras ou pie):</w:t>
+      </w:r>
+      <w:r>
+        <w:rPr>
+          <w:noProof/>
+          <w:lang w:val="pt-PT"/>
+        </w:rPr>
+        <w:t xml:space="preserve"> </w:t>
+      </w:r>
+    </w:p>
+    <w:p>
+      <w:pPr>
+        <w:jc w:val="both"/>
+        <w:rPr>
+          <w:lang w:val="pt-PT"/>
+        </w:rPr>
+      </w:pPr>
+      <w:r>
+        <w:rPr>
+          <w:noProof/>
+          <w:lang w:val="pt-PT"/>
+        </w:rPr>
+        <mc:AlternateContent>
+          <mc:Choice Requires="wpg">
+            <w:drawing>
+              <wp:anchor distT="0" distB="0" distL="114300" distR="114300" simplePos="0" relativeHeight="251663360" behindDoc="0" locked="0" layoutInCell="1" allowOverlap="1" wp14:anchorId="5D835157" wp14:editId="715917F2">
+                <wp:simplePos x="0" y="0"/>
+                <wp:positionH relativeFrom="column">
+                  <wp:posOffset>419100</wp:posOffset>
+                </wp:positionH>
+                <wp:positionV relativeFrom="paragraph">
+                  <wp:posOffset>88900</wp:posOffset>
+                </wp:positionV>
+                <wp:extent cx="5080000" cy="2281555"/>
+                <wp:effectExtent l="0" t="0" r="6350" b="4445"/>
+                <wp:wrapSquare wrapText="bothSides"/>
+                <wp:docPr id="132" name="Group 132"/>
+                <wp:cNvGraphicFramePr/>
+                <a:graphic xmlns:a="http://schemas.openxmlformats.org/drawingml/2006/main">
+                  <a:graphicData uri="http://schemas.microsoft.com/office/word/2010/wordprocessingGroup">
+                    <wpg:wgp>
+                      <wpg:cNvGrpSpPr/>
+                      <wpg:grpSpPr>
+                        <a:xfrm>
+                          <a:off x="0" y="0"/>
+                          <a:ext cx="5080000" cy="2281555"/>
+                          <a:chOff x="0" y="0"/>
+                          <a:chExt cx="6115451" cy="2715661"/>
+                        </a:xfrm>
+                      </wpg:grpSpPr>
+                      <pic:pic xmlns:pic="http://schemas.openxmlformats.org/drawingml/2006/picture">
+                        <pic:nvPicPr>
+                          <pic:cNvPr id="129" name="Picture 129" descr="Chart, bar chart&#10;&#10;Description automatically generated"/>
+                          <pic:cNvPicPr>
+                            <a:picLocks noChangeAspect="1"/>
+                          </pic:cNvPicPr>
+                        </pic:nvPicPr>
+                        <pic:blipFill>
+                          <a:blip r:embed="rId41" cstate="print">
+                            <a:extLst>
+                              <a:ext uri="{28A0092B-C50C-407E-A947-70E740481C1C}">
+                                <a14:useLocalDpi xmlns:a14="http://schemas.microsoft.com/office/drawing/2010/main" val="0"/>
+                              </a:ext>
+                            </a:extLst>
+                          </a:blip>
+                          <a:stretch>
+                            <a:fillRect/>
+                          </a:stretch>
+                        </pic:blipFill>
+                        <pic:spPr>
+                          <a:xfrm>
+                            <a:off x="0" y="0"/>
+                            <a:ext cx="5731510" cy="2362835"/>
+                          </a:xfrm>
+                          <a:prstGeom prst="rect">
+                            <a:avLst/>
+                          </a:prstGeom>
+                        </pic:spPr>
+                      </pic:pic>
+                      <pic:pic xmlns:pic="http://schemas.openxmlformats.org/drawingml/2006/picture">
+                        <pic:nvPicPr>
+                          <pic:cNvPr id="131" name="Picture 131" descr="Chart, sunburst chart&#10;&#10;Description automatically generated"/>
+                          <pic:cNvPicPr>
+                            <a:picLocks noChangeAspect="1"/>
+                          </pic:cNvPicPr>
+                        </pic:nvPicPr>
+                        <pic:blipFill>
+                          <a:blip r:embed="rId42">
+                            <a:extLst>
+                              <a:ext uri="{28A0092B-C50C-407E-A947-70E740481C1C}">
+                                <a14:useLocalDpi xmlns:a14="http://schemas.microsoft.com/office/drawing/2010/main" val="0"/>
+                              </a:ext>
+                            </a:extLst>
+                          </a:blip>
+                          <a:stretch>
+                            <a:fillRect/>
+                          </a:stretch>
+                        </pic:blipFill>
+                        <pic:spPr>
+                          <a:xfrm>
+                            <a:off x="4427621" y="1227221"/>
+                            <a:ext cx="1687830" cy="1488440"/>
+                          </a:xfrm>
+                          <a:prstGeom prst="rect">
+                            <a:avLst/>
+                          </a:prstGeom>
+                        </pic:spPr>
+                      </pic:pic>
+                    </wpg:wgp>
+                  </a:graphicData>
+                </a:graphic>
+                <wp14:sizeRelH relativeFrom="margin">
+                  <wp14:pctWidth>0</wp14:pctWidth>
+                </wp14:sizeRelH>
+                <wp14:sizeRelV relativeFrom="margin">
+                  <wp14:pctHeight>0</wp14:pctHeight>
+                </wp14:sizeRelV>
+              </wp:anchor>
+            </w:drawing>
+          </mc:Choice>
+          <mc:Fallback>
+            <w:pict>
+              <v:group w14:anchorId="18F90DCF" id="Group 132" o:spid="_x0000_s1026" style="position:absolute;margin-left:33pt;margin-top:7pt;width:400pt;height:179.65pt;z-index:251663360;mso-width-relative:margin;mso-height-relative:margin" coordsize="61154,27156" o:gfxdata="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">
+                <v:shapetype id="_x0000_t75" coordsize="21600,21600" o:spt="75" o:preferrelative="t" path="m@4@5l@4@11@9@11@9@5xe" filled="f" stroked="f">
+                  <v:stroke joinstyle="miter"/>
+                  <v:formulas>
+                    <v:f eqn="if lineDrawn pixelLineWidth 0"/>
+                    <v:f eqn="sum @0 1 0"/>
+                    <v:f eqn="sum 0 0 @1"/>
+                    <v:f eqn="prod @2 1 2"/>
+                    <v:f eqn="prod @3 21600 pixelWidth"/>
+                    <v:f eqn="prod @3 21600 pixelHeight"/>
+                    <v:f eqn="sum @0 0 1"/>
+                    <v:f eqn="prod @6 1 2"/>
+                    <v:f eqn="prod @7 21600 pixelWidth"/>
+                    <v:f eqn="sum @8 21600 0"/>
+                    <v:f eqn="prod @7 21600 pixelHeight"/>
+                    <v:f eqn="sum @10 21600 0"/>
+                  </v:formulas>
+                  <v:path o:extrusionok="f" gradientshapeok="t" o:connecttype="rect"/>
+                  <o:lock v:ext="edit" aspectratio="t"/>
+                </v:shapetype>
+                <v:shape id="Picture 129" o:spid="_x0000_s1027" type="#_x0000_t75" alt="Chart, bar chart&#10;&#10;Description automatically generated" style="position:absolute;width:57315;height:23628;visibility:visible;mso-wrap-style:square" o:gfxdata="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">
+                  <v:imagedata r:id="rId43" o:title="Chart, bar chart&#10;&#10;Description automatically generated"/>
+                </v:shape>
+                <v:shape id="Picture 131" o:spid="_x0000_s1028" type="#_x0000_t75" alt="Chart, sunburst chart&#10;&#10;Description automatically generated" style="position:absolute;left:44276;top:12272;width:16878;height:14884;visibility:visible;mso-wrap-style:square" o:gfxdata="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">
+                  <v:imagedata r:id="rId44" o:title="Chart, sunburst chart&#10;&#10;Description automatically generated"/>
+                </v:shape>
+                <w10:wrap type="square"/>
+              </v:group>
+            </w:pict>
+          </mc:Fallback>
+        </mc:AlternateContent>
+      </w:r>
+    </w:p>
+    <w:p>
+      <w:pPr>
+        <w:jc w:val="both"/>
+        <w:rPr>
+          <w:lang w:val="pt-PT"/>
+        </w:rPr>
+      </w:pPr>
+    </w:p>
+    <w:p>
+      <w:pPr>
+        <w:jc w:val="both"/>
+        <w:rPr>
+          <w:lang w:val="pt-PT"/>
+        </w:rPr>
+      </w:pPr>
+    </w:p>
+    <w:p>
+      <w:pPr>
+        <w:jc w:val="both"/>
+        <w:rPr>
+          <w:lang w:val="pt-PT"/>
+        </w:rPr>
+      </w:pPr>
+    </w:p>
+    <w:p>
+      <w:pPr>
+        <w:jc w:val="both"/>
+        <w:rPr>
+          <w:lang w:val="pt-PT"/>
+        </w:rPr>
+      </w:pPr>
+    </w:p>
+    <w:p>
+      <w:pPr>
+        <w:jc w:val="both"/>
+        <w:rPr>
+          <w:lang w:val="pt-PT"/>
+        </w:rPr>
+      </w:pPr>
+    </w:p>
+    <w:p>
+      <w:pPr>
+        <w:jc w:val="both"/>
+        <w:rPr>
+          <w:lang w:val="pt-PT"/>
+        </w:rPr>
+      </w:pPr>
+    </w:p>
+    <w:p>
+      <w:pPr>
+        <w:jc w:val="both"/>
+        <w:rPr>
+          <w:lang w:val="pt-PT"/>
+        </w:rPr>
+      </w:pPr>
+    </w:p>
+    <w:p>
+      <w:pPr>
+        <w:jc w:val="both"/>
+        <w:rPr>
+          <w:lang w:val="pt-PT"/>
+        </w:rPr>
+      </w:pPr>
+    </w:p>
+    <w:p>
+      <w:pPr>
+        <w:jc w:val="both"/>
+        <w:rPr>
+          <w:lang w:val="pt-PT"/>
+        </w:rPr>
+      </w:pPr>
+    </w:p>
+    <w:p>
+      <w:pPr>
+        <w:jc w:val="both"/>
+        <w:rPr>
+          <w:lang w:val="pt-PT"/>
+        </w:rPr>
+      </w:pPr>
+    </w:p>
+    <w:p>
+      <w:pPr>
+        <w:jc w:val="both"/>
+        <w:rPr>
+          <w:lang w:val="pt-PT"/>
+        </w:rPr>
+      </w:pPr>
+    </w:p>
+    <w:p>
+      <w:pPr>
+        <w:jc w:val="both"/>
+        <w:rPr>
+          <w:b/>
+          <w:bCs/>
+          <w:lang w:val="pt-PT"/>
+        </w:rPr>
+      </w:pPr>
+      <w:r>
+        <w:rPr>
+          <w:b/>
+          <w:bCs/>
+          <w:lang w:val="pt-PT"/>
+        </w:rPr>
+        <w:t xml:space="preserve">SECÇÃO </w:t>
+      </w:r>
+      <w:r>
+        <w:rPr>
+          <w:b/>
+          <w:bCs/>
+          <w:lang w:val="pt-PT"/>
+        </w:rPr>
+        <w:t>3</w:t>
+      </w:r>
+    </w:p>
+    <w:p>
+      <w:pPr>
+        <w:jc w:val="both"/>
+        <w:rPr>
+          <w:lang w:val="pt-PT"/>
+        </w:rPr>
+      </w:pPr>
+      <w:r>
+        <w:rPr>
+          <w:noProof/>
+          <w:lang w:val="pt-PT"/>
+        </w:rPr>
+        <mc:AlternateContent>
+          <mc:Choice Requires="wpg">
+            <w:drawing>
+              <wp:anchor distT="0" distB="0" distL="114300" distR="114300" simplePos="0" relativeHeight="251667456" behindDoc="0" locked="0" layoutInCell="1" allowOverlap="1" wp14:anchorId="205CD44C" wp14:editId="258988E5">
+                <wp:simplePos x="0" y="0"/>
+                <wp:positionH relativeFrom="column">
+                  <wp:posOffset>0</wp:posOffset>
+                </wp:positionH>
+                <wp:positionV relativeFrom="paragraph">
+                  <wp:posOffset>687705</wp:posOffset>
+                </wp:positionV>
+                <wp:extent cx="5416550" cy="4193540"/>
+                <wp:effectExtent l="0" t="0" r="0" b="0"/>
+                <wp:wrapSquare wrapText="bothSides"/>
+                <wp:docPr id="135" name="Group 135"/>
+                <wp:cNvGraphicFramePr/>
+                <a:graphic xmlns:a="http://schemas.openxmlformats.org/drawingml/2006/main">
+                  <a:graphicData uri="http://schemas.microsoft.com/office/word/2010/wordprocessingGroup">
+                    <wpg:wgp>
+                      <wpg:cNvGrpSpPr/>
+                      <wpg:grpSpPr>
+                        <a:xfrm>
+                          <a:off x="0" y="0"/>
+                          <a:ext cx="5416550" cy="4193540"/>
+                          <a:chOff x="0" y="0"/>
+                          <a:chExt cx="5416550" cy="4193540"/>
+                        </a:xfrm>
+                      </wpg:grpSpPr>
+                      <pic:pic xmlns:pic="http://schemas.openxmlformats.org/drawingml/2006/picture">
+                        <pic:nvPicPr>
+                          <pic:cNvPr id="133" name="Picture 133" descr="Graphical user interface&#10;&#10;Description automatically generated"/>
+                          <pic:cNvPicPr>
+                            <a:picLocks noChangeAspect="1"/>
+                          </pic:cNvPicPr>
+                        </pic:nvPicPr>
+                        <pic:blipFill>
+                          <a:blip r:embed="rId45">
+                            <a:extLst>
+                              <a:ext uri="{28A0092B-C50C-407E-A947-70E740481C1C}">
+                                <a14:useLocalDpi xmlns:a14="http://schemas.microsoft.com/office/drawing/2010/main" val="0"/>
+                              </a:ext>
+                            </a:extLst>
+                          </a:blip>
+                          <a:stretch>
+                            <a:fillRect/>
+                          </a:stretch>
+                        </pic:blipFill>
+                        <pic:spPr>
+                          <a:xfrm>
+                            <a:off x="0" y="0"/>
+                            <a:ext cx="5238750" cy="3829050"/>
+                          </a:xfrm>
+                          <a:prstGeom prst="rect">
+                            <a:avLst/>
+                          </a:prstGeom>
+                        </pic:spPr>
+                      </pic:pic>
+                      <pic:pic xmlns:pic="http://schemas.openxmlformats.org/drawingml/2006/picture">
+                        <pic:nvPicPr>
+                          <pic:cNvPr id="134" name="Picture 134" descr="Chart&#10;&#10;Description automatically generated"/>
+                          <pic:cNvPicPr>
+                            <a:picLocks noChangeAspect="1"/>
+                          </pic:cNvPicPr>
+                        </pic:nvPicPr>
+                        <pic:blipFill>
+                          <a:blip r:embed="rId46" cstate="print">
+                            <a:extLst>
+                              <a:ext uri="{28A0092B-C50C-407E-A947-70E740481C1C}">
+                                <a14:useLocalDpi xmlns:a14="http://schemas.microsoft.com/office/drawing/2010/main" val="0"/>
+                              </a:ext>
+                            </a:extLst>
+                          </a:blip>
+                          <a:stretch>
+                            <a:fillRect/>
+                          </a:stretch>
+                        </pic:blipFill>
+                        <pic:spPr>
+                          <a:xfrm>
+                            <a:off x="4705350" y="3390900"/>
+                            <a:ext cx="711200" cy="802640"/>
+                          </a:xfrm>
+                          <a:prstGeom prst="rect">
+                            <a:avLst/>
+                          </a:prstGeom>
+                        </pic:spPr>
+                      </pic:pic>
+                    </wpg:wgp>
+                  </a:graphicData>
+                </a:graphic>
+              </wp:anchor>
+            </w:drawing>
+          </mc:Choice>
+          <mc:Fallback>
+            <w:pict>
+              <v:group w14:anchorId="7ED019B4" id="Group 135" o:spid="_x0000_s1026" style="position:absolute;margin-left:0;margin-top:54.15pt;width:426.5pt;height:330.2pt;z-index:251667456" coordsize="54165,41935" o:gfxdata="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">
+                <v:shape id="Picture 133" o:spid="_x0000_s1027" type="#_x0000_t75" alt="Graphical user interface&#10;&#10;Description automatically generated" style="position:absolute;width:52387;height:38290;visibility:visible;mso-wrap-style:square" o:gfxdata="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">
+                  <v:imagedata r:id="rId47" o:title="Graphical user interface&#10;&#10;Description automatically generated"/>
+                </v:shape>
+                <v:shape id="Picture 134" o:spid="_x0000_s1028" type="#_x0000_t75" alt="Chart&#10;&#10;Description automatically generated" style="position:absolute;left:47053;top:33909;width:7112;height:8026;visibility:visible;mso-wrap-style:square" o:gfxdata="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">
+                  <v:imagedata r:id="rId48" o:title="Chart&#10;&#10;Description automatically generated"/>
+                </v:shape>
+                <w10:wrap type="square"/>
+              </v:group>
+            </w:pict>
+          </mc:Fallback>
+        </mc:AlternateContent>
+      </w:r>
+      <w:r>
+        <w:rPr>
+          <w:lang w:val="pt-PT"/>
+        </w:rPr>
+        <w:t xml:space="preserve">Nesta secção, podemos escolher três dimensões do </w:t>
+      </w:r>
+      <w:proofErr w:type="spellStart"/>
+      <w:r>
+        <w:rPr>
+          <w:lang w:val="pt-PT"/>
+        </w:rPr>
+        <w:t>dataset</w:t>
+      </w:r>
+      <w:proofErr w:type="spellEnd"/>
+      <w:r>
+        <w:rPr>
+          <w:lang w:val="pt-PT"/>
+        </w:rPr>
+        <w:t xml:space="preserve"> e o tipo de </w:t>
+      </w:r>
+      <w:proofErr w:type="spellStart"/>
+      <w:r>
+        <w:rPr>
+          <w:lang w:val="pt-PT"/>
+        </w:rPr>
+        <w:t>subplot</w:t>
+      </w:r>
+      <w:proofErr w:type="spellEnd"/>
+      <w:r>
+        <w:rPr>
+          <w:lang w:val="pt-PT"/>
+        </w:rPr>
+        <w:t xml:space="preserve"> que pretendemos visualizar no 2º gráfico (</w:t>
+      </w:r>
+      <w:proofErr w:type="spellStart"/>
+      <w:r>
+        <w:rPr>
+          <w:lang w:val="pt-PT"/>
+        </w:rPr>
+        <w:t>boxplot</w:t>
+      </w:r>
+      <w:proofErr w:type="spellEnd"/>
+      <w:r>
+        <w:rPr>
+          <w:lang w:val="pt-PT"/>
+        </w:rPr>
+        <w:t xml:space="preserve"> ou </w:t>
+      </w:r>
+      <w:proofErr w:type="spellStart"/>
+      <w:r>
+        <w:rPr>
+          <w:lang w:val="pt-PT"/>
+        </w:rPr>
+        <w:t>violin</w:t>
+      </w:r>
+      <w:proofErr w:type="spellEnd"/>
+      <w:r>
+        <w:rPr>
+          <w:lang w:val="pt-PT"/>
+        </w:rPr>
+        <w:t>)</w:t>
+      </w:r>
+      <w:r>
+        <w:rPr>
+          <w:lang w:val="pt-PT"/>
+        </w:rPr>
+        <w:t>. Os gráficos mostram a relação entre as duas variáveis discretas selecionadas e a variável objetivo ‘Saiu’.</w:t>
+      </w:r>
+    </w:p>
+    <w:p>
+      <w:pPr>
+        <w:jc w:val="both"/>
+        <w:rPr>
+          <w:b/>
+          <w:bCs/>
+          <w:lang w:val="pt-PT"/>
+        </w:rPr>
+      </w:pPr>
+    </w:p>
+    <w:p>
+      <w:pPr>
+        <w:jc w:val="both"/>
+        <w:rPr>
+          <w:b/>
+          <w:bCs/>
+          <w:lang w:val="pt-PT"/>
+        </w:rPr>
+      </w:pPr>
+    </w:p>
+    <w:p>
+      <w:pPr>
+        <w:jc w:val="both"/>
         <w:rPr>
           <w:lang w:val="pt-PT"/>
         </w:rPr>
       </w:pPr>
     </w:p>
     <w:sectPr>
-      <w:headerReference w:type="default" r:id="rId46"/>
-      <w:footerReference w:type="default" r:id="rId47"/>
+      <w:headerReference w:type="default" r:id="rId49"/>
+      <w:footerReference w:type="default" r:id="rId50"/>
       <w:pgSz w:w="11906" w:h="16838"/>
-      <w:pgMar w:top="1440" w:right="1440" w:bottom="1440" w:left="1440" w:header="708" w:footer="708" w:gutter="0"/>
+      <w:pgMar w:top="1440" w:right="1133" w:bottom="1440" w:left="1440" w:header="708" w:footer="708" w:gutter="0"/>
+      <w:pgNumType w:start="0"/>
       <w:cols w:space="708"/>
       <w:titlePg/>
       <w:docGrid w:linePitch="360"/>
@@ -5486,7 +6703,7 @@
       <mc:AlternateContent>
         <mc:Choice Requires="wps">
           <w:drawing>
-            <wp:anchor distT="0" distB="0" distL="114300" distR="114300" simplePos="0" relativeHeight="251661312" behindDoc="0" locked="0" layoutInCell="1" allowOverlap="1" wp14:anchorId="471AC0D8" wp14:editId="3E09106C">
+            <wp:anchor distT="0" distB="0" distL="114300" distR="114300" simplePos="0" relativeHeight="251661312" behindDoc="0" locked="0" layoutInCell="1" allowOverlap="1" wp14:anchorId="123C9CCC" wp14:editId="3A57F110">
               <wp:simplePos x="0" y="0"/>
               <wp:positionH relativeFrom="column">
                 <wp:posOffset>-267419</wp:posOffset>
@@ -5581,91 +6798,6 @@
                                     <w:tcPr>
                                       <w:tcW w:w="2381" w:type="dxa"/>
                                     </w:tcPr>
-                                    <w:p>
-                                      <w:pPr>
-                                        <w:spacing w:after="100" w:afterAutospacing="1"/>
-                                        <w:contextualSpacing/>
-                                        <w:rPr>
-                                          <w:rFonts w:ascii="Verdana" w:hAnsi="Verdana" w:cs="Arial"/>
-                                          <w:sz w:val="16"/>
-                                          <w:szCs w:val="16"/>
-                                          <w:lang w:val="pt-PT"/>
-                                        </w:rPr>
-                                      </w:pPr>
-                                      <w:r>
-                                        <w:rPr>
-                                          <w:rFonts w:ascii="Verdana" w:hAnsi="Verdana" w:cs="Arial"/>
-                                          <w:sz w:val="16"/>
-                                          <w:szCs w:val="16"/>
-                                          <w:lang w:val="pt-PT"/>
-                                        </w:rPr>
-                                        <w:t>Catarina Correia</w:t>
-                                      </w:r>
-                                    </w:p>
-                                    <w:p>
-                                      <w:pPr>
-                                        <w:spacing w:after="100" w:afterAutospacing="1"/>
-                                        <w:contextualSpacing/>
-                                        <w:rPr>
-                                          <w:rFonts w:ascii="Verdana" w:hAnsi="Verdana" w:cs="Arial"/>
-                                          <w:sz w:val="16"/>
-                                          <w:szCs w:val="16"/>
-                                          <w:lang w:val="pt-PT"/>
-                                        </w:rPr>
-                                      </w:pPr>
-                                      <w:r>
-                                        <w:rPr>
-                                          <w:rFonts w:ascii="Verdana" w:hAnsi="Verdana" w:cs="Arial"/>
-                                          <w:sz w:val="16"/>
-                                          <w:szCs w:val="16"/>
-                                          <w:lang w:val="pt-PT"/>
-                                        </w:rPr>
-                                        <w:t>Laís Mendonça</w:t>
-                                      </w:r>
-                                    </w:p>
-                                    <w:p>
-                                      <w:pPr>
-                                        <w:spacing w:after="100" w:afterAutospacing="1"/>
-                                        <w:contextualSpacing/>
-                                        <w:rPr>
-                                          <w:rFonts w:ascii="Verdana" w:hAnsi="Verdana" w:cs="Arial"/>
-                                          <w:sz w:val="16"/>
-                                          <w:szCs w:val="16"/>
-                                          <w:lang w:val="pt-PT"/>
-                                        </w:rPr>
-                                      </w:pPr>
-                                      <w:proofErr w:type="spellStart"/>
-                                      <w:r>
-                                        <w:rPr>
-                                          <w:rFonts w:ascii="Verdana" w:hAnsi="Verdana" w:cs="Arial"/>
-                                          <w:sz w:val="16"/>
-                                          <w:szCs w:val="16"/>
-                                          <w:lang w:val="pt-PT"/>
-                                        </w:rPr>
-                                        <w:t>Lissette</w:t>
-                                      </w:r>
-                                      <w:proofErr w:type="spellEnd"/>
-                                      <w:r>
-                                        <w:rPr>
-                                          <w:rFonts w:ascii="Verdana" w:hAnsi="Verdana" w:cs="Arial"/>
-                                          <w:sz w:val="16"/>
-                                          <w:szCs w:val="16"/>
-                                          <w:lang w:val="pt-PT"/>
-                                        </w:rPr>
-                                        <w:t xml:space="preserve"> Herrera </w:t>
-                                      </w:r>
-                                      <w:proofErr w:type="spellStart"/>
-                                      <w:r>
-                                        <w:rPr>
-                                          <w:rFonts w:ascii="Verdana" w:hAnsi="Verdana" w:cs="Arial"/>
-                                          <w:sz w:val="16"/>
-                                          <w:szCs w:val="16"/>
-                                          <w:lang w:val="pt-PT"/>
-                                        </w:rPr>
-                                        <w:t>Montero</w:t>
-                                      </w:r>
-                                      <w:proofErr w:type="spellEnd"/>
-                                    </w:p>
                                     <w:p>
                                       <w:pPr>
                                         <w:spacing w:after="100" w:afterAutospacing="1"/>
@@ -5863,7 +6995,7 @@
         </mc:Choice>
         <mc:Fallback>
           <w:pict>
-            <v:roundrect w14:anchorId="471AC0D8" id="Rectangle: Rounded Corners 16" o:spid="_x0000_s1027" style="position:absolute;margin-left:-21.05pt;margin-top:-13.6pt;width:519pt;height:49.6pt;z-index:251661312;visibility:visible;mso-wrap-style:square;mso-width-percent:0;mso-height-percent:0;mso-wrap-distance-left:9pt;mso-wrap-distance-top:0;mso-wrap-distance-right:9pt;mso-wrap-distance-bottom:0;mso-position-horizontal:absolute;mso-position-horizontal-relative:text;mso-position-vertical:absolute;mso-position-vertical-relative:text;mso-width-percent:0;mso-height-percent:0;mso-width-relative:margin;mso-height-relative:margin;v-text-anchor:middle" arcsize="10923f" o:gfxdata="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" fillcolor="white [3201]" strokecolor="#7f7f7f [1612]" strokeweight="1pt">
+            <v:roundrect w14:anchorId="123C9CCC" id="Rectangle: Rounded Corners 16" o:spid="_x0000_s1027" style="position:absolute;margin-left:-21.05pt;margin-top:-13.6pt;width:519pt;height:49.6pt;z-index:251661312;visibility:visible;mso-wrap-style:square;mso-width-percent:0;mso-height-percent:0;mso-wrap-distance-left:9pt;mso-wrap-distance-top:0;mso-wrap-distance-right:9pt;mso-wrap-distance-bottom:0;mso-position-horizontal:absolute;mso-position-horizontal-relative:text;mso-position-vertical:absolute;mso-position-vertical-relative:text;mso-width-percent:0;mso-height-percent:0;mso-width-relative:margin;mso-height-relative:margin;v-text-anchor:middle" arcsize="10923f" o:gfxdata="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" fillcolor="white [3201]" strokecolor="#7f7f7f [1612]" strokeweight="1pt">
               <v:stroke joinstyle="miter"/>
               <v:textbox>
                 <w:txbxContent>
@@ -5913,91 +7045,6 @@
                               <w:tcPr>
                                 <w:tcW w:w="2381" w:type="dxa"/>
                               </w:tcPr>
-                              <w:p>
-                                <w:pPr>
-                                  <w:spacing w:after="100" w:afterAutospacing="1"/>
-                                  <w:contextualSpacing/>
-                                  <w:rPr>
-                                    <w:rFonts w:ascii="Verdana" w:hAnsi="Verdana" w:cs="Arial"/>
-                                    <w:sz w:val="16"/>
-                                    <w:szCs w:val="16"/>
-                                    <w:lang w:val="pt-PT"/>
-                                  </w:rPr>
-                                </w:pPr>
-                                <w:r>
-                                  <w:rPr>
-                                    <w:rFonts w:ascii="Verdana" w:hAnsi="Verdana" w:cs="Arial"/>
-                                    <w:sz w:val="16"/>
-                                    <w:szCs w:val="16"/>
-                                    <w:lang w:val="pt-PT"/>
-                                  </w:rPr>
-                                  <w:t>Catarina Correia</w:t>
-                                </w:r>
-                              </w:p>
-                              <w:p>
-                                <w:pPr>
-                                  <w:spacing w:after="100" w:afterAutospacing="1"/>
-                                  <w:contextualSpacing/>
-                                  <w:rPr>
-                                    <w:rFonts w:ascii="Verdana" w:hAnsi="Verdana" w:cs="Arial"/>
-                                    <w:sz w:val="16"/>
-                                    <w:szCs w:val="16"/>
-                                    <w:lang w:val="pt-PT"/>
-                                  </w:rPr>
-                                </w:pPr>
-                                <w:r>
-                                  <w:rPr>
-                                    <w:rFonts w:ascii="Verdana" w:hAnsi="Verdana" w:cs="Arial"/>
-                                    <w:sz w:val="16"/>
-                                    <w:szCs w:val="16"/>
-                                    <w:lang w:val="pt-PT"/>
-                                  </w:rPr>
-                                  <w:t>Laís Mendonça</w:t>
-                                </w:r>
-                              </w:p>
-                              <w:p>
-                                <w:pPr>
-                                  <w:spacing w:after="100" w:afterAutospacing="1"/>
-                                  <w:contextualSpacing/>
-                                  <w:rPr>
-                                    <w:rFonts w:ascii="Verdana" w:hAnsi="Verdana" w:cs="Arial"/>
-                                    <w:sz w:val="16"/>
-                                    <w:szCs w:val="16"/>
-                                    <w:lang w:val="pt-PT"/>
-                                  </w:rPr>
-                                </w:pPr>
-                                <w:proofErr w:type="spellStart"/>
-                                <w:r>
-                                  <w:rPr>
-                                    <w:rFonts w:ascii="Verdana" w:hAnsi="Verdana" w:cs="Arial"/>
-                                    <w:sz w:val="16"/>
-                                    <w:szCs w:val="16"/>
-                                    <w:lang w:val="pt-PT"/>
-                                  </w:rPr>
-                                  <w:t>Lissette</w:t>
-                                </w:r>
-                                <w:proofErr w:type="spellEnd"/>
-                                <w:r>
-                                  <w:rPr>
-                                    <w:rFonts w:ascii="Verdana" w:hAnsi="Verdana" w:cs="Arial"/>
-                                    <w:sz w:val="16"/>
-                                    <w:szCs w:val="16"/>
-                                    <w:lang w:val="pt-PT"/>
-                                  </w:rPr>
-                                  <w:t xml:space="preserve"> Herrera </w:t>
-                                </w:r>
-                                <w:proofErr w:type="spellStart"/>
-                                <w:r>
-                                  <w:rPr>
-                                    <w:rFonts w:ascii="Verdana" w:hAnsi="Verdana" w:cs="Arial"/>
-                                    <w:sz w:val="16"/>
-                                    <w:szCs w:val="16"/>
-                                    <w:lang w:val="pt-PT"/>
-                                  </w:rPr>
-                                  <w:t>Montero</w:t>
-                                </w:r>
-                                <w:proofErr w:type="spellEnd"/>
-                              </w:p>
                               <w:p>
                                 <w:pPr>
                                   <w:spacing w:after="100" w:afterAutospacing="1"/>
@@ -6222,7 +7269,7 @@
       <mc:AlternateContent>
         <mc:Choice Requires="wps">
           <w:drawing>
-            <wp:anchor distT="0" distB="0" distL="114300" distR="114300" simplePos="0" relativeHeight="251659264" behindDoc="0" locked="0" layoutInCell="1" allowOverlap="1" wp14:anchorId="4549E661" wp14:editId="0D367639">
+            <wp:anchor distT="0" distB="0" distL="114300" distR="114300" simplePos="0" relativeHeight="251659264" behindDoc="0" locked="0" layoutInCell="1" allowOverlap="1" wp14:anchorId="6047F26D" wp14:editId="432C36BC">
               <wp:simplePos x="0" y="0"/>
               <wp:positionH relativeFrom="column">
                 <wp:posOffset>-267419</wp:posOffset>
@@ -6381,10 +7428,10 @@
                                     <w:noProof/>
                                   </w:rPr>
                                   <w:drawing>
-                                    <wp:inline distT="0" distB="0" distL="0" distR="0" wp14:anchorId="5EAFD0BB" wp14:editId="497815E2">
+                                    <wp:inline distT="0" distB="0" distL="0" distR="0" wp14:anchorId="232C5E3D" wp14:editId="78281888">
                                       <wp:extent cx="464185" cy="464185"/>
                                       <wp:effectExtent l="0" t="0" r="0" b="0"/>
-                                      <wp:docPr id="15" name="Picture 15"/>
+                                      <wp:docPr id="153" name="Picture 153"/>
                                       <wp:cNvGraphicFramePr>
                                         <a:graphicFrameLocks xmlns:a="http://schemas.openxmlformats.org/drawingml/2006/main" noChangeAspect="1"/>
                                       </wp:cNvGraphicFramePr>
@@ -6462,7 +7509,7 @@
         </mc:Choice>
         <mc:Fallback>
           <w:pict>
-            <v:roundrect w14:anchorId="4549E661" id="Rectangle: Rounded Corners 97" o:spid="_x0000_s1026" style="position:absolute;margin-left:-21.05pt;margin-top:-18.4pt;width:519pt;height:49.6pt;z-index:251659264;visibility:visible;mso-wrap-style:square;mso-width-percent:0;mso-height-percent:0;mso-wrap-distance-left:9pt;mso-wrap-distance-top:0;mso-wrap-distance-right:9pt;mso-wrap-distance-bottom:0;mso-position-horizontal:absolute;mso-position-horizontal-relative:text;mso-position-vertical:absolute;mso-position-vertical-relative:text;mso-width-percent:0;mso-height-percent:0;mso-width-relative:margin;mso-height-relative:margin;v-text-anchor:middle" arcsize="10923f" o:gfxdata="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" fillcolor="white [3201]" strokecolor="#7f7f7f [1612]" strokeweight="1pt">
+            <v:roundrect w14:anchorId="6047F26D" id="Rectangle: Rounded Corners 97" o:spid="_x0000_s1026" style="position:absolute;margin-left:-21.05pt;margin-top:-18.4pt;width:519pt;height:49.6pt;z-index:251659264;visibility:visible;mso-wrap-style:square;mso-width-percent:0;mso-height-percent:0;mso-wrap-distance-left:9pt;mso-wrap-distance-top:0;mso-wrap-distance-right:9pt;mso-wrap-distance-bottom:0;mso-position-horizontal:absolute;mso-position-horizontal-relative:text;mso-position-vertical:absolute;mso-position-vertical-relative:text;mso-width-percent:0;mso-height-percent:0;mso-width-relative:margin;mso-height-relative:margin;v-text-anchor:middle" arcsize="10923f" o:gfxdata="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" fillcolor="white [3201]" strokecolor="#7f7f7f [1612]" strokeweight="1pt">
               <v:stroke joinstyle="miter"/>
               <v:textbox>
                 <w:txbxContent>
@@ -6576,10 +7623,10 @@
                               <w:noProof/>
                             </w:rPr>
                             <w:drawing>
-                              <wp:inline distT="0" distB="0" distL="0" distR="0" wp14:anchorId="5EAFD0BB" wp14:editId="497815E2">
+                              <wp:inline distT="0" distB="0" distL="0" distR="0" wp14:anchorId="232C5E3D" wp14:editId="78281888">
                                 <wp:extent cx="464185" cy="464185"/>
                                 <wp:effectExtent l="0" t="0" r="0" b="0"/>
-                                <wp:docPr id="15" name="Picture 15"/>
+                                <wp:docPr id="153" name="Picture 153"/>
                                 <wp:cNvGraphicFramePr>
                                   <a:graphicFrameLocks xmlns:a="http://schemas.openxmlformats.org/drawingml/2006/main" noChangeAspect="1"/>
                                 </wp:cNvGraphicFramePr>
@@ -8270,6 +9317,29 @@
       <w:ind w:left="440"/>
     </w:pPr>
   </w:style>
+  <w:style w:type="paragraph" w:styleId="NoSpacing">
+    <w:name w:val="No Spacing"/>
+    <w:link w:val="NoSpacingChar"/>
+    <w:uiPriority w:val="1"/>
+    <w:qFormat/>
+    <w:rsid w:val="00045351"/>
+    <w:pPr>
+      <w:spacing w:after="0" w:line="240" w:lineRule="auto"/>
+    </w:pPr>
+    <w:rPr>
+      <w:rFonts w:eastAsiaTheme="minorEastAsia"/>
+    </w:rPr>
+  </w:style>
+  <w:style w:type="character" w:customStyle="1" w:styleId="NoSpacingChar">
+    <w:name w:val="No Spacing Char"/>
+    <w:basedOn w:val="DefaultParagraphFont"/>
+    <w:link w:val="NoSpacing"/>
+    <w:uiPriority w:val="1"/>
+    <w:rsid w:val="00045351"/>
+    <w:rPr>
+      <w:rFonts w:eastAsiaTheme="minorEastAsia"/>
+    </w:rPr>
+  </w:style>
 </w:styles>
 </file>
 
@@ -8569,10 +9639,29 @@
 </file>
 
 <file path=customXml/item1.xml><?xml version="1.0" encoding="utf-8"?>
+<CoverPageProperties xmlns="http://schemas.microsoft.com/office/2006/coverPageProps">
+  <PublishDate/>
+  <Abstract>2021/2022</Abstract>
+  <CompanyAddress/>
+  <CompanyPhone/>
+  <CompanyFax/>
+  <CompanyEmail/>
+</CoverPageProperties>
+</file>
+
+<file path=customXml/item2.xml><?xml version="1.0" encoding="utf-8"?>
 <b:Sources xmlns:b="http://schemas.openxmlformats.org/officeDocument/2006/bibliography" xmlns="http://schemas.openxmlformats.org/officeDocument/2006/bibliography" SelectedStyle="\APASixthEditionOfficeOnline.xsl" StyleName="APA" Version="6"/>
 </file>
 
 <file path=customXml/itemProps1.xml><?xml version="1.0" encoding="utf-8"?>
+<ds:datastoreItem xmlns:ds="http://schemas.openxmlformats.org/officeDocument/2006/customXml" ds:itemID="{55AF091B-3C7A-41E3-B477-F2FDAA23CFDA}">
+  <ds:schemaRefs>
+    <ds:schemaRef ds:uri="http://schemas.microsoft.com/office/2006/coverPageProps"/>
+  </ds:schemaRefs>
+</ds:datastoreItem>
+</file>
+
+<file path=customXml/itemProps2.xml><?xml version="1.0" encoding="utf-8"?>
 <ds:datastoreItem xmlns:ds="http://schemas.openxmlformats.org/officeDocument/2006/customXml" ds:itemID="{DD30EBB7-6E0E-4F29-BF92-2A5F739D156C}">
   <ds:schemaRefs>
     <ds:schemaRef ds:uri="http://schemas.openxmlformats.org/officeDocument/2006/bibliography"/>
